--- a/src/CPSC331Assignment1-10159608.docx
+++ b/src/CPSC331Assignment1-10159608.docx
@@ -324,12 +324,31 @@
           <w:szCs w:val="36"/>
         </w:rPr>
       </w:pPr>
-      <w:r>
-        <w:rPr>
-          <w:rFonts w:ascii="Times New Roman" w:hAnsi="Times New Roman" w:cs="Times New Roman"/>
-          <w:sz w:val="28"/>
-          <w:szCs w:val="36"/>
-        </w:rPr>
+    </w:p>
+    <w:p>
+      <w:pPr>
+        <w:rPr>
+          <w:rFonts w:ascii="Times New Roman" w:hAnsi="Times New Roman" w:cs="Times New Roman"/>
+          <w:sz w:val="28"/>
+          <w:szCs w:val="36"/>
+        </w:rPr>
+      </w:pPr>
+    </w:p>
+    <w:p>
+      <w:pPr>
+        <w:rPr>
+          <w:rFonts w:ascii="Times New Roman" w:hAnsi="Times New Roman" w:cs="Times New Roman"/>
+          <w:sz w:val="28"/>
+          <w:szCs w:val="36"/>
+        </w:rPr>
+      </w:pPr>
+      <w:r>
+        <w:rPr>
+          <w:rFonts w:ascii="Times New Roman" w:hAnsi="Times New Roman" w:cs="Times New Roman"/>
+          <w:sz w:val="28"/>
+          <w:szCs w:val="36"/>
+        </w:rPr>
+        <w:lastRenderedPageBreak/>
         <w:t>Bonus Section: padString</w:t>
       </w:r>
       <w:r>
@@ -355,7 +374,6 @@
           <w:sz w:val="24"/>
           <w:szCs w:val="36"/>
         </w:rPr>
-        <w:lastRenderedPageBreak/>
         <w:tab/>
         <w:t>This section will loop until the length of the string, s, is equal to the target length, length. This is done with a simple loop, in the loop a ‘1’ is added to the front or back of the string based on the isFront parameter. Finally, the padded string is returned.</w:t>
       </w:r>
@@ -820,22 +838,46 @@
         <w:spacing w:after="0"/>
         <w:rPr>
           <w:rFonts w:ascii="Times New Roman" w:hAnsi="Times New Roman" w:cs="Times New Roman"/>
-          <w:sz w:val="28"/>
-          <w:szCs w:val="36"/>
-        </w:rPr>
-      </w:pPr>
-      <w:r>
-        <w:rPr>
-          <w:rFonts w:ascii="Times New Roman" w:hAnsi="Times New Roman" w:cs="Times New Roman"/>
-          <w:sz w:val="28"/>
-          <w:szCs w:val="36"/>
-        </w:rPr>
-        <w:t>{P} … {Q}: Precon</w:t>
-      </w:r>
-      <w:r>
-        <w:rPr>
-          <w:rFonts w:ascii="Times New Roman" w:hAnsi="Times New Roman" w:cs="Times New Roman"/>
-          <w:sz w:val="28"/>
+          <w:sz w:val="24"/>
+          <w:szCs w:val="36"/>
+        </w:rPr>
+      </w:pPr>
+      <w:r>
+        <w:rPr>
+          <w:rFonts w:ascii="Times New Roman" w:hAnsi="Times New Roman" w:cs="Times New Roman"/>
+          <w:sz w:val="28"/>
+          <w:szCs w:val="36"/>
+        </w:rPr>
+        <w:t xml:space="preserve">{P} … {Q}: </w:t>
+      </w:r>
+      <w:r>
+        <w:rPr>
+          <w:rFonts w:ascii="Times New Roman" w:hAnsi="Times New Roman" w:cs="Times New Roman"/>
+          <w:sz w:val="24"/>
+          <w:szCs w:val="36"/>
+        </w:rPr>
+        <w:t>Pre</w:t>
+      </w:r>
+      <w:r>
+        <w:rPr>
+          <w:rFonts w:ascii="Times New Roman" w:hAnsi="Times New Roman" w:cs="Times New Roman"/>
+          <w:sz w:val="24"/>
+          <w:szCs w:val="36"/>
+        </w:rPr>
+        <w:t xml:space="preserve"> </w:t>
+      </w:r>
+      <w:r>
+        <w:rPr>
+          <w:rFonts w:ascii="Times New Roman" w:hAnsi="Times New Roman" w:cs="Times New Roman"/>
+          <w:sz w:val="24"/>
+          <w:szCs w:val="36"/>
+        </w:rPr>
+        <w:t>con</w:t>
+      </w:r>
+      <w:r>
+        <w:rPr>
+          <w:rFonts w:ascii="Times New Roman" w:hAnsi="Times New Roman" w:cs="Times New Roman"/>
+          <w:sz w:val="24"/>
           <w:szCs w:val="36"/>
         </w:rPr>
         <w:t>dition</w:t>
@@ -847,30 +889,33 @@
         <w:ind w:left="2160"/>
         <w:rPr>
           <w:rFonts w:ascii="Times New Roman" w:hAnsi="Times New Roman" w:cs="Times New Roman"/>
-          <w:sz w:val="28"/>
-          <w:szCs w:val="36"/>
-        </w:rPr>
-      </w:pPr>
-      <w:r>
-        <w:rPr>
-          <w:rFonts w:ascii="Times New Roman" w:hAnsi="Times New Roman" w:cs="Times New Roman"/>
-          <w:sz w:val="28"/>
-          <w:szCs w:val="36"/>
-        </w:rPr>
-        <w:t xml:space="preserve">1) </w:t>
-      </w:r>
-      <w:r>
-        <w:rPr>
-          <w:rFonts w:ascii="Times New Roman" w:hAnsi="Times New Roman" w:cs="Times New Roman"/>
-          <w:sz w:val="28"/>
-          <w:szCs w:val="36"/>
-        </w:rPr>
-        <w:t>num1, num2, integer1, decimal1, integer2, decimal2</w:t>
-      </w:r>
-      <w:r>
-        <w:rPr>
-          <w:rFonts w:ascii="Times New Roman" w:hAnsi="Times New Roman" w:cs="Times New Roman"/>
-          <w:sz w:val="28"/>
+          <w:sz w:val="24"/>
+          <w:szCs w:val="36"/>
+        </w:rPr>
+      </w:pPr>
+      <w:r>
+        <w:rPr>
+          <w:rFonts w:ascii="Times New Roman" w:hAnsi="Times New Roman" w:cs="Times New Roman"/>
+          <w:sz w:val="24"/>
+          <w:szCs w:val="36"/>
+        </w:rPr>
+        <w:t>1) num1, num2, integer1, decimal1, integer2, decimal2 have been declared but not initialized</w:t>
+      </w:r>
+    </w:p>
+    <w:p>
+      <w:pPr>
+        <w:spacing w:after="0"/>
+        <w:ind w:left="720" w:firstLine="720"/>
+        <w:rPr>
+          <w:rFonts w:ascii="Times New Roman" w:hAnsi="Times New Roman" w:cs="Times New Roman"/>
+          <w:sz w:val="24"/>
+          <w:szCs w:val="36"/>
+        </w:rPr>
+      </w:pPr>
+      <w:r>
+        <w:rPr>
+          <w:rFonts w:ascii="Times New Roman" w:hAnsi="Times New Roman" w:cs="Times New Roman"/>
+          <w:sz w:val="24"/>
           <w:szCs w:val="36"/>
         </w:rPr>
         <w:t xml:space="preserve"> </w:t>
@@ -878,29 +923,10 @@
       <w:r>
         <w:rPr>
           <w:rFonts w:ascii="Times New Roman" w:hAnsi="Times New Roman" w:cs="Times New Roman"/>
-          <w:sz w:val="28"/>
-          <w:szCs w:val="36"/>
-        </w:rPr>
-        <w:t>have been declared but not initialized</w:t>
-      </w:r>
-    </w:p>
-    <w:p>
-      <w:pPr>
-        <w:spacing w:after="0"/>
-        <w:ind w:left="720" w:firstLine="720"/>
-        <w:rPr>
-          <w:rFonts w:ascii="Times New Roman" w:hAnsi="Times New Roman" w:cs="Times New Roman"/>
-          <w:sz w:val="28"/>
-          <w:szCs w:val="36"/>
-        </w:rPr>
-      </w:pPr>
-      <w:r>
-        <w:rPr>
-          <w:rFonts w:ascii="Times New Roman" w:hAnsi="Times New Roman" w:cs="Times New Roman"/>
-          <w:sz w:val="28"/>
-          <w:szCs w:val="36"/>
-        </w:rPr>
-        <w:t>Postcondition</w:t>
+          <w:sz w:val="24"/>
+          <w:szCs w:val="36"/>
+        </w:rPr>
+        <w:t>Post condition</w:t>
       </w:r>
     </w:p>
     <w:p>
@@ -913,17 +939,33 @@
         <w:spacing w:after="0"/>
         <w:rPr>
           <w:rFonts w:ascii="Times New Roman" w:hAnsi="Times New Roman" w:cs="Times New Roman"/>
-          <w:sz w:val="28"/>
-          <w:szCs w:val="36"/>
-        </w:rPr>
-      </w:pPr>
-      <w:r>
-        <w:rPr>
-          <w:rFonts w:ascii="Times New Roman" w:hAnsi="Times New Roman" w:cs="Times New Roman"/>
-          <w:sz w:val="28"/>
-          <w:szCs w:val="36"/>
-        </w:rPr>
-        <w:t>num1, num2 have the users values</w:t>
+          <w:sz w:val="24"/>
+          <w:szCs w:val="36"/>
+        </w:rPr>
+      </w:pPr>
+      <w:r>
+        <w:rPr>
+          <w:rFonts w:ascii="Times New Roman" w:hAnsi="Times New Roman" w:cs="Times New Roman"/>
+          <w:sz w:val="24"/>
+          <w:szCs w:val="36"/>
+        </w:rPr>
+        <w:t>num1, num2 have the user</w:t>
+      </w:r>
+      <w:r>
+        <w:rPr>
+          <w:rFonts w:ascii="Times New Roman" w:hAnsi="Times New Roman" w:cs="Times New Roman"/>
+          <w:sz w:val="24"/>
+          <w:szCs w:val="36"/>
+        </w:rPr>
+        <w:t>’</w:t>
+      </w:r>
+      <w:r>
+        <w:rPr>
+          <w:rFonts w:ascii="Times New Roman" w:hAnsi="Times New Roman" w:cs="Times New Roman"/>
+          <w:sz w:val="24"/>
+          <w:szCs w:val="36"/>
+        </w:rPr>
+        <w:t>s values</w:t>
       </w:r>
     </w:p>
     <w:p>
@@ -936,14 +978,14 @@
         <w:spacing w:after="0"/>
         <w:rPr>
           <w:rFonts w:ascii="Times New Roman" w:hAnsi="Times New Roman" w:cs="Times New Roman"/>
-          <w:sz w:val="28"/>
-          <w:szCs w:val="36"/>
-        </w:rPr>
-      </w:pPr>
-      <w:r>
-        <w:rPr>
-          <w:rFonts w:ascii="Times New Roman" w:hAnsi="Times New Roman" w:cs="Times New Roman"/>
-          <w:sz w:val="28"/>
+          <w:sz w:val="24"/>
+          <w:szCs w:val="36"/>
+        </w:rPr>
+      </w:pPr>
+      <w:r>
+        <w:rPr>
+          <w:rFonts w:ascii="Times New Roman" w:hAnsi="Times New Roman" w:cs="Times New Roman"/>
+          <w:sz w:val="24"/>
           <w:szCs w:val="36"/>
         </w:rPr>
         <w:t>integer1, integer2 have the content of respective numbers before the decimal</w:t>
@@ -959,14 +1001,14 @@
         <w:spacing w:after="0"/>
         <w:rPr>
           <w:rFonts w:ascii="Times New Roman" w:hAnsi="Times New Roman" w:cs="Times New Roman"/>
-          <w:sz w:val="28"/>
-          <w:szCs w:val="36"/>
-        </w:rPr>
-      </w:pPr>
-      <w:r>
-        <w:rPr>
-          <w:rFonts w:ascii="Times New Roman" w:hAnsi="Times New Roman" w:cs="Times New Roman"/>
-          <w:sz w:val="28"/>
+          <w:sz w:val="24"/>
+          <w:szCs w:val="36"/>
+        </w:rPr>
+      </w:pPr>
+      <w:r>
+        <w:rPr>
+          <w:rFonts w:ascii="Times New Roman" w:hAnsi="Times New Roman" w:cs="Times New Roman"/>
+          <w:sz w:val="24"/>
           <w:szCs w:val="36"/>
         </w:rPr>
         <w:t>decimal1, decimal2 have the content of respective numbers after the decimal</w:t>
@@ -982,14 +1024,14 @@
         <w:spacing w:after="0"/>
         <w:rPr>
           <w:rFonts w:ascii="Times New Roman" w:hAnsi="Times New Roman" w:cs="Times New Roman"/>
-          <w:sz w:val="28"/>
-          <w:szCs w:val="36"/>
-        </w:rPr>
-      </w:pPr>
-      <w:r>
-        <w:rPr>
-          <w:rFonts w:ascii="Times New Roman" w:hAnsi="Times New Roman" w:cs="Times New Roman"/>
-          <w:sz w:val="28"/>
+          <w:sz w:val="24"/>
+          <w:szCs w:val="36"/>
+        </w:rPr>
+      </w:pPr>
+      <w:r>
+        <w:rPr>
+          <w:rFonts w:ascii="Times New Roman" w:hAnsi="Times New Roman" w:cs="Times New Roman"/>
+          <w:sz w:val="24"/>
           <w:szCs w:val="36"/>
         </w:rPr>
         <w:t>integer1, integer2 have the same length</w:t>
@@ -1005,14 +1047,14 @@
         <w:spacing w:after="0"/>
         <w:rPr>
           <w:rFonts w:ascii="Times New Roman" w:hAnsi="Times New Roman" w:cs="Times New Roman"/>
-          <w:sz w:val="28"/>
-          <w:szCs w:val="36"/>
-        </w:rPr>
-      </w:pPr>
-      <w:r>
-        <w:rPr>
-          <w:rFonts w:ascii="Times New Roman" w:hAnsi="Times New Roman" w:cs="Times New Roman"/>
-          <w:sz w:val="28"/>
+          <w:sz w:val="24"/>
+          <w:szCs w:val="36"/>
+        </w:rPr>
+      </w:pPr>
+      <w:r>
+        <w:rPr>
+          <w:rFonts w:ascii="Times New Roman" w:hAnsi="Times New Roman" w:cs="Times New Roman"/>
+          <w:sz w:val="24"/>
           <w:szCs w:val="36"/>
         </w:rPr>
         <w:t>decimal1, decimal2 have the same length</w:t>
@@ -1027,12 +1069,23 @@
           <w:szCs w:val="36"/>
         </w:rPr>
       </w:pPr>
-      <w:r>
-        <w:rPr>
-          <w:rFonts w:ascii="Times New Roman" w:hAnsi="Times New Roman" w:cs="Times New Roman"/>
-          <w:sz w:val="28"/>
-          <w:szCs w:val="36"/>
-        </w:rPr>
+    </w:p>
+    <w:p>
+      <w:pPr>
+        <w:spacing w:after="0"/>
+        <w:rPr>
+          <w:rFonts w:ascii="Times New Roman" w:hAnsi="Times New Roman" w:cs="Times New Roman"/>
+          <w:sz w:val="24"/>
+          <w:szCs w:val="36"/>
+        </w:rPr>
+      </w:pPr>
+      <w:r>
+        <w:rPr>
+          <w:rFonts w:ascii="Times New Roman" w:hAnsi="Times New Roman" w:cs="Times New Roman"/>
+          <w:sz w:val="28"/>
+          <w:szCs w:val="36"/>
+        </w:rPr>
+        <w:lastRenderedPageBreak/>
         <w:t>{P} … {</w:t>
       </w:r>
       <w:r>
@@ -1051,17 +1104,421 @@
           <w:vertAlign w:val="subscript"/>
         </w:rPr>
         <w:t>1</w:t>
+      </w:r>
+      <w:r>
+        <w:rPr>
+          <w:rFonts w:ascii="Times New Roman" w:hAnsi="Times New Roman" w:cs="Times New Roman"/>
+          <w:sz w:val="28"/>
+          <w:szCs w:val="36"/>
+        </w:rPr>
+        <w:t xml:space="preserve">}: </w:t>
+      </w:r>
+      <w:r>
+        <w:rPr>
+          <w:rFonts w:ascii="Times New Roman" w:hAnsi="Times New Roman" w:cs="Times New Roman"/>
+          <w:sz w:val="24"/>
+          <w:szCs w:val="36"/>
+        </w:rPr>
+        <w:t>Pre</w:t>
+      </w:r>
+      <w:r>
+        <w:rPr>
+          <w:rFonts w:ascii="Times New Roman" w:hAnsi="Times New Roman" w:cs="Times New Roman"/>
+          <w:sz w:val="24"/>
+          <w:szCs w:val="36"/>
+        </w:rPr>
+        <w:t xml:space="preserve"> </w:t>
+      </w:r>
+      <w:r>
+        <w:rPr>
+          <w:rFonts w:ascii="Times New Roman" w:hAnsi="Times New Roman" w:cs="Times New Roman"/>
+          <w:sz w:val="24"/>
+          <w:szCs w:val="36"/>
+        </w:rPr>
+        <w:t>condition</w:t>
+      </w:r>
+    </w:p>
+    <w:p>
+      <w:pPr>
+        <w:pStyle w:val="ListParagraph"/>
+        <w:numPr>
+          <w:ilvl w:val="0"/>
+          <w:numId w:val="3"/>
+        </w:numPr>
+        <w:spacing w:after="0"/>
+        <w:rPr>
+          <w:rFonts w:ascii="Times New Roman" w:hAnsi="Times New Roman" w:cs="Times New Roman"/>
+          <w:sz w:val="24"/>
+          <w:szCs w:val="36"/>
+        </w:rPr>
+      </w:pPr>
+      <w:r>
+        <w:rPr>
+          <w:rFonts w:ascii="Times New Roman" w:hAnsi="Times New Roman" w:cs="Times New Roman"/>
+          <w:sz w:val="24"/>
+          <w:szCs w:val="36"/>
+        </w:rPr>
+        <w:t>num1, num2 have been declared but not initialized</w:t>
+      </w:r>
+    </w:p>
+    <w:p>
+      <w:pPr>
+        <w:spacing w:after="0"/>
+        <w:ind w:left="1440"/>
+        <w:rPr>
+          <w:rFonts w:ascii="Times New Roman" w:hAnsi="Times New Roman" w:cs="Times New Roman"/>
+          <w:sz w:val="24"/>
+          <w:szCs w:val="36"/>
+        </w:rPr>
+      </w:pPr>
+      <w:r>
+        <w:rPr>
+          <w:rFonts w:ascii="Times New Roman" w:hAnsi="Times New Roman" w:cs="Times New Roman"/>
+          <w:sz w:val="24"/>
+          <w:szCs w:val="36"/>
+        </w:rPr>
+        <w:t xml:space="preserve">  Post condition</w:t>
+      </w:r>
+    </w:p>
+    <w:p>
+      <w:pPr>
+        <w:pStyle w:val="ListParagraph"/>
+        <w:numPr>
+          <w:ilvl w:val="0"/>
+          <w:numId w:val="4"/>
+        </w:numPr>
+        <w:spacing w:after="0"/>
+        <w:rPr>
+          <w:rFonts w:ascii="Times New Roman" w:hAnsi="Times New Roman" w:cs="Times New Roman"/>
+          <w:sz w:val="24"/>
+          <w:szCs w:val="36"/>
+        </w:rPr>
+      </w:pPr>
+      <w:r>
+        <w:rPr>
+          <w:rFonts w:ascii="Times New Roman" w:hAnsi="Times New Roman" w:cs="Times New Roman"/>
+          <w:sz w:val="24"/>
+          <w:szCs w:val="36"/>
+        </w:rPr>
+        <w:t>num1, num2 have the user’s values</w:t>
+      </w:r>
+    </w:p>
+    <w:p>
+      <w:pPr>
+        <w:spacing w:after="0"/>
+        <w:ind w:left="1440"/>
+        <w:rPr>
+          <w:rFonts w:ascii="Times New Roman" w:hAnsi="Times New Roman" w:cs="Times New Roman"/>
+          <w:sz w:val="24"/>
+          <w:szCs w:val="36"/>
+        </w:rPr>
+      </w:pPr>
+      <w:r>
+        <w:rPr>
+          <w:rFonts w:ascii="Times New Roman" w:hAnsi="Times New Roman" w:cs="Times New Roman"/>
+          <w:sz w:val="24"/>
+          <w:szCs w:val="36"/>
+        </w:rPr>
+        <w:t xml:space="preserve">  Proof </w:t>
+      </w:r>
+    </w:p>
+    <w:p>
+      <w:pPr>
+        <w:spacing w:after="0"/>
+        <w:ind w:left="1440"/>
+        <w:rPr>
+          <w:rFonts w:ascii="Times New Roman" w:hAnsi="Times New Roman" w:cs="Times New Roman"/>
+          <w:sz w:val="24"/>
+          <w:szCs w:val="36"/>
+        </w:rPr>
+      </w:pPr>
+      <w:r>
+        <w:rPr>
+          <w:rFonts w:ascii="Times New Roman" w:hAnsi="Times New Roman" w:cs="Times New Roman"/>
+          <w:sz w:val="24"/>
+          <w:szCs w:val="36"/>
+        </w:rPr>
+        <w:tab/>
+        <w:t>Trivial since only Java methods are used for asking for and receiving input then simply assigning it to a variable</w:t>
+      </w:r>
+    </w:p>
+    <w:p>
+      <w:pPr>
+        <w:spacing w:after="0"/>
+        <w:ind w:left="1440"/>
+        <w:rPr>
+          <w:rFonts w:ascii="Times New Roman" w:hAnsi="Times New Roman" w:cs="Times New Roman"/>
+          <w:sz w:val="24"/>
+          <w:szCs w:val="36"/>
+        </w:rPr>
+      </w:pPr>
+    </w:p>
+    <w:p>
+      <w:pPr>
+        <w:spacing w:after="0"/>
+        <w:rPr>
+          <w:rFonts w:ascii="Times New Roman" w:hAnsi="Times New Roman" w:cs="Times New Roman"/>
+          <w:sz w:val="24"/>
+          <w:szCs w:val="36"/>
+        </w:rPr>
+      </w:pPr>
+      <w:r>
+        <w:rPr>
+          <w:rFonts w:ascii="Times New Roman" w:hAnsi="Times New Roman" w:cs="Times New Roman"/>
+          <w:sz w:val="28"/>
+          <w:szCs w:val="36"/>
+        </w:rPr>
+        <w:t>{</w:t>
+      </w:r>
+      <w:r>
+        <w:rPr>
+          <w:rFonts w:ascii="Times New Roman" w:hAnsi="Times New Roman" w:cs="Times New Roman"/>
+          <w:sz w:val="28"/>
+          <w:szCs w:val="36"/>
+        </w:rPr>
+        <w:t>R</w:t>
+      </w:r>
+      <w:r>
+        <w:rPr>
+          <w:rFonts w:ascii="Times New Roman" w:hAnsi="Times New Roman" w:cs="Times New Roman"/>
+          <w:sz w:val="28"/>
+          <w:szCs w:val="36"/>
+          <w:vertAlign w:val="subscript"/>
+        </w:rPr>
+        <w:t>1</w:t>
+      </w:r>
+      <w:r>
+        <w:rPr>
+          <w:rFonts w:ascii="Times New Roman" w:hAnsi="Times New Roman" w:cs="Times New Roman"/>
+          <w:sz w:val="28"/>
+          <w:szCs w:val="36"/>
+        </w:rPr>
+        <w:t>} … {</w:t>
+      </w:r>
+      <w:r>
+        <w:rPr>
+          <w:rFonts w:ascii="Times New Roman" w:hAnsi="Times New Roman" w:cs="Times New Roman"/>
+          <w:sz w:val="28"/>
+          <w:szCs w:val="36"/>
+        </w:rPr>
+        <w:t>R</w:t>
+      </w:r>
+      <w:r>
+        <w:rPr>
+          <w:rFonts w:ascii="Times New Roman" w:hAnsi="Times New Roman" w:cs="Times New Roman"/>
+          <w:sz w:val="28"/>
+          <w:szCs w:val="36"/>
+          <w:vertAlign w:val="subscript"/>
+        </w:rPr>
+        <w:t>2</w:t>
+      </w:r>
+      <w:r>
+        <w:rPr>
+          <w:rFonts w:ascii="Times New Roman" w:hAnsi="Times New Roman" w:cs="Times New Roman"/>
+          <w:sz w:val="28"/>
+          <w:szCs w:val="36"/>
+        </w:rPr>
+        <w:t xml:space="preserve">}: </w:t>
+      </w:r>
+      <w:r>
+        <w:rPr>
+          <w:rFonts w:ascii="Times New Roman" w:hAnsi="Times New Roman" w:cs="Times New Roman"/>
+          <w:sz w:val="24"/>
+          <w:szCs w:val="36"/>
+        </w:rPr>
+        <w:t>Pre condition</w:t>
+      </w:r>
+    </w:p>
+    <w:p>
+      <w:pPr>
+        <w:pStyle w:val="ListParagraph"/>
+        <w:numPr>
+          <w:ilvl w:val="0"/>
+          <w:numId w:val="5"/>
+        </w:numPr>
+        <w:spacing w:after="0"/>
+        <w:rPr>
+          <w:rFonts w:ascii="Times New Roman" w:hAnsi="Times New Roman" w:cs="Times New Roman"/>
+          <w:sz w:val="24"/>
+          <w:szCs w:val="36"/>
+        </w:rPr>
+      </w:pPr>
+      <w:r>
+        <w:rPr>
+          <w:rFonts w:ascii="Times New Roman" w:hAnsi="Times New Roman" w:cs="Times New Roman"/>
+          <w:sz w:val="24"/>
+          <w:szCs w:val="36"/>
+        </w:rPr>
+        <w:t>//</w:t>
+      </w:r>
+      <w:r>
+        <w:rPr>
+          <w:rFonts w:ascii="Times New Roman" w:hAnsi="Times New Roman" w:cs="Times New Roman"/>
+          <w:sz w:val="24"/>
+          <w:szCs w:val="36"/>
+        </w:rPr>
+        <w:t>num1, num2 have been declared but not initialized</w:t>
+      </w:r>
+    </w:p>
+    <w:p>
+      <w:pPr>
+        <w:spacing w:after="0"/>
+        <w:ind w:left="1440"/>
+        <w:rPr>
+          <w:rFonts w:ascii="Times New Roman" w:hAnsi="Times New Roman" w:cs="Times New Roman"/>
+          <w:sz w:val="24"/>
+          <w:szCs w:val="36"/>
+        </w:rPr>
+      </w:pPr>
+      <w:r>
+        <w:rPr>
+          <w:rFonts w:ascii="Times New Roman" w:hAnsi="Times New Roman" w:cs="Times New Roman"/>
+          <w:sz w:val="24"/>
+          <w:szCs w:val="36"/>
+        </w:rPr>
+        <w:t xml:space="preserve">  Post condition</w:t>
+      </w:r>
+    </w:p>
+    <w:p>
+      <w:pPr>
+        <w:pStyle w:val="ListParagraph"/>
+        <w:numPr>
+          <w:ilvl w:val="0"/>
+          <w:numId w:val="5"/>
+        </w:numPr>
+        <w:spacing w:after="0"/>
+        <w:rPr>
+          <w:rFonts w:ascii="Times New Roman" w:hAnsi="Times New Roman" w:cs="Times New Roman"/>
+          <w:sz w:val="24"/>
+          <w:szCs w:val="36"/>
+        </w:rPr>
+      </w:pPr>
+      <w:r>
+        <w:rPr>
+          <w:rFonts w:ascii="Times New Roman" w:hAnsi="Times New Roman" w:cs="Times New Roman"/>
+          <w:sz w:val="24"/>
+          <w:szCs w:val="36"/>
+        </w:rPr>
+        <w:t>//</w:t>
+      </w:r>
+      <w:r>
+        <w:rPr>
+          <w:rFonts w:ascii="Times New Roman" w:hAnsi="Times New Roman" w:cs="Times New Roman"/>
+          <w:sz w:val="24"/>
+          <w:szCs w:val="36"/>
+        </w:rPr>
+        <w:t>num1, num2 have the user’s values</w:t>
+      </w:r>
+    </w:p>
+    <w:p>
+      <w:pPr>
+        <w:spacing w:after="0"/>
+        <w:ind w:left="1440"/>
+        <w:rPr>
+          <w:rFonts w:ascii="Times New Roman" w:hAnsi="Times New Roman" w:cs="Times New Roman"/>
+          <w:sz w:val="24"/>
+          <w:szCs w:val="36"/>
+        </w:rPr>
+      </w:pPr>
+      <w:r>
+        <w:rPr>
+          <w:rFonts w:ascii="Times New Roman" w:hAnsi="Times New Roman" w:cs="Times New Roman"/>
+          <w:sz w:val="24"/>
+          <w:szCs w:val="36"/>
+        </w:rPr>
+        <w:t xml:space="preserve">  Proof </w:t>
+      </w:r>
+    </w:p>
+    <w:p>
+      <w:pPr>
+        <w:spacing w:after="0"/>
+        <w:ind w:left="1440"/>
+        <w:rPr>
+          <w:rFonts w:ascii="Times New Roman" w:hAnsi="Times New Roman" w:cs="Times New Roman"/>
+          <w:sz w:val="24"/>
+          <w:szCs w:val="36"/>
+        </w:rPr>
+      </w:pPr>
+      <w:r>
+        <w:rPr>
+          <w:rFonts w:ascii="Times New Roman" w:hAnsi="Times New Roman" w:cs="Times New Roman"/>
+          <w:sz w:val="24"/>
+          <w:szCs w:val="36"/>
+        </w:rPr>
+        <w:tab/>
+      </w:r>
+      <w:r>
+        <w:rPr>
+          <w:rFonts w:ascii="Times New Roman" w:hAnsi="Times New Roman" w:cs="Times New Roman"/>
+          <w:sz w:val="24"/>
+          <w:szCs w:val="36"/>
+        </w:rPr>
+        <w:t>//</w:t>
       </w:r>
       <w:bookmarkStart w:id="0" w:name="_GoBack"/>
       <w:bookmarkEnd w:id="0"/>
       <w:r>
         <w:rPr>
           <w:rFonts w:ascii="Times New Roman" w:hAnsi="Times New Roman" w:cs="Times New Roman"/>
-          <w:sz w:val="28"/>
-          <w:szCs w:val="36"/>
-        </w:rPr>
-        <w:t>}: Precondition</w:t>
-      </w:r>
+          <w:sz w:val="24"/>
+          <w:szCs w:val="36"/>
+        </w:rPr>
+        <w:t>Trivial since only Java methods are used for asking for and receiving input then simply assigning it to a variable</w:t>
+      </w:r>
+    </w:p>
+    <w:p>
+      <w:pPr>
+        <w:spacing w:after="0"/>
+        <w:rPr>
+          <w:rFonts w:ascii="Times New Roman" w:hAnsi="Times New Roman" w:cs="Times New Roman"/>
+          <w:sz w:val="24"/>
+          <w:szCs w:val="36"/>
+        </w:rPr>
+      </w:pPr>
+    </w:p>
+    <w:p>
+      <w:pPr>
+        <w:spacing w:after="0"/>
+        <w:rPr>
+          <w:rFonts w:ascii="Times New Roman" w:hAnsi="Times New Roman" w:cs="Times New Roman"/>
+          <w:sz w:val="24"/>
+          <w:szCs w:val="36"/>
+        </w:rPr>
+      </w:pPr>
+      <w:r>
+        <w:rPr>
+          <w:rFonts w:ascii="Times New Roman" w:hAnsi="Times New Roman" w:cs="Times New Roman"/>
+          <w:sz w:val="24"/>
+          <w:szCs w:val="36"/>
+        </w:rPr>
+        <w:tab/>
+      </w:r>
+      <w:r>
+        <w:rPr>
+          <w:rFonts w:ascii="Times New Roman" w:hAnsi="Times New Roman" w:cs="Times New Roman"/>
+          <w:sz w:val="24"/>
+          <w:szCs w:val="36"/>
+        </w:rPr>
+        <w:tab/>
+      </w:r>
+      <w:r>
+        <w:rPr>
+          <w:rFonts w:ascii="Times New Roman" w:hAnsi="Times New Roman" w:cs="Times New Roman"/>
+          <w:sz w:val="24"/>
+          <w:szCs w:val="36"/>
+        </w:rPr>
+        <w:tab/>
+      </w:r>
+    </w:p>
+    <w:p>
+      <w:pPr>
+        <w:spacing w:after="0"/>
+        <w:rPr>
+          <w:rFonts w:ascii="Times New Roman" w:hAnsi="Times New Roman" w:cs="Times New Roman"/>
+          <w:sz w:val="28"/>
+          <w:szCs w:val="36"/>
+        </w:rPr>
+      </w:pPr>
     </w:p>
     <w:p>
       <w:pPr>
@@ -1143,7 +1600,7 @@
           <w:rPr>
             <w:noProof/>
           </w:rPr>
-          <w:t>2</w:t>
+          <w:t>3</w:t>
         </w:r>
         <w:r>
           <w:rPr>
@@ -1306,8 +1763,379 @@
       </w:pPr>
     </w:lvl>
   </w:abstractNum>
+  <w:abstractNum w:abstractNumId="1" w15:restartNumberingAfterBreak="0">
+    <w:nsid w:val="1062259F"/>
+    <w:multiLevelType w:val="hybridMultilevel"/>
+    <w:tmpl w:val="817263BA"/>
+    <w:lvl w:ilvl="0" w:tplc="BAE6B7E6">
+      <w:start w:val="1"/>
+      <w:numFmt w:val="decimal"/>
+      <w:lvlText w:val="%1)"/>
+      <w:lvlJc w:val="left"/>
+      <w:pPr>
+        <w:ind w:left="2520" w:hanging="360"/>
+      </w:pPr>
+      <w:rPr>
+        <w:rFonts w:hint="default"/>
+      </w:rPr>
+    </w:lvl>
+    <w:lvl w:ilvl="1" w:tplc="10090019" w:tentative="1">
+      <w:start w:val="1"/>
+      <w:numFmt w:val="lowerLetter"/>
+      <w:lvlText w:val="%2."/>
+      <w:lvlJc w:val="left"/>
+      <w:pPr>
+        <w:ind w:left="3240" w:hanging="360"/>
+      </w:pPr>
+    </w:lvl>
+    <w:lvl w:ilvl="2" w:tplc="1009001B" w:tentative="1">
+      <w:start w:val="1"/>
+      <w:numFmt w:val="lowerRoman"/>
+      <w:lvlText w:val="%3."/>
+      <w:lvlJc w:val="right"/>
+      <w:pPr>
+        <w:ind w:left="3960" w:hanging="180"/>
+      </w:pPr>
+    </w:lvl>
+    <w:lvl w:ilvl="3" w:tplc="1009000F" w:tentative="1">
+      <w:start w:val="1"/>
+      <w:numFmt w:val="decimal"/>
+      <w:lvlText w:val="%4."/>
+      <w:lvlJc w:val="left"/>
+      <w:pPr>
+        <w:ind w:left="4680" w:hanging="360"/>
+      </w:pPr>
+    </w:lvl>
+    <w:lvl w:ilvl="4" w:tplc="10090019" w:tentative="1">
+      <w:start w:val="1"/>
+      <w:numFmt w:val="lowerLetter"/>
+      <w:lvlText w:val="%5."/>
+      <w:lvlJc w:val="left"/>
+      <w:pPr>
+        <w:ind w:left="5400" w:hanging="360"/>
+      </w:pPr>
+    </w:lvl>
+    <w:lvl w:ilvl="5" w:tplc="1009001B" w:tentative="1">
+      <w:start w:val="1"/>
+      <w:numFmt w:val="lowerRoman"/>
+      <w:lvlText w:val="%6."/>
+      <w:lvlJc w:val="right"/>
+      <w:pPr>
+        <w:ind w:left="6120" w:hanging="180"/>
+      </w:pPr>
+    </w:lvl>
+    <w:lvl w:ilvl="6" w:tplc="1009000F" w:tentative="1">
+      <w:start w:val="1"/>
+      <w:numFmt w:val="decimal"/>
+      <w:lvlText w:val="%7."/>
+      <w:lvlJc w:val="left"/>
+      <w:pPr>
+        <w:ind w:left="6840" w:hanging="360"/>
+      </w:pPr>
+    </w:lvl>
+    <w:lvl w:ilvl="7" w:tplc="10090019" w:tentative="1">
+      <w:start w:val="1"/>
+      <w:numFmt w:val="lowerLetter"/>
+      <w:lvlText w:val="%8."/>
+      <w:lvlJc w:val="left"/>
+      <w:pPr>
+        <w:ind w:left="7560" w:hanging="360"/>
+      </w:pPr>
+    </w:lvl>
+    <w:lvl w:ilvl="8" w:tplc="1009001B" w:tentative="1">
+      <w:start w:val="1"/>
+      <w:numFmt w:val="lowerRoman"/>
+      <w:lvlText w:val="%9."/>
+      <w:lvlJc w:val="right"/>
+      <w:pPr>
+        <w:ind w:left="8280" w:hanging="180"/>
+      </w:pPr>
+    </w:lvl>
+  </w:abstractNum>
+  <w:abstractNum w:abstractNumId="2" w15:restartNumberingAfterBreak="0">
+    <w:nsid w:val="1EB11E26"/>
+    <w:multiLevelType w:val="hybridMultilevel"/>
+    <w:tmpl w:val="670A58F8"/>
+    <w:lvl w:ilvl="0" w:tplc="BAE6B7E6">
+      <w:start w:val="1"/>
+      <w:numFmt w:val="decimal"/>
+      <w:lvlText w:val="%1)"/>
+      <w:lvlJc w:val="left"/>
+      <w:pPr>
+        <w:ind w:left="2520" w:hanging="360"/>
+      </w:pPr>
+      <w:rPr>
+        <w:rFonts w:hint="default"/>
+      </w:rPr>
+    </w:lvl>
+    <w:lvl w:ilvl="1" w:tplc="10090019" w:tentative="1">
+      <w:start w:val="1"/>
+      <w:numFmt w:val="lowerLetter"/>
+      <w:lvlText w:val="%2."/>
+      <w:lvlJc w:val="left"/>
+      <w:pPr>
+        <w:ind w:left="3240" w:hanging="360"/>
+      </w:pPr>
+    </w:lvl>
+    <w:lvl w:ilvl="2" w:tplc="1009001B" w:tentative="1">
+      <w:start w:val="1"/>
+      <w:numFmt w:val="lowerRoman"/>
+      <w:lvlText w:val="%3."/>
+      <w:lvlJc w:val="right"/>
+      <w:pPr>
+        <w:ind w:left="3960" w:hanging="180"/>
+      </w:pPr>
+    </w:lvl>
+    <w:lvl w:ilvl="3" w:tplc="1009000F" w:tentative="1">
+      <w:start w:val="1"/>
+      <w:numFmt w:val="decimal"/>
+      <w:lvlText w:val="%4."/>
+      <w:lvlJc w:val="left"/>
+      <w:pPr>
+        <w:ind w:left="4680" w:hanging="360"/>
+      </w:pPr>
+    </w:lvl>
+    <w:lvl w:ilvl="4" w:tplc="10090019" w:tentative="1">
+      <w:start w:val="1"/>
+      <w:numFmt w:val="lowerLetter"/>
+      <w:lvlText w:val="%5."/>
+      <w:lvlJc w:val="left"/>
+      <w:pPr>
+        <w:ind w:left="5400" w:hanging="360"/>
+      </w:pPr>
+    </w:lvl>
+    <w:lvl w:ilvl="5" w:tplc="1009001B" w:tentative="1">
+      <w:start w:val="1"/>
+      <w:numFmt w:val="lowerRoman"/>
+      <w:lvlText w:val="%6."/>
+      <w:lvlJc w:val="right"/>
+      <w:pPr>
+        <w:ind w:left="6120" w:hanging="180"/>
+      </w:pPr>
+    </w:lvl>
+    <w:lvl w:ilvl="6" w:tplc="1009000F" w:tentative="1">
+      <w:start w:val="1"/>
+      <w:numFmt w:val="decimal"/>
+      <w:lvlText w:val="%7."/>
+      <w:lvlJc w:val="left"/>
+      <w:pPr>
+        <w:ind w:left="6840" w:hanging="360"/>
+      </w:pPr>
+    </w:lvl>
+    <w:lvl w:ilvl="7" w:tplc="10090019" w:tentative="1">
+      <w:start w:val="1"/>
+      <w:numFmt w:val="lowerLetter"/>
+      <w:lvlText w:val="%8."/>
+      <w:lvlJc w:val="left"/>
+      <w:pPr>
+        <w:ind w:left="7560" w:hanging="360"/>
+      </w:pPr>
+    </w:lvl>
+    <w:lvl w:ilvl="8" w:tplc="1009001B" w:tentative="1">
+      <w:start w:val="1"/>
+      <w:numFmt w:val="lowerRoman"/>
+      <w:lvlText w:val="%9."/>
+      <w:lvlJc w:val="right"/>
+      <w:pPr>
+        <w:ind w:left="8280" w:hanging="180"/>
+      </w:pPr>
+    </w:lvl>
+  </w:abstractNum>
+  <w:abstractNum w:abstractNumId="3" w15:restartNumberingAfterBreak="0">
+    <w:nsid w:val="33E2285A"/>
+    <w:multiLevelType w:val="hybridMultilevel"/>
+    <w:tmpl w:val="2DF0AB4C"/>
+    <w:lvl w:ilvl="0" w:tplc="BAE6B7E6">
+      <w:start w:val="1"/>
+      <w:numFmt w:val="decimal"/>
+      <w:lvlText w:val="%1)"/>
+      <w:lvlJc w:val="left"/>
+      <w:pPr>
+        <w:ind w:left="4680" w:hanging="360"/>
+      </w:pPr>
+      <w:rPr>
+        <w:rFonts w:hint="default"/>
+      </w:rPr>
+    </w:lvl>
+    <w:lvl w:ilvl="1" w:tplc="10090019" w:tentative="1">
+      <w:start w:val="1"/>
+      <w:numFmt w:val="lowerLetter"/>
+      <w:lvlText w:val="%2."/>
+      <w:lvlJc w:val="left"/>
+      <w:pPr>
+        <w:ind w:left="3600" w:hanging="360"/>
+      </w:pPr>
+    </w:lvl>
+    <w:lvl w:ilvl="2" w:tplc="1009001B" w:tentative="1">
+      <w:start w:val="1"/>
+      <w:numFmt w:val="lowerRoman"/>
+      <w:lvlText w:val="%3."/>
+      <w:lvlJc w:val="right"/>
+      <w:pPr>
+        <w:ind w:left="4320" w:hanging="180"/>
+      </w:pPr>
+    </w:lvl>
+    <w:lvl w:ilvl="3" w:tplc="BAE6B7E6">
+      <w:start w:val="1"/>
+      <w:numFmt w:val="decimal"/>
+      <w:lvlText w:val="%4)"/>
+      <w:lvlJc w:val="left"/>
+      <w:pPr>
+        <w:ind w:left="5040" w:hanging="360"/>
+      </w:pPr>
+      <w:rPr>
+        <w:rFonts w:hint="default"/>
+      </w:rPr>
+    </w:lvl>
+    <w:lvl w:ilvl="4" w:tplc="10090019" w:tentative="1">
+      <w:start w:val="1"/>
+      <w:numFmt w:val="lowerLetter"/>
+      <w:lvlText w:val="%5."/>
+      <w:lvlJc w:val="left"/>
+      <w:pPr>
+        <w:ind w:left="5760" w:hanging="360"/>
+      </w:pPr>
+    </w:lvl>
+    <w:lvl w:ilvl="5" w:tplc="1009001B" w:tentative="1">
+      <w:start w:val="1"/>
+      <w:numFmt w:val="lowerRoman"/>
+      <w:lvlText w:val="%6."/>
+      <w:lvlJc w:val="right"/>
+      <w:pPr>
+        <w:ind w:left="6480" w:hanging="180"/>
+      </w:pPr>
+    </w:lvl>
+    <w:lvl w:ilvl="6" w:tplc="1009000F" w:tentative="1">
+      <w:start w:val="1"/>
+      <w:numFmt w:val="decimal"/>
+      <w:lvlText w:val="%7."/>
+      <w:lvlJc w:val="left"/>
+      <w:pPr>
+        <w:ind w:left="7200" w:hanging="360"/>
+      </w:pPr>
+    </w:lvl>
+    <w:lvl w:ilvl="7" w:tplc="10090019" w:tentative="1">
+      <w:start w:val="1"/>
+      <w:numFmt w:val="lowerLetter"/>
+      <w:lvlText w:val="%8."/>
+      <w:lvlJc w:val="left"/>
+      <w:pPr>
+        <w:ind w:left="7920" w:hanging="360"/>
+      </w:pPr>
+    </w:lvl>
+    <w:lvl w:ilvl="8" w:tplc="1009001B" w:tentative="1">
+      <w:start w:val="1"/>
+      <w:numFmt w:val="lowerRoman"/>
+      <w:lvlText w:val="%9."/>
+      <w:lvlJc w:val="right"/>
+      <w:pPr>
+        <w:ind w:left="8640" w:hanging="180"/>
+      </w:pPr>
+    </w:lvl>
+  </w:abstractNum>
+  <w:abstractNum w:abstractNumId="4" w15:restartNumberingAfterBreak="0">
+    <w:nsid w:val="43415D6E"/>
+    <w:multiLevelType w:val="hybridMultilevel"/>
+    <w:tmpl w:val="7CB233F0"/>
+    <w:lvl w:ilvl="0" w:tplc="BAE6B7E6">
+      <w:start w:val="1"/>
+      <w:numFmt w:val="decimal"/>
+      <w:lvlText w:val="%1)"/>
+      <w:lvlJc w:val="left"/>
+      <w:pPr>
+        <w:ind w:left="2520" w:hanging="360"/>
+      </w:pPr>
+      <w:rPr>
+        <w:rFonts w:hint="default"/>
+      </w:rPr>
+    </w:lvl>
+    <w:lvl w:ilvl="1" w:tplc="10090019" w:tentative="1">
+      <w:start w:val="1"/>
+      <w:numFmt w:val="lowerLetter"/>
+      <w:lvlText w:val="%2."/>
+      <w:lvlJc w:val="left"/>
+      <w:pPr>
+        <w:ind w:left="3240" w:hanging="360"/>
+      </w:pPr>
+    </w:lvl>
+    <w:lvl w:ilvl="2" w:tplc="1009001B" w:tentative="1">
+      <w:start w:val="1"/>
+      <w:numFmt w:val="lowerRoman"/>
+      <w:lvlText w:val="%3."/>
+      <w:lvlJc w:val="right"/>
+      <w:pPr>
+        <w:ind w:left="3960" w:hanging="180"/>
+      </w:pPr>
+    </w:lvl>
+    <w:lvl w:ilvl="3" w:tplc="1009000F" w:tentative="1">
+      <w:start w:val="1"/>
+      <w:numFmt w:val="decimal"/>
+      <w:lvlText w:val="%4."/>
+      <w:lvlJc w:val="left"/>
+      <w:pPr>
+        <w:ind w:left="4680" w:hanging="360"/>
+      </w:pPr>
+    </w:lvl>
+    <w:lvl w:ilvl="4" w:tplc="10090019" w:tentative="1">
+      <w:start w:val="1"/>
+      <w:numFmt w:val="lowerLetter"/>
+      <w:lvlText w:val="%5."/>
+      <w:lvlJc w:val="left"/>
+      <w:pPr>
+        <w:ind w:left="5400" w:hanging="360"/>
+      </w:pPr>
+    </w:lvl>
+    <w:lvl w:ilvl="5" w:tplc="1009001B" w:tentative="1">
+      <w:start w:val="1"/>
+      <w:numFmt w:val="lowerRoman"/>
+      <w:lvlText w:val="%6."/>
+      <w:lvlJc w:val="right"/>
+      <w:pPr>
+        <w:ind w:left="6120" w:hanging="180"/>
+      </w:pPr>
+    </w:lvl>
+    <w:lvl w:ilvl="6" w:tplc="1009000F" w:tentative="1">
+      <w:start w:val="1"/>
+      <w:numFmt w:val="decimal"/>
+      <w:lvlText w:val="%7."/>
+      <w:lvlJc w:val="left"/>
+      <w:pPr>
+        <w:ind w:left="6840" w:hanging="360"/>
+      </w:pPr>
+    </w:lvl>
+    <w:lvl w:ilvl="7" w:tplc="10090019" w:tentative="1">
+      <w:start w:val="1"/>
+      <w:numFmt w:val="lowerLetter"/>
+      <w:lvlText w:val="%8."/>
+      <w:lvlJc w:val="left"/>
+      <w:pPr>
+        <w:ind w:left="7560" w:hanging="360"/>
+      </w:pPr>
+    </w:lvl>
+    <w:lvl w:ilvl="8" w:tplc="1009001B" w:tentative="1">
+      <w:start w:val="1"/>
+      <w:numFmt w:val="lowerRoman"/>
+      <w:lvlText w:val="%9."/>
+      <w:lvlJc w:val="right"/>
+      <w:pPr>
+        <w:ind w:left="8280" w:hanging="180"/>
+      </w:pPr>
+    </w:lvl>
+  </w:abstractNum>
   <w:num w:numId="1">
     <w:abstractNumId w:val="0"/>
+  </w:num>
+  <w:num w:numId="2">
+    <w:abstractNumId w:val="3"/>
+  </w:num>
+  <w:num w:numId="3">
+    <w:abstractNumId w:val="1"/>
+  </w:num>
+  <w:num w:numId="4">
+    <w:abstractNumId w:val="4"/>
+  </w:num>
+  <w:num w:numId="5">
+    <w:abstractNumId w:val="2"/>
   </w:num>
 </w:numbering>
 </file>

--- a/src/CPSC331Assignment1-10159608.docx
+++ b/src/CPSC331Assignment1-10159608.docx
@@ -36,7 +36,35 @@
           <w:sz w:val="28"/>
           <w:szCs w:val="36"/>
         </w:rPr>
-        <w:t>Section 1: getInput()</w:t>
+        <w:t xml:space="preserve">Section 1: </w:t>
+      </w:r>
+      <w:proofErr w:type="spellStart"/>
+      <w:proofErr w:type="gramStart"/>
+      <w:r>
+        <w:rPr>
+          <w:rFonts w:ascii="Times New Roman" w:hAnsi="Times New Roman" w:cs="Times New Roman"/>
+          <w:sz w:val="28"/>
+          <w:szCs w:val="36"/>
+        </w:rPr>
+        <w:t>getInput</w:t>
+      </w:r>
+      <w:proofErr w:type="spellEnd"/>
+      <w:r>
+        <w:rPr>
+          <w:rFonts w:ascii="Times New Roman" w:hAnsi="Times New Roman" w:cs="Times New Roman"/>
+          <w:sz w:val="28"/>
+          <w:szCs w:val="36"/>
+        </w:rPr>
+        <w:t>(</w:t>
+      </w:r>
+      <w:proofErr w:type="gramEnd"/>
+      <w:r>
+        <w:rPr>
+          <w:rFonts w:ascii="Times New Roman" w:hAnsi="Times New Roman" w:cs="Times New Roman"/>
+          <w:sz w:val="28"/>
+          <w:szCs w:val="36"/>
+        </w:rPr>
+        <w:t>)</w:t>
       </w:r>
     </w:p>
     <w:p>
@@ -81,6 +109,8 @@
         </w:rPr>
         <w:t xml:space="preserve">: </w:t>
       </w:r>
+      <w:proofErr w:type="spellStart"/>
+      <w:proofErr w:type="gramStart"/>
       <w:r>
         <w:rPr>
           <w:rFonts w:ascii="Times New Roman" w:hAnsi="Times New Roman" w:cs="Times New Roman"/>
@@ -89,13 +119,23 @@
         </w:rPr>
         <w:t>findLarger</w:t>
       </w:r>
-      <w:r>
-        <w:rPr>
-          <w:rFonts w:ascii="Times New Roman" w:hAnsi="Times New Roman" w:cs="Times New Roman"/>
-          <w:sz w:val="28"/>
-          <w:szCs w:val="36"/>
-        </w:rPr>
-        <w:t>()</w:t>
+      <w:proofErr w:type="spellEnd"/>
+      <w:r>
+        <w:rPr>
+          <w:rFonts w:ascii="Times New Roman" w:hAnsi="Times New Roman" w:cs="Times New Roman"/>
+          <w:sz w:val="28"/>
+          <w:szCs w:val="36"/>
+        </w:rPr>
+        <w:t>(</w:t>
+      </w:r>
+      <w:proofErr w:type="gramEnd"/>
+      <w:r>
+        <w:rPr>
+          <w:rFonts w:ascii="Times New Roman" w:hAnsi="Times New Roman" w:cs="Times New Roman"/>
+          <w:sz w:val="28"/>
+          <w:szCs w:val="36"/>
+        </w:rPr>
+        <w:t>)</w:t>
       </w:r>
     </w:p>
     <w:p>
@@ -140,13 +180,33 @@
         </w:rPr>
         <w:t xml:space="preserve">Section 3: </w:t>
       </w:r>
-      <w:r>
-        <w:rPr>
-          <w:rFonts w:ascii="Times New Roman" w:hAnsi="Times New Roman" w:cs="Times New Roman"/>
-          <w:sz w:val="28"/>
-          <w:szCs w:val="36"/>
-        </w:rPr>
-        <w:t>calculateSum()</w:t>
+      <w:proofErr w:type="spellStart"/>
+      <w:proofErr w:type="gramStart"/>
+      <w:r>
+        <w:rPr>
+          <w:rFonts w:ascii="Times New Roman" w:hAnsi="Times New Roman" w:cs="Times New Roman"/>
+          <w:sz w:val="28"/>
+          <w:szCs w:val="36"/>
+        </w:rPr>
+        <w:t>calculateSum</w:t>
+      </w:r>
+      <w:proofErr w:type="spellEnd"/>
+      <w:r>
+        <w:rPr>
+          <w:rFonts w:ascii="Times New Roman" w:hAnsi="Times New Roman" w:cs="Times New Roman"/>
+          <w:sz w:val="28"/>
+          <w:szCs w:val="36"/>
+        </w:rPr>
+        <w:t>(</w:t>
+      </w:r>
+      <w:proofErr w:type="gramEnd"/>
+      <w:r>
+        <w:rPr>
+          <w:rFonts w:ascii="Times New Roman" w:hAnsi="Times New Roman" w:cs="Times New Roman"/>
+          <w:sz w:val="28"/>
+          <w:szCs w:val="36"/>
+        </w:rPr>
+        <w:t>)</w:t>
       </w:r>
     </w:p>
     <w:p>
@@ -244,7 +304,35 @@
           <w:sz w:val="28"/>
           <w:szCs w:val="36"/>
         </w:rPr>
-        <w:t>Section 4: calculateDifference()</w:t>
+        <w:t xml:space="preserve">Section 4: </w:t>
+      </w:r>
+      <w:proofErr w:type="spellStart"/>
+      <w:proofErr w:type="gramStart"/>
+      <w:r>
+        <w:rPr>
+          <w:rFonts w:ascii="Times New Roman" w:hAnsi="Times New Roman" w:cs="Times New Roman"/>
+          <w:sz w:val="28"/>
+          <w:szCs w:val="36"/>
+        </w:rPr>
+        <w:t>calculateDifference</w:t>
+      </w:r>
+      <w:proofErr w:type="spellEnd"/>
+      <w:r>
+        <w:rPr>
+          <w:rFonts w:ascii="Times New Roman" w:hAnsi="Times New Roman" w:cs="Times New Roman"/>
+          <w:sz w:val="28"/>
+          <w:szCs w:val="36"/>
+        </w:rPr>
+        <w:t>(</w:t>
+      </w:r>
+      <w:proofErr w:type="gramEnd"/>
+      <w:r>
+        <w:rPr>
+          <w:rFonts w:ascii="Times New Roman" w:hAnsi="Times New Roman" w:cs="Times New Roman"/>
+          <w:sz w:val="28"/>
+          <w:szCs w:val="36"/>
+        </w:rPr>
+        <w:t>)</w:t>
       </w:r>
     </w:p>
     <w:p>
@@ -295,7 +383,35 @@
           <w:sz w:val="28"/>
           <w:szCs w:val="36"/>
         </w:rPr>
-        <w:t>ection 5: printResults()</w:t>
+        <w:t xml:space="preserve">ection 5: </w:t>
+      </w:r>
+      <w:proofErr w:type="spellStart"/>
+      <w:proofErr w:type="gramStart"/>
+      <w:r>
+        <w:rPr>
+          <w:rFonts w:ascii="Times New Roman" w:hAnsi="Times New Roman" w:cs="Times New Roman"/>
+          <w:sz w:val="28"/>
+          <w:szCs w:val="36"/>
+        </w:rPr>
+        <w:t>printResults</w:t>
+      </w:r>
+      <w:proofErr w:type="spellEnd"/>
+      <w:r>
+        <w:rPr>
+          <w:rFonts w:ascii="Times New Roman" w:hAnsi="Times New Roman" w:cs="Times New Roman"/>
+          <w:sz w:val="28"/>
+          <w:szCs w:val="36"/>
+        </w:rPr>
+        <w:t>(</w:t>
+      </w:r>
+      <w:proofErr w:type="gramEnd"/>
+      <w:r>
+        <w:rPr>
+          <w:rFonts w:ascii="Times New Roman" w:hAnsi="Times New Roman" w:cs="Times New Roman"/>
+          <w:sz w:val="28"/>
+          <w:szCs w:val="36"/>
+        </w:rPr>
+        <w:t>)</w:t>
       </w:r>
     </w:p>
     <w:p>
@@ -349,15 +465,53 @@
           <w:szCs w:val="36"/>
         </w:rPr>
         <w:lastRenderedPageBreak/>
-        <w:t>Bonus Section: padString</w:t>
-      </w:r>
-      <w:r>
-        <w:rPr>
-          <w:rFonts w:ascii="Times New Roman" w:hAnsi="Times New Roman" w:cs="Times New Roman"/>
-          <w:sz w:val="28"/>
-          <w:szCs w:val="36"/>
-        </w:rPr>
-        <w:t>(s, length, isFront)</w:t>
+        <w:t xml:space="preserve">Bonus Section: </w:t>
+      </w:r>
+      <w:proofErr w:type="spellStart"/>
+      <w:proofErr w:type="gramStart"/>
+      <w:r>
+        <w:rPr>
+          <w:rFonts w:ascii="Times New Roman" w:hAnsi="Times New Roman" w:cs="Times New Roman"/>
+          <w:sz w:val="28"/>
+          <w:szCs w:val="36"/>
+        </w:rPr>
+        <w:t>padString</w:t>
+      </w:r>
+      <w:proofErr w:type="spellEnd"/>
+      <w:r>
+        <w:rPr>
+          <w:rFonts w:ascii="Times New Roman" w:hAnsi="Times New Roman" w:cs="Times New Roman"/>
+          <w:sz w:val="28"/>
+          <w:szCs w:val="36"/>
+        </w:rPr>
+        <w:t>(</w:t>
+      </w:r>
+      <w:proofErr w:type="gramEnd"/>
+      <w:r>
+        <w:rPr>
+          <w:rFonts w:ascii="Times New Roman" w:hAnsi="Times New Roman" w:cs="Times New Roman"/>
+          <w:sz w:val="28"/>
+          <w:szCs w:val="36"/>
+        </w:rPr>
+        <w:t xml:space="preserve">s, length, </w:t>
+      </w:r>
+      <w:proofErr w:type="spellStart"/>
+      <w:r>
+        <w:rPr>
+          <w:rFonts w:ascii="Times New Roman" w:hAnsi="Times New Roman" w:cs="Times New Roman"/>
+          <w:sz w:val="28"/>
+          <w:szCs w:val="36"/>
+        </w:rPr>
+        <w:t>isFront</w:t>
+      </w:r>
+      <w:proofErr w:type="spellEnd"/>
+      <w:r>
+        <w:rPr>
+          <w:rFonts w:ascii="Times New Roman" w:hAnsi="Times New Roman" w:cs="Times New Roman"/>
+          <w:sz w:val="28"/>
+          <w:szCs w:val="36"/>
+        </w:rPr>
+        <w:t>)</w:t>
       </w:r>
     </w:p>
     <w:p>
@@ -375,7 +529,25 @@
           <w:szCs w:val="36"/>
         </w:rPr>
         <w:tab/>
-        <w:t>This section will loop until the length of the string, s, is equal to the target length, length. This is done with a simple loop, in the loop a ‘1’ is added to the front or back of the string based on the isFront parameter. Finally, the padded string is returned.</w:t>
+        <w:t xml:space="preserve">This section will loop until the length of the string, s, is equal to the target length, length. This is done with a simple loop, in the loop a ‘1’ is added to the front or back of the string based on the </w:t>
+      </w:r>
+      <w:proofErr w:type="spellStart"/>
+      <w:r>
+        <w:rPr>
+          <w:rFonts w:ascii="Times New Roman" w:hAnsi="Times New Roman" w:cs="Times New Roman"/>
+          <w:sz w:val="24"/>
+          <w:szCs w:val="36"/>
+        </w:rPr>
+        <w:t>isFront</w:t>
+      </w:r>
+      <w:proofErr w:type="spellEnd"/>
+      <w:r>
+        <w:rPr>
+          <w:rFonts w:ascii="Times New Roman" w:hAnsi="Times New Roman" w:cs="Times New Roman"/>
+          <w:sz w:val="24"/>
+          <w:szCs w:val="36"/>
+        </w:rPr>
+        <w:t xml:space="preserve"> parameter. Finally, the padded string is returned.</w:t>
       </w:r>
     </w:p>
     <w:p>
@@ -421,7 +593,35 @@
           <w:sz w:val="28"/>
           <w:szCs w:val="36"/>
         </w:rPr>
-        <w:t>Section 1: getInput()</w:t>
+        <w:t xml:space="preserve">Section 1: </w:t>
+      </w:r>
+      <w:proofErr w:type="spellStart"/>
+      <w:proofErr w:type="gramStart"/>
+      <w:r>
+        <w:rPr>
+          <w:rFonts w:ascii="Times New Roman" w:hAnsi="Times New Roman" w:cs="Times New Roman"/>
+          <w:sz w:val="28"/>
+          <w:szCs w:val="36"/>
+        </w:rPr>
+        <w:t>getInput</w:t>
+      </w:r>
+      <w:proofErr w:type="spellEnd"/>
+      <w:r>
+        <w:rPr>
+          <w:rFonts w:ascii="Times New Roman" w:hAnsi="Times New Roman" w:cs="Times New Roman"/>
+          <w:sz w:val="28"/>
+          <w:szCs w:val="36"/>
+        </w:rPr>
+        <w:t>(</w:t>
+      </w:r>
+      <w:proofErr w:type="gramEnd"/>
+      <w:r>
+        <w:rPr>
+          <w:rFonts w:ascii="Times New Roman" w:hAnsi="Times New Roman" w:cs="Times New Roman"/>
+          <w:sz w:val="28"/>
+          <w:szCs w:val="36"/>
+        </w:rPr>
+        <w:t>)</w:t>
       </w:r>
     </w:p>
     <w:p>
@@ -457,97 +657,187 @@
           <w:sz w:val="24"/>
           <w:szCs w:val="24"/>
         </w:rPr>
-        <w:t>Scanner keyb = new Scanner(System.in);</w:t>
-      </w:r>
-    </w:p>
-    <w:p>
-      <w:pPr>
-        <w:spacing w:after="0"/>
-        <w:rPr>
-          <w:rFonts w:ascii="Times New Roman" w:hAnsi="Times New Roman" w:cs="Times New Roman"/>
-          <w:sz w:val="24"/>
-          <w:szCs w:val="24"/>
-        </w:rPr>
-      </w:pPr>
-      <w:r>
-        <w:rPr>
-          <w:rFonts w:ascii="Times New Roman" w:hAnsi="Times New Roman" w:cs="Times New Roman"/>
-          <w:sz w:val="24"/>
-          <w:szCs w:val="24"/>
-        </w:rPr>
-        <w:t>System.out.print("String1 = ");</w:t>
-      </w:r>
-    </w:p>
-    <w:p>
-      <w:pPr>
-        <w:spacing w:after="0"/>
-        <w:rPr>
-          <w:rFonts w:ascii="Times New Roman" w:hAnsi="Times New Roman" w:cs="Times New Roman"/>
-          <w:sz w:val="24"/>
-          <w:szCs w:val="24"/>
-        </w:rPr>
-      </w:pPr>
-      <w:r>
-        <w:rPr>
-          <w:rFonts w:ascii="Times New Roman" w:hAnsi="Times New Roman" w:cs="Times New Roman"/>
-          <w:sz w:val="24"/>
-          <w:szCs w:val="24"/>
-        </w:rPr>
-        <w:t>num1 = keyb.nextLine();</w:t>
-      </w:r>
-    </w:p>
-    <w:p>
-      <w:pPr>
-        <w:spacing w:after="0"/>
-        <w:rPr>
-          <w:rFonts w:ascii="Times New Roman" w:hAnsi="Times New Roman" w:cs="Times New Roman"/>
-          <w:sz w:val="24"/>
-          <w:szCs w:val="24"/>
-        </w:rPr>
-      </w:pPr>
-      <w:r>
-        <w:rPr>
-          <w:rFonts w:ascii="Times New Roman" w:hAnsi="Times New Roman" w:cs="Times New Roman"/>
-          <w:sz w:val="24"/>
-          <w:szCs w:val="24"/>
-        </w:rPr>
-        <w:t>System.out.print("String2 = ");</w:t>
-      </w:r>
-    </w:p>
-    <w:p>
-      <w:pPr>
-        <w:spacing w:after="0"/>
-        <w:rPr>
-          <w:rFonts w:ascii="Times New Roman" w:hAnsi="Times New Roman" w:cs="Times New Roman"/>
-          <w:sz w:val="24"/>
-          <w:szCs w:val="24"/>
-        </w:rPr>
-      </w:pPr>
-      <w:r>
-        <w:rPr>
-          <w:rFonts w:ascii="Times New Roman" w:hAnsi="Times New Roman" w:cs="Times New Roman"/>
-          <w:sz w:val="24"/>
-          <w:szCs w:val="24"/>
-        </w:rPr>
-        <w:t>num2 = keyb.nextLine();</w:t>
-      </w:r>
-    </w:p>
-    <w:p>
-      <w:pPr>
-        <w:spacing w:after="0"/>
-        <w:rPr>
-          <w:rFonts w:ascii="Times New Roman" w:hAnsi="Times New Roman" w:cs="Times New Roman"/>
-          <w:sz w:val="24"/>
-          <w:szCs w:val="24"/>
-        </w:rPr>
-      </w:pPr>
-      <w:r>
-        <w:rPr>
-          <w:rFonts w:ascii="Times New Roman" w:hAnsi="Times New Roman" w:cs="Times New Roman"/>
-          <w:sz w:val="24"/>
-          <w:szCs w:val="24"/>
-        </w:rPr>
-        <w:t>keyb.close();</w:t>
+        <w:t xml:space="preserve">Scanner </w:t>
+      </w:r>
+      <w:proofErr w:type="spellStart"/>
+      <w:r>
+        <w:rPr>
+          <w:rFonts w:ascii="Times New Roman" w:hAnsi="Times New Roman" w:cs="Times New Roman"/>
+          <w:sz w:val="24"/>
+          <w:szCs w:val="24"/>
+        </w:rPr>
+        <w:t>keyb</w:t>
+      </w:r>
+      <w:proofErr w:type="spellEnd"/>
+      <w:r>
+        <w:rPr>
+          <w:rFonts w:ascii="Times New Roman" w:hAnsi="Times New Roman" w:cs="Times New Roman"/>
+          <w:sz w:val="24"/>
+          <w:szCs w:val="24"/>
+        </w:rPr>
+        <w:t xml:space="preserve"> = new Scanner(System.in);</w:t>
+      </w:r>
+    </w:p>
+    <w:p>
+      <w:pPr>
+        <w:spacing w:after="0"/>
+        <w:rPr>
+          <w:rFonts w:ascii="Times New Roman" w:hAnsi="Times New Roman" w:cs="Times New Roman"/>
+          <w:sz w:val="24"/>
+          <w:szCs w:val="24"/>
+        </w:rPr>
+      </w:pPr>
+      <w:proofErr w:type="spellStart"/>
+      <w:r>
+        <w:rPr>
+          <w:rFonts w:ascii="Times New Roman" w:hAnsi="Times New Roman" w:cs="Times New Roman"/>
+          <w:sz w:val="24"/>
+          <w:szCs w:val="24"/>
+        </w:rPr>
+        <w:t>System.out.print</w:t>
+      </w:r>
+      <w:proofErr w:type="spellEnd"/>
+      <w:r>
+        <w:rPr>
+          <w:rFonts w:ascii="Times New Roman" w:hAnsi="Times New Roman" w:cs="Times New Roman"/>
+          <w:sz w:val="24"/>
+          <w:szCs w:val="24"/>
+        </w:rPr>
+        <w:t>("String1 = ");</w:t>
+      </w:r>
+    </w:p>
+    <w:p>
+      <w:pPr>
+        <w:spacing w:after="0"/>
+        <w:rPr>
+          <w:rFonts w:ascii="Times New Roman" w:hAnsi="Times New Roman" w:cs="Times New Roman"/>
+          <w:sz w:val="24"/>
+          <w:szCs w:val="24"/>
+        </w:rPr>
+      </w:pPr>
+      <w:r>
+        <w:rPr>
+          <w:rFonts w:ascii="Times New Roman" w:hAnsi="Times New Roman" w:cs="Times New Roman"/>
+          <w:sz w:val="24"/>
+          <w:szCs w:val="24"/>
+        </w:rPr>
+        <w:t xml:space="preserve">num1 = </w:t>
+      </w:r>
+      <w:proofErr w:type="spellStart"/>
+      <w:proofErr w:type="gramStart"/>
+      <w:r>
+        <w:rPr>
+          <w:rFonts w:ascii="Times New Roman" w:hAnsi="Times New Roman" w:cs="Times New Roman"/>
+          <w:sz w:val="24"/>
+          <w:szCs w:val="24"/>
+        </w:rPr>
+        <w:t>keyb.nextLine</w:t>
+      </w:r>
+      <w:proofErr w:type="spellEnd"/>
+      <w:proofErr w:type="gramEnd"/>
+      <w:r>
+        <w:rPr>
+          <w:rFonts w:ascii="Times New Roman" w:hAnsi="Times New Roman" w:cs="Times New Roman"/>
+          <w:sz w:val="24"/>
+          <w:szCs w:val="24"/>
+        </w:rPr>
+        <w:t>();</w:t>
+      </w:r>
+    </w:p>
+    <w:p>
+      <w:pPr>
+        <w:spacing w:after="0"/>
+        <w:rPr>
+          <w:rFonts w:ascii="Times New Roman" w:hAnsi="Times New Roman" w:cs="Times New Roman"/>
+          <w:sz w:val="24"/>
+          <w:szCs w:val="24"/>
+        </w:rPr>
+      </w:pPr>
+      <w:proofErr w:type="spellStart"/>
+      <w:r>
+        <w:rPr>
+          <w:rFonts w:ascii="Times New Roman" w:hAnsi="Times New Roman" w:cs="Times New Roman"/>
+          <w:sz w:val="24"/>
+          <w:szCs w:val="24"/>
+        </w:rPr>
+        <w:t>System.out.print</w:t>
+      </w:r>
+      <w:proofErr w:type="spellEnd"/>
+      <w:r>
+        <w:rPr>
+          <w:rFonts w:ascii="Times New Roman" w:hAnsi="Times New Roman" w:cs="Times New Roman"/>
+          <w:sz w:val="24"/>
+          <w:szCs w:val="24"/>
+        </w:rPr>
+        <w:t>("String2 = ");</w:t>
+      </w:r>
+    </w:p>
+    <w:p>
+      <w:pPr>
+        <w:spacing w:after="0"/>
+        <w:rPr>
+          <w:rFonts w:ascii="Times New Roman" w:hAnsi="Times New Roman" w:cs="Times New Roman"/>
+          <w:sz w:val="24"/>
+          <w:szCs w:val="24"/>
+        </w:rPr>
+      </w:pPr>
+      <w:r>
+        <w:rPr>
+          <w:rFonts w:ascii="Times New Roman" w:hAnsi="Times New Roman" w:cs="Times New Roman"/>
+          <w:sz w:val="24"/>
+          <w:szCs w:val="24"/>
+        </w:rPr>
+        <w:t xml:space="preserve">num2 = </w:t>
+      </w:r>
+      <w:proofErr w:type="spellStart"/>
+      <w:proofErr w:type="gramStart"/>
+      <w:r>
+        <w:rPr>
+          <w:rFonts w:ascii="Times New Roman" w:hAnsi="Times New Roman" w:cs="Times New Roman"/>
+          <w:sz w:val="24"/>
+          <w:szCs w:val="24"/>
+        </w:rPr>
+        <w:t>keyb.nextLine</w:t>
+      </w:r>
+      <w:proofErr w:type="spellEnd"/>
+      <w:proofErr w:type="gramEnd"/>
+      <w:r>
+        <w:rPr>
+          <w:rFonts w:ascii="Times New Roman" w:hAnsi="Times New Roman" w:cs="Times New Roman"/>
+          <w:sz w:val="24"/>
+          <w:szCs w:val="24"/>
+        </w:rPr>
+        <w:t>();</w:t>
+      </w:r>
+    </w:p>
+    <w:p>
+      <w:pPr>
+        <w:spacing w:after="0"/>
+        <w:rPr>
+          <w:rFonts w:ascii="Times New Roman" w:hAnsi="Times New Roman" w:cs="Times New Roman"/>
+          <w:sz w:val="24"/>
+          <w:szCs w:val="24"/>
+        </w:rPr>
+      </w:pPr>
+      <w:proofErr w:type="spellStart"/>
+      <w:proofErr w:type="gramStart"/>
+      <w:r>
+        <w:rPr>
+          <w:rFonts w:ascii="Times New Roman" w:hAnsi="Times New Roman" w:cs="Times New Roman"/>
+          <w:sz w:val="24"/>
+          <w:szCs w:val="24"/>
+        </w:rPr>
+        <w:t>keyb.close</w:t>
+      </w:r>
+      <w:proofErr w:type="spellEnd"/>
+      <w:proofErr w:type="gramEnd"/>
+      <w:r>
+        <w:rPr>
+          <w:rFonts w:ascii="Times New Roman" w:hAnsi="Times New Roman" w:cs="Times New Roman"/>
+          <w:sz w:val="24"/>
+          <w:szCs w:val="24"/>
+        </w:rPr>
+        <w:t>();</w:t>
       </w:r>
     </w:p>
     <w:p>
@@ -743,87 +1033,130 @@
           <w:sz w:val="24"/>
           <w:szCs w:val="24"/>
         </w:rPr>
-        <w:t>integer1 = padString(integer1, (short) integer2.length(), true);</w:t>
-      </w:r>
-    </w:p>
-    <w:p>
-      <w:pPr>
-        <w:spacing w:after="0"/>
-        <w:rPr>
-          <w:rFonts w:ascii="Times New Roman" w:hAnsi="Times New Roman" w:cs="Times New Roman"/>
-          <w:sz w:val="24"/>
-          <w:szCs w:val="24"/>
-        </w:rPr>
-      </w:pPr>
-      <w:r>
-        <w:rPr>
-          <w:rFonts w:ascii="Times New Roman" w:hAnsi="Times New Roman" w:cs="Times New Roman"/>
-          <w:sz w:val="24"/>
-          <w:szCs w:val="24"/>
-        </w:rPr>
-        <w:t>integer2 = padString(integer2, (short) integer1.length(), true);</w:t>
-      </w:r>
-    </w:p>
-    <w:p>
-      <w:pPr>
-        <w:spacing w:after="0"/>
-        <w:rPr>
-          <w:rFonts w:ascii="Times New Roman" w:hAnsi="Times New Roman" w:cs="Times New Roman"/>
-          <w:sz w:val="24"/>
-          <w:szCs w:val="24"/>
-        </w:rPr>
-      </w:pPr>
-      <w:r>
-        <w:rPr>
-          <w:rFonts w:ascii="Times New Roman" w:hAnsi="Times New Roman" w:cs="Times New Roman"/>
-          <w:sz w:val="24"/>
-          <w:szCs w:val="24"/>
-        </w:rPr>
-        <w:t>decimal1 = padString(decimal1, (short) decimal2.length(), false);</w:t>
-      </w:r>
-    </w:p>
-    <w:p>
-      <w:pPr>
-        <w:spacing w:after="0"/>
-        <w:rPr>
-          <w:rFonts w:ascii="Times New Roman" w:hAnsi="Times New Roman" w:cs="Times New Roman"/>
-          <w:sz w:val="24"/>
-          <w:szCs w:val="24"/>
-        </w:rPr>
-      </w:pPr>
-      <w:r>
-        <w:rPr>
-          <w:rFonts w:ascii="Times New Roman" w:hAnsi="Times New Roman" w:cs="Times New Roman"/>
-          <w:sz w:val="24"/>
-          <w:szCs w:val="24"/>
-        </w:rPr>
-        <w:t>decimal2 = padString(decimal2, (short) decimal1.length(), false);</w:t>
-      </w:r>
-    </w:p>
-    <w:p>
-      <w:pPr>
-        <w:rPr>
-          <w:rFonts w:ascii="Times New Roman" w:hAnsi="Times New Roman" w:cs="Times New Roman"/>
-          <w:sz w:val="24"/>
-          <w:szCs w:val="24"/>
-        </w:rPr>
-      </w:pPr>
-      <w:r>
-        <w:rPr>
-          <w:rFonts w:ascii="Times New Roman" w:hAnsi="Times New Roman" w:cs="Times New Roman"/>
-          <w:sz w:val="24"/>
-          <w:szCs w:val="24"/>
-        </w:rPr>
-        <w:t>{</w:t>
-      </w:r>
-      <w:r>
-        <w:rPr>
-          <w:rFonts w:ascii="Times New Roman" w:hAnsi="Times New Roman" w:cs="Times New Roman"/>
-          <w:sz w:val="24"/>
-          <w:szCs w:val="24"/>
-        </w:rPr>
-        <w:t>Q</w:t>
-      </w:r>
+        <w:t>if (integer1.length() &lt; integer2.length()) {</w:t>
+      </w:r>
+    </w:p>
+    <w:p>
+      <w:pPr>
+        <w:spacing w:after="0"/>
+        <w:ind w:firstLine="720"/>
+        <w:rPr>
+          <w:rFonts w:ascii="Times New Roman" w:hAnsi="Times New Roman" w:cs="Times New Roman"/>
+          <w:sz w:val="24"/>
+          <w:szCs w:val="24"/>
+        </w:rPr>
+      </w:pPr>
+      <w:r>
+        <w:rPr>
+          <w:rFonts w:ascii="Times New Roman" w:hAnsi="Times New Roman" w:cs="Times New Roman"/>
+          <w:sz w:val="24"/>
+          <w:szCs w:val="24"/>
+        </w:rPr>
+        <w:t xml:space="preserve">integer1 = </w:t>
+      </w:r>
+      <w:proofErr w:type="spellStart"/>
+      <w:proofErr w:type="gramStart"/>
+      <w:r>
+        <w:rPr>
+          <w:rFonts w:ascii="Times New Roman" w:hAnsi="Times New Roman" w:cs="Times New Roman"/>
+          <w:sz w:val="24"/>
+          <w:szCs w:val="24"/>
+        </w:rPr>
+        <w:t>padString</w:t>
+      </w:r>
+      <w:proofErr w:type="spellEnd"/>
+      <w:r>
+        <w:rPr>
+          <w:rFonts w:ascii="Times New Roman" w:hAnsi="Times New Roman" w:cs="Times New Roman"/>
+          <w:sz w:val="24"/>
+          <w:szCs w:val="24"/>
+        </w:rPr>
+        <w:t>(</w:t>
+      </w:r>
+      <w:proofErr w:type="gramEnd"/>
+      <w:r>
+        <w:rPr>
+          <w:rFonts w:ascii="Times New Roman" w:hAnsi="Times New Roman" w:cs="Times New Roman"/>
+          <w:sz w:val="24"/>
+          <w:szCs w:val="24"/>
+        </w:rPr>
+        <w:t>integer1, (short) integer2.length(), true);</w:t>
+      </w:r>
+    </w:p>
+    <w:p>
+      <w:pPr>
+        <w:spacing w:after="0"/>
+        <w:rPr>
+          <w:rFonts w:ascii="Times New Roman" w:hAnsi="Times New Roman" w:cs="Times New Roman"/>
+          <w:sz w:val="24"/>
+          <w:szCs w:val="24"/>
+        </w:rPr>
+      </w:pPr>
+      <w:r>
+        <w:rPr>
+          <w:rFonts w:ascii="Times New Roman" w:hAnsi="Times New Roman" w:cs="Times New Roman"/>
+          <w:sz w:val="24"/>
+          <w:szCs w:val="24"/>
+        </w:rPr>
+        <w:t>} else if (integer2.length() &lt; integer1.length()) {</w:t>
+      </w:r>
+    </w:p>
+    <w:p>
+      <w:pPr>
+        <w:spacing w:after="0"/>
+        <w:ind w:firstLine="720"/>
+        <w:rPr>
+          <w:rFonts w:ascii="Times New Roman" w:hAnsi="Times New Roman" w:cs="Times New Roman"/>
+          <w:sz w:val="24"/>
+          <w:szCs w:val="24"/>
+        </w:rPr>
+      </w:pPr>
+      <w:r>
+        <w:rPr>
+          <w:rFonts w:ascii="Times New Roman" w:hAnsi="Times New Roman" w:cs="Times New Roman"/>
+          <w:sz w:val="24"/>
+          <w:szCs w:val="24"/>
+        </w:rPr>
+        <w:t xml:space="preserve">integer2 = </w:t>
+      </w:r>
+      <w:proofErr w:type="spellStart"/>
+      <w:proofErr w:type="gramStart"/>
+      <w:r>
+        <w:rPr>
+          <w:rFonts w:ascii="Times New Roman" w:hAnsi="Times New Roman" w:cs="Times New Roman"/>
+          <w:sz w:val="24"/>
+          <w:szCs w:val="24"/>
+        </w:rPr>
+        <w:t>padString</w:t>
+      </w:r>
+      <w:proofErr w:type="spellEnd"/>
+      <w:r>
+        <w:rPr>
+          <w:rFonts w:ascii="Times New Roman" w:hAnsi="Times New Roman" w:cs="Times New Roman"/>
+          <w:sz w:val="24"/>
+          <w:szCs w:val="24"/>
+        </w:rPr>
+        <w:t>(</w:t>
+      </w:r>
+      <w:proofErr w:type="gramEnd"/>
+      <w:r>
+        <w:rPr>
+          <w:rFonts w:ascii="Times New Roman" w:hAnsi="Times New Roman" w:cs="Times New Roman"/>
+          <w:sz w:val="24"/>
+          <w:szCs w:val="24"/>
+        </w:rPr>
+        <w:t>integer2, (short) integer1.length(), true);</w:t>
+      </w:r>
+    </w:p>
+    <w:p>
+      <w:pPr>
+        <w:spacing w:after="0"/>
+        <w:rPr>
+          <w:rFonts w:ascii="Times New Roman" w:hAnsi="Times New Roman" w:cs="Times New Roman"/>
+          <w:sz w:val="24"/>
+          <w:szCs w:val="24"/>
+        </w:rPr>
+      </w:pPr>
       <w:r>
         <w:rPr>
           <w:rFonts w:ascii="Times New Roman" w:hAnsi="Times New Roman" w:cs="Times New Roman"/>
@@ -839,15 +1172,217 @@
         <w:rPr>
           <w:rFonts w:ascii="Times New Roman" w:hAnsi="Times New Roman" w:cs="Times New Roman"/>
           <w:sz w:val="24"/>
-          <w:szCs w:val="36"/>
-        </w:rPr>
-      </w:pPr>
-      <w:r>
-        <w:rPr>
-          <w:rFonts w:ascii="Times New Roman" w:hAnsi="Times New Roman" w:cs="Times New Roman"/>
-          <w:sz w:val="28"/>
-          <w:szCs w:val="36"/>
-        </w:rPr>
+          <w:szCs w:val="24"/>
+        </w:rPr>
+      </w:pPr>
+      <w:r>
+        <w:rPr>
+          <w:rFonts w:ascii="Times New Roman" w:hAnsi="Times New Roman" w:cs="Times New Roman"/>
+          <w:sz w:val="24"/>
+          <w:szCs w:val="24"/>
+        </w:rPr>
+        <w:t>if (decimal1.length() &lt; decimal2.length()) {</w:t>
+      </w:r>
+    </w:p>
+    <w:p>
+      <w:pPr>
+        <w:spacing w:after="0"/>
+        <w:ind w:firstLine="720"/>
+        <w:rPr>
+          <w:rFonts w:ascii="Times New Roman" w:hAnsi="Times New Roman" w:cs="Times New Roman"/>
+          <w:sz w:val="24"/>
+          <w:szCs w:val="24"/>
+        </w:rPr>
+      </w:pPr>
+      <w:r>
+        <w:rPr>
+          <w:rFonts w:ascii="Times New Roman" w:hAnsi="Times New Roman" w:cs="Times New Roman"/>
+          <w:sz w:val="24"/>
+          <w:szCs w:val="24"/>
+        </w:rPr>
+        <w:t xml:space="preserve">decimal1 = </w:t>
+      </w:r>
+      <w:proofErr w:type="spellStart"/>
+      <w:proofErr w:type="gramStart"/>
+      <w:r>
+        <w:rPr>
+          <w:rFonts w:ascii="Times New Roman" w:hAnsi="Times New Roman" w:cs="Times New Roman"/>
+          <w:sz w:val="24"/>
+          <w:szCs w:val="24"/>
+        </w:rPr>
+        <w:t>padString</w:t>
+      </w:r>
+      <w:proofErr w:type="spellEnd"/>
+      <w:r>
+        <w:rPr>
+          <w:rFonts w:ascii="Times New Roman" w:hAnsi="Times New Roman" w:cs="Times New Roman"/>
+          <w:sz w:val="24"/>
+          <w:szCs w:val="24"/>
+        </w:rPr>
+        <w:t>(</w:t>
+      </w:r>
+      <w:proofErr w:type="gramEnd"/>
+      <w:r>
+        <w:rPr>
+          <w:rFonts w:ascii="Times New Roman" w:hAnsi="Times New Roman" w:cs="Times New Roman"/>
+          <w:sz w:val="24"/>
+          <w:szCs w:val="24"/>
+        </w:rPr>
+        <w:t>decimal1, (short) decimal2.length(), false);</w:t>
+      </w:r>
+    </w:p>
+    <w:p>
+      <w:pPr>
+        <w:spacing w:after="0"/>
+        <w:rPr>
+          <w:rFonts w:ascii="Times New Roman" w:hAnsi="Times New Roman" w:cs="Times New Roman"/>
+          <w:sz w:val="24"/>
+          <w:szCs w:val="24"/>
+        </w:rPr>
+      </w:pPr>
+      <w:r>
+        <w:rPr>
+          <w:rFonts w:ascii="Times New Roman" w:hAnsi="Times New Roman" w:cs="Times New Roman"/>
+          <w:sz w:val="24"/>
+          <w:szCs w:val="24"/>
+        </w:rPr>
+        <w:t>} else if (decimal2.length() &lt; decimal1.length()) {</w:t>
+      </w:r>
+    </w:p>
+    <w:p>
+      <w:pPr>
+        <w:spacing w:after="0"/>
+        <w:ind w:firstLine="720"/>
+        <w:rPr>
+          <w:rFonts w:ascii="Times New Roman" w:hAnsi="Times New Roman" w:cs="Times New Roman"/>
+          <w:sz w:val="24"/>
+          <w:szCs w:val="24"/>
+        </w:rPr>
+      </w:pPr>
+      <w:r>
+        <w:rPr>
+          <w:rFonts w:ascii="Times New Roman" w:hAnsi="Times New Roman" w:cs="Times New Roman"/>
+          <w:sz w:val="24"/>
+          <w:szCs w:val="24"/>
+        </w:rPr>
+        <w:t xml:space="preserve">decimal2 = </w:t>
+      </w:r>
+      <w:proofErr w:type="spellStart"/>
+      <w:proofErr w:type="gramStart"/>
+      <w:r>
+        <w:rPr>
+          <w:rFonts w:ascii="Times New Roman" w:hAnsi="Times New Roman" w:cs="Times New Roman"/>
+          <w:sz w:val="24"/>
+          <w:szCs w:val="24"/>
+        </w:rPr>
+        <w:t>padString</w:t>
+      </w:r>
+      <w:proofErr w:type="spellEnd"/>
+      <w:r>
+        <w:rPr>
+          <w:rFonts w:ascii="Times New Roman" w:hAnsi="Times New Roman" w:cs="Times New Roman"/>
+          <w:sz w:val="24"/>
+          <w:szCs w:val="24"/>
+        </w:rPr>
+        <w:t>(</w:t>
+      </w:r>
+      <w:proofErr w:type="gramEnd"/>
+      <w:r>
+        <w:rPr>
+          <w:rFonts w:ascii="Times New Roman" w:hAnsi="Times New Roman" w:cs="Times New Roman"/>
+          <w:sz w:val="24"/>
+          <w:szCs w:val="24"/>
+        </w:rPr>
+        <w:t>decimal2, (short) decimal1.length(), false);</w:t>
+      </w:r>
+    </w:p>
+    <w:p>
+      <w:pPr>
+        <w:spacing w:after="0"/>
+        <w:rPr>
+          <w:rFonts w:ascii="Times New Roman" w:hAnsi="Times New Roman" w:cs="Times New Roman"/>
+          <w:sz w:val="24"/>
+          <w:szCs w:val="24"/>
+        </w:rPr>
+      </w:pPr>
+      <w:r>
+        <w:rPr>
+          <w:rFonts w:ascii="Times New Roman" w:hAnsi="Times New Roman" w:cs="Times New Roman"/>
+          <w:sz w:val="24"/>
+          <w:szCs w:val="24"/>
+        </w:rPr>
+        <w:t>}</w:t>
+      </w:r>
+    </w:p>
+    <w:p>
+      <w:pPr>
+        <w:rPr>
+          <w:rFonts w:ascii="Times New Roman" w:hAnsi="Times New Roman" w:cs="Times New Roman"/>
+          <w:sz w:val="24"/>
+          <w:szCs w:val="24"/>
+        </w:rPr>
+      </w:pPr>
+      <w:r>
+        <w:rPr>
+          <w:rFonts w:ascii="Times New Roman" w:hAnsi="Times New Roman" w:cs="Times New Roman"/>
+          <w:sz w:val="24"/>
+          <w:szCs w:val="24"/>
+        </w:rPr>
+        <w:t>{Q}</w:t>
+      </w:r>
+    </w:p>
+    <w:p>
+      <w:pPr>
+        <w:rPr>
+          <w:rFonts w:ascii="Times New Roman" w:hAnsi="Times New Roman" w:cs="Times New Roman"/>
+          <w:sz w:val="24"/>
+          <w:szCs w:val="24"/>
+        </w:rPr>
+      </w:pPr>
+    </w:p>
+    <w:p>
+      <w:pPr>
+        <w:rPr>
+          <w:rFonts w:ascii="Times New Roman" w:hAnsi="Times New Roman" w:cs="Times New Roman"/>
+          <w:sz w:val="24"/>
+          <w:szCs w:val="24"/>
+        </w:rPr>
+      </w:pPr>
+    </w:p>
+    <w:p>
+      <w:pPr>
+        <w:rPr>
+          <w:rFonts w:ascii="Times New Roman" w:hAnsi="Times New Roman" w:cs="Times New Roman"/>
+          <w:sz w:val="24"/>
+          <w:szCs w:val="24"/>
+        </w:rPr>
+      </w:pPr>
+    </w:p>
+    <w:p>
+      <w:pPr>
+        <w:rPr>
+          <w:rFonts w:ascii="Times New Roman" w:hAnsi="Times New Roman" w:cs="Times New Roman"/>
+          <w:sz w:val="24"/>
+          <w:szCs w:val="24"/>
+        </w:rPr>
+      </w:pPr>
+    </w:p>
+    <w:p>
+      <w:pPr>
+        <w:spacing w:after="0"/>
+        <w:rPr>
+          <w:rFonts w:ascii="Times New Roman" w:hAnsi="Times New Roman" w:cs="Times New Roman"/>
+          <w:sz w:val="24"/>
+          <w:szCs w:val="36"/>
+        </w:rPr>
+      </w:pPr>
+      <w:r>
+        <w:rPr>
+          <w:rFonts w:ascii="Times New Roman" w:hAnsi="Times New Roman" w:cs="Times New Roman"/>
+          <w:sz w:val="28"/>
+          <w:szCs w:val="36"/>
+        </w:rPr>
+        <w:lastRenderedPageBreak/>
         <w:t xml:space="preserve">{P} … {Q}: </w:t>
       </w:r>
       <w:r>
@@ -1085,7 +1620,6 @@
           <w:sz w:val="28"/>
           <w:szCs w:val="36"/>
         </w:rPr>
-        <w:lastRenderedPageBreak/>
         <w:t>{P} … {</w:t>
       </w:r>
       <w:r>
@@ -1245,7 +1779,6 @@
     <w:p>
       <w:pPr>
         <w:spacing w:after="0"/>
-        <w:ind w:left="1440"/>
         <w:rPr>
           <w:rFonts w:ascii="Times New Roman" w:hAnsi="Times New Roman" w:cs="Times New Roman"/>
           <w:sz w:val="24"/>
@@ -1349,34 +1882,7 @@
           <w:sz w:val="24"/>
           <w:szCs w:val="36"/>
         </w:rPr>
-        <w:t>//</w:t>
-      </w:r>
-      <w:r>
-        <w:rPr>
-          <w:rFonts w:ascii="Times New Roman" w:hAnsi="Times New Roman" w:cs="Times New Roman"/>
-          <w:sz w:val="24"/>
-          <w:szCs w:val="36"/>
-        </w:rPr>
-        <w:t>num1, num2 have been declared but not initialized</w:t>
-      </w:r>
-    </w:p>
-    <w:p>
-      <w:pPr>
-        <w:spacing w:after="0"/>
-        <w:ind w:left="1440"/>
-        <w:rPr>
-          <w:rFonts w:ascii="Times New Roman" w:hAnsi="Times New Roman" w:cs="Times New Roman"/>
-          <w:sz w:val="24"/>
-          <w:szCs w:val="36"/>
-        </w:rPr>
-      </w:pPr>
-      <w:r>
-        <w:rPr>
-          <w:rFonts w:ascii="Times New Roman" w:hAnsi="Times New Roman" w:cs="Times New Roman"/>
-          <w:sz w:val="24"/>
-          <w:szCs w:val="36"/>
-        </w:rPr>
-        <w:t xml:space="preserve">  Post condition</w:t>
+        <w:t>num1, num2 have values from the user</w:t>
       </w:r>
     </w:p>
     <w:p>
@@ -1399,15 +1905,7 @@
           <w:sz w:val="24"/>
           <w:szCs w:val="36"/>
         </w:rPr>
-        <w:t>//</w:t>
-      </w:r>
-      <w:r>
-        <w:rPr>
-          <w:rFonts w:ascii="Times New Roman" w:hAnsi="Times New Roman" w:cs="Times New Roman"/>
-          <w:sz w:val="24"/>
-          <w:szCs w:val="36"/>
-        </w:rPr>
-        <w:t>num1, num2 have the user’s values</w:t>
+        <w:t>integer1, integer2, decimal1, decimal2 have been declared but not initialized</w:t>
       </w:r>
     </w:p>
     <w:p>
@@ -1426,6 +1924,94 @@
           <w:sz w:val="24"/>
           <w:szCs w:val="36"/>
         </w:rPr>
+        <w:t xml:space="preserve">  Post condition</w:t>
+      </w:r>
+    </w:p>
+    <w:p>
+      <w:pPr>
+        <w:pStyle w:val="ListParagraph"/>
+        <w:numPr>
+          <w:ilvl w:val="0"/>
+          <w:numId w:val="6"/>
+        </w:numPr>
+        <w:spacing w:after="0"/>
+        <w:rPr>
+          <w:rFonts w:ascii="Times New Roman" w:hAnsi="Times New Roman" w:cs="Times New Roman"/>
+          <w:sz w:val="24"/>
+          <w:szCs w:val="36"/>
+        </w:rPr>
+      </w:pPr>
+      <w:r>
+        <w:rPr>
+          <w:rFonts w:ascii="Times New Roman" w:hAnsi="Times New Roman" w:cs="Times New Roman"/>
+          <w:sz w:val="24"/>
+          <w:szCs w:val="36"/>
+        </w:rPr>
+        <w:t>integer1, integer2 contain the integer parts of their respective strings</w:t>
+      </w:r>
+    </w:p>
+    <w:p>
+      <w:pPr>
+        <w:pStyle w:val="ListParagraph"/>
+        <w:numPr>
+          <w:ilvl w:val="0"/>
+          <w:numId w:val="6"/>
+        </w:numPr>
+        <w:spacing w:after="0"/>
+        <w:rPr>
+          <w:rFonts w:ascii="Times New Roman" w:hAnsi="Times New Roman" w:cs="Times New Roman"/>
+          <w:sz w:val="24"/>
+          <w:szCs w:val="36"/>
+        </w:rPr>
+      </w:pPr>
+      <w:r>
+        <w:rPr>
+          <w:rFonts w:ascii="Times New Roman" w:hAnsi="Times New Roman" w:cs="Times New Roman"/>
+          <w:sz w:val="24"/>
+          <w:szCs w:val="36"/>
+        </w:rPr>
+        <w:t>decimal1, decimal2 contain the decimal parts of their respective strings</w:t>
+      </w:r>
+    </w:p>
+    <w:p>
+      <w:pPr>
+        <w:pStyle w:val="ListParagraph"/>
+        <w:numPr>
+          <w:ilvl w:val="0"/>
+          <w:numId w:val="6"/>
+        </w:numPr>
+        <w:spacing w:after="0"/>
+        <w:rPr>
+          <w:rFonts w:ascii="Times New Roman" w:hAnsi="Times New Roman" w:cs="Times New Roman"/>
+          <w:sz w:val="24"/>
+          <w:szCs w:val="36"/>
+        </w:rPr>
+      </w:pPr>
+      <w:r>
+        <w:rPr>
+          <w:rFonts w:ascii="Times New Roman" w:hAnsi="Times New Roman" w:cs="Times New Roman"/>
+          <w:sz w:val="24"/>
+          <w:szCs w:val="36"/>
+        </w:rPr>
+        <w:t>num1, num2 have not been altered</w:t>
+      </w:r>
+    </w:p>
+    <w:p>
+      <w:pPr>
+        <w:spacing w:after="0"/>
+        <w:ind w:left="1440"/>
+        <w:rPr>
+          <w:rFonts w:ascii="Times New Roman" w:hAnsi="Times New Roman" w:cs="Times New Roman"/>
+          <w:sz w:val="24"/>
+          <w:szCs w:val="36"/>
+        </w:rPr>
+      </w:pPr>
+      <w:r>
+        <w:rPr>
+          <w:rFonts w:ascii="Times New Roman" w:hAnsi="Times New Roman" w:cs="Times New Roman"/>
+          <w:sz w:val="24"/>
+          <w:szCs w:val="36"/>
+        </w:rPr>
         <w:t xml:space="preserve">  Proof </w:t>
       </w:r>
     </w:p>
@@ -1453,79 +2039,4689 @@
           <w:sz w:val="24"/>
           <w:szCs w:val="36"/>
         </w:rPr>
-        <w:t>//</w:t>
-      </w:r>
+        <w:t xml:space="preserve">Trivial, the strings are split from [0, decimal) and [decimal, </w:t>
+      </w:r>
+      <w:proofErr w:type="spellStart"/>
+      <w:r>
+        <w:rPr>
+          <w:rFonts w:ascii="Times New Roman" w:hAnsi="Times New Roman" w:cs="Times New Roman"/>
+          <w:sz w:val="24"/>
+          <w:szCs w:val="36"/>
+        </w:rPr>
+        <w:t>stringLength</w:t>
+      </w:r>
+      <w:proofErr w:type="spellEnd"/>
+      <w:r>
+        <w:rPr>
+          <w:rFonts w:ascii="Times New Roman" w:hAnsi="Times New Roman" w:cs="Times New Roman"/>
+          <w:sz w:val="24"/>
+          <w:szCs w:val="36"/>
+        </w:rPr>
+        <w:t>) and stored in their respective variables.</w:t>
+      </w:r>
+    </w:p>
+    <w:p>
+      <w:pPr>
+        <w:spacing w:after="0"/>
+        <w:rPr>
+          <w:rFonts w:ascii="Times New Roman" w:hAnsi="Times New Roman" w:cs="Times New Roman"/>
+          <w:sz w:val="24"/>
+          <w:szCs w:val="36"/>
+        </w:rPr>
+      </w:pPr>
+    </w:p>
+    <w:p>
+      <w:pPr>
+        <w:spacing w:after="0"/>
+        <w:rPr>
+          <w:rFonts w:ascii="Times New Roman" w:hAnsi="Times New Roman" w:cs="Times New Roman"/>
+          <w:sz w:val="24"/>
+          <w:szCs w:val="36"/>
+        </w:rPr>
+      </w:pPr>
+      <w:r>
+        <w:rPr>
+          <w:rFonts w:ascii="Times New Roman" w:hAnsi="Times New Roman" w:cs="Times New Roman"/>
+          <w:sz w:val="28"/>
+          <w:szCs w:val="36"/>
+        </w:rPr>
+        <w:t>{</w:t>
+      </w:r>
+      <w:r>
+        <w:rPr>
+          <w:rFonts w:ascii="Times New Roman" w:hAnsi="Times New Roman" w:cs="Times New Roman"/>
+          <w:sz w:val="28"/>
+          <w:szCs w:val="36"/>
+        </w:rPr>
+        <w:t>R</w:t>
+      </w:r>
+      <w:r>
+        <w:rPr>
+          <w:rFonts w:ascii="Times New Roman" w:hAnsi="Times New Roman" w:cs="Times New Roman"/>
+          <w:sz w:val="28"/>
+          <w:szCs w:val="36"/>
+          <w:vertAlign w:val="subscript"/>
+        </w:rPr>
+        <w:t>2</w:t>
+      </w:r>
+      <w:r>
+        <w:rPr>
+          <w:rFonts w:ascii="Times New Roman" w:hAnsi="Times New Roman" w:cs="Times New Roman"/>
+          <w:sz w:val="28"/>
+          <w:szCs w:val="36"/>
+        </w:rPr>
+        <w:t>} … {</w:t>
+      </w:r>
+      <w:r>
+        <w:rPr>
+          <w:rFonts w:ascii="Times New Roman" w:hAnsi="Times New Roman" w:cs="Times New Roman"/>
+          <w:sz w:val="28"/>
+          <w:szCs w:val="36"/>
+        </w:rPr>
+        <w:t>Q</w:t>
+      </w:r>
+      <w:r>
+        <w:rPr>
+          <w:rFonts w:ascii="Times New Roman" w:hAnsi="Times New Roman" w:cs="Times New Roman"/>
+          <w:sz w:val="28"/>
+          <w:szCs w:val="36"/>
+        </w:rPr>
+        <w:t xml:space="preserve">}: </w:t>
+      </w:r>
+      <w:r>
+        <w:rPr>
+          <w:rFonts w:ascii="Times New Roman" w:hAnsi="Times New Roman" w:cs="Times New Roman"/>
+          <w:sz w:val="24"/>
+          <w:szCs w:val="36"/>
+        </w:rPr>
+        <w:t>Pre condition</w:t>
+      </w:r>
+    </w:p>
+    <w:p>
+      <w:pPr>
+        <w:pStyle w:val="ListParagraph"/>
+        <w:numPr>
+          <w:ilvl w:val="0"/>
+          <w:numId w:val="7"/>
+        </w:numPr>
+        <w:spacing w:after="0"/>
+        <w:rPr>
+          <w:rFonts w:ascii="Times New Roman" w:hAnsi="Times New Roman" w:cs="Times New Roman"/>
+          <w:sz w:val="24"/>
+          <w:szCs w:val="36"/>
+        </w:rPr>
+      </w:pPr>
+      <w:r>
+        <w:rPr>
+          <w:rFonts w:ascii="Times New Roman" w:hAnsi="Times New Roman" w:cs="Times New Roman"/>
+          <w:sz w:val="24"/>
+          <w:szCs w:val="36"/>
+        </w:rPr>
+        <w:t>integer1, integer2, decimal1, decimal2 have values</w:t>
+      </w:r>
+    </w:p>
+    <w:p>
+      <w:pPr>
+        <w:spacing w:after="0"/>
+        <w:ind w:left="1440"/>
+        <w:rPr>
+          <w:rFonts w:ascii="Times New Roman" w:hAnsi="Times New Roman" w:cs="Times New Roman"/>
+          <w:sz w:val="24"/>
+          <w:szCs w:val="36"/>
+        </w:rPr>
+      </w:pPr>
+      <w:r>
+        <w:rPr>
+          <w:rFonts w:ascii="Times New Roman" w:hAnsi="Times New Roman" w:cs="Times New Roman"/>
+          <w:sz w:val="24"/>
+          <w:szCs w:val="36"/>
+        </w:rPr>
+        <w:t xml:space="preserve">   Post condition</w:t>
+      </w:r>
+    </w:p>
+    <w:p>
+      <w:pPr>
+        <w:pStyle w:val="ListParagraph"/>
+        <w:numPr>
+          <w:ilvl w:val="0"/>
+          <w:numId w:val="8"/>
+        </w:numPr>
+        <w:spacing w:after="0"/>
+        <w:rPr>
+          <w:rFonts w:ascii="Times New Roman" w:hAnsi="Times New Roman" w:cs="Times New Roman"/>
+          <w:sz w:val="24"/>
+          <w:szCs w:val="36"/>
+        </w:rPr>
+      </w:pPr>
+      <w:r>
+        <w:rPr>
+          <w:rFonts w:ascii="Times New Roman" w:hAnsi="Times New Roman" w:cs="Times New Roman"/>
+          <w:sz w:val="24"/>
+          <w:szCs w:val="36"/>
+        </w:rPr>
+        <w:t>integer1, integer2 have the same length</w:t>
+      </w:r>
+    </w:p>
+    <w:p>
+      <w:pPr>
+        <w:pStyle w:val="ListParagraph"/>
+        <w:numPr>
+          <w:ilvl w:val="0"/>
+          <w:numId w:val="8"/>
+        </w:numPr>
+        <w:spacing w:after="0"/>
+        <w:rPr>
+          <w:rFonts w:ascii="Times New Roman" w:hAnsi="Times New Roman" w:cs="Times New Roman"/>
+          <w:sz w:val="24"/>
+          <w:szCs w:val="36"/>
+        </w:rPr>
+      </w:pPr>
+      <w:r>
+        <w:rPr>
+          <w:rFonts w:ascii="Times New Roman" w:hAnsi="Times New Roman" w:cs="Times New Roman"/>
+          <w:sz w:val="24"/>
+          <w:szCs w:val="36"/>
+        </w:rPr>
+        <w:t>decimal1, decimal2 have the same length</w:t>
+      </w:r>
+    </w:p>
+    <w:p>
+      <w:pPr>
+        <w:spacing w:after="0"/>
+        <w:ind w:left="1440"/>
+        <w:rPr>
+          <w:rFonts w:ascii="Times New Roman" w:hAnsi="Times New Roman" w:cs="Times New Roman"/>
+          <w:sz w:val="24"/>
+          <w:szCs w:val="36"/>
+        </w:rPr>
+      </w:pPr>
+      <w:r>
+        <w:rPr>
+          <w:rFonts w:ascii="Times New Roman" w:hAnsi="Times New Roman" w:cs="Times New Roman"/>
+          <w:sz w:val="24"/>
+          <w:szCs w:val="36"/>
+        </w:rPr>
+        <w:t xml:space="preserve">   Proof</w:t>
+      </w:r>
+    </w:p>
+    <w:p>
+      <w:pPr>
+        <w:spacing w:after="0"/>
+        <w:ind w:left="1440"/>
+        <w:rPr>
+          <w:rFonts w:ascii="Times New Roman" w:hAnsi="Times New Roman" w:cs="Times New Roman"/>
+          <w:sz w:val="24"/>
+          <w:szCs w:val="36"/>
+        </w:rPr>
+      </w:pPr>
+      <w:r>
+        <w:rPr>
+          <w:rFonts w:ascii="Times New Roman" w:hAnsi="Times New Roman" w:cs="Times New Roman"/>
+          <w:sz w:val="24"/>
+          <w:szCs w:val="36"/>
+        </w:rPr>
+        <w:tab/>
+        <w:t xml:space="preserve">Assuming the </w:t>
+      </w:r>
+      <w:proofErr w:type="spellStart"/>
+      <w:r>
+        <w:rPr>
+          <w:rFonts w:ascii="Times New Roman" w:hAnsi="Times New Roman" w:cs="Times New Roman"/>
+          <w:sz w:val="24"/>
+          <w:szCs w:val="36"/>
+        </w:rPr>
+        <w:t>padString</w:t>
+      </w:r>
+      <w:proofErr w:type="spellEnd"/>
+      <w:r>
+        <w:rPr>
+          <w:rFonts w:ascii="Times New Roman" w:hAnsi="Times New Roman" w:cs="Times New Roman"/>
+          <w:sz w:val="24"/>
+          <w:szCs w:val="36"/>
+        </w:rPr>
+        <w:t xml:space="preserve"> method is totally correct then the shorter of both string will be padded unless both are the same length in which case nothing will happen to the strings.</w:t>
+      </w:r>
+    </w:p>
+    <w:p>
+      <w:pPr>
+        <w:spacing w:after="0"/>
+        <w:rPr>
+          <w:rFonts w:ascii="Times New Roman" w:hAnsi="Times New Roman" w:cs="Times New Roman"/>
+          <w:sz w:val="24"/>
+          <w:szCs w:val="36"/>
+        </w:rPr>
+      </w:pPr>
+    </w:p>
+    <w:p>
+      <w:pPr>
+        <w:rPr>
+          <w:rFonts w:ascii="Times New Roman" w:hAnsi="Times New Roman" w:cs="Times New Roman"/>
+          <w:sz w:val="28"/>
+          <w:szCs w:val="36"/>
+        </w:rPr>
+      </w:pPr>
+      <w:r>
+        <w:rPr>
+          <w:rFonts w:ascii="Times New Roman" w:hAnsi="Times New Roman" w:cs="Times New Roman"/>
+          <w:sz w:val="28"/>
+          <w:szCs w:val="36"/>
+        </w:rPr>
+        <w:lastRenderedPageBreak/>
+        <w:t xml:space="preserve">Section 2: </w:t>
+      </w:r>
+      <w:proofErr w:type="spellStart"/>
+      <w:proofErr w:type="gramStart"/>
+      <w:r>
+        <w:rPr>
+          <w:rFonts w:ascii="Times New Roman" w:hAnsi="Times New Roman" w:cs="Times New Roman"/>
+          <w:sz w:val="28"/>
+          <w:szCs w:val="36"/>
+        </w:rPr>
+        <w:t>findLarger</w:t>
+      </w:r>
+      <w:proofErr w:type="spellEnd"/>
+      <w:r>
+        <w:rPr>
+          <w:rFonts w:ascii="Times New Roman" w:hAnsi="Times New Roman" w:cs="Times New Roman"/>
+          <w:sz w:val="28"/>
+          <w:szCs w:val="36"/>
+        </w:rPr>
+        <w:t>(</w:t>
+      </w:r>
+      <w:proofErr w:type="gramEnd"/>
+      <w:r>
+        <w:rPr>
+          <w:rFonts w:ascii="Times New Roman" w:hAnsi="Times New Roman" w:cs="Times New Roman"/>
+          <w:sz w:val="28"/>
+          <w:szCs w:val="36"/>
+        </w:rPr>
+        <w:t>)</w:t>
+      </w:r>
+    </w:p>
+    <w:p>
+      <w:pPr>
+        <w:spacing w:after="0"/>
+        <w:rPr>
+          <w:rFonts w:ascii="Times New Roman" w:hAnsi="Times New Roman" w:cs="Times New Roman"/>
+          <w:sz w:val="24"/>
+          <w:szCs w:val="24"/>
+        </w:rPr>
+      </w:pPr>
+      <w:r>
+        <w:rPr>
+          <w:rFonts w:ascii="Times New Roman" w:hAnsi="Times New Roman" w:cs="Times New Roman"/>
+          <w:sz w:val="24"/>
+          <w:szCs w:val="24"/>
+        </w:rPr>
+        <w:t>{P}</w:t>
+      </w:r>
+    </w:p>
+    <w:p>
+      <w:pPr>
+        <w:spacing w:after="0"/>
+        <w:rPr>
+          <w:rFonts w:ascii="Times New Roman" w:hAnsi="Times New Roman" w:cs="Times New Roman"/>
+          <w:sz w:val="24"/>
+          <w:szCs w:val="24"/>
+        </w:rPr>
+      </w:pPr>
+      <w:proofErr w:type="spellStart"/>
+      <w:r>
+        <w:rPr>
+          <w:rFonts w:ascii="Times New Roman" w:hAnsi="Times New Roman" w:cs="Times New Roman"/>
+          <w:sz w:val="24"/>
+          <w:szCs w:val="24"/>
+        </w:rPr>
+        <w:t>boolean</w:t>
+      </w:r>
+      <w:proofErr w:type="spellEnd"/>
+      <w:r>
+        <w:rPr>
+          <w:rFonts w:ascii="Times New Roman" w:hAnsi="Times New Roman" w:cs="Times New Roman"/>
+          <w:sz w:val="24"/>
+          <w:szCs w:val="24"/>
+        </w:rPr>
+        <w:t xml:space="preserve"> </w:t>
+      </w:r>
+      <w:proofErr w:type="spellStart"/>
+      <w:r>
+        <w:rPr>
+          <w:rFonts w:ascii="Times New Roman" w:hAnsi="Times New Roman" w:cs="Times New Roman"/>
+          <w:sz w:val="24"/>
+          <w:szCs w:val="24"/>
+        </w:rPr>
+        <w:t>largerFound</w:t>
+      </w:r>
+      <w:proofErr w:type="spellEnd"/>
+      <w:r>
+        <w:rPr>
+          <w:rFonts w:ascii="Times New Roman" w:hAnsi="Times New Roman" w:cs="Times New Roman"/>
+          <w:sz w:val="24"/>
+          <w:szCs w:val="24"/>
+        </w:rPr>
+        <w:t xml:space="preserve"> = false;</w:t>
+      </w:r>
+    </w:p>
+    <w:p>
+      <w:pPr>
+        <w:spacing w:after="0"/>
+        <w:rPr>
+          <w:rFonts w:ascii="Times New Roman" w:hAnsi="Times New Roman" w:cs="Times New Roman"/>
+          <w:sz w:val="24"/>
+          <w:szCs w:val="24"/>
+        </w:rPr>
+      </w:pPr>
+      <w:r>
+        <w:rPr>
+          <w:rFonts w:ascii="Times New Roman" w:hAnsi="Times New Roman" w:cs="Times New Roman"/>
+          <w:sz w:val="24"/>
+          <w:szCs w:val="24"/>
+        </w:rPr>
+        <w:t>String s1 = integer1 + decimal1;</w:t>
+      </w:r>
+    </w:p>
+    <w:p>
+      <w:pPr>
+        <w:spacing w:after="0"/>
+        <w:rPr>
+          <w:rFonts w:ascii="Times New Roman" w:hAnsi="Times New Roman" w:cs="Times New Roman"/>
+          <w:sz w:val="24"/>
+          <w:szCs w:val="24"/>
+        </w:rPr>
+      </w:pPr>
+      <w:r>
+        <w:rPr>
+          <w:rFonts w:ascii="Times New Roman" w:hAnsi="Times New Roman" w:cs="Times New Roman"/>
+          <w:sz w:val="24"/>
+          <w:szCs w:val="24"/>
+        </w:rPr>
+        <w:t>String s2 = integer2 + decimal2;</w:t>
+      </w:r>
+    </w:p>
+    <w:p>
+      <w:pPr>
+        <w:spacing w:after="0"/>
+        <w:rPr>
+          <w:rFonts w:ascii="Times New Roman" w:hAnsi="Times New Roman" w:cs="Times New Roman"/>
+          <w:sz w:val="24"/>
+          <w:szCs w:val="24"/>
+        </w:rPr>
+      </w:pPr>
+      <w:r>
+        <w:rPr>
+          <w:rFonts w:ascii="Times New Roman" w:hAnsi="Times New Roman" w:cs="Times New Roman"/>
+          <w:sz w:val="24"/>
+          <w:szCs w:val="24"/>
+        </w:rPr>
+        <w:t xml:space="preserve">short </w:t>
+      </w:r>
+      <w:proofErr w:type="spellStart"/>
+      <w:r>
+        <w:rPr>
+          <w:rFonts w:ascii="Times New Roman" w:hAnsi="Times New Roman" w:cs="Times New Roman"/>
+          <w:sz w:val="24"/>
+          <w:szCs w:val="24"/>
+        </w:rPr>
+        <w:t>idx</w:t>
+      </w:r>
+      <w:proofErr w:type="spellEnd"/>
+      <w:r>
+        <w:rPr>
+          <w:rFonts w:ascii="Times New Roman" w:hAnsi="Times New Roman" w:cs="Times New Roman"/>
+          <w:sz w:val="24"/>
+          <w:szCs w:val="24"/>
+        </w:rPr>
+        <w:t xml:space="preserve"> = 0;</w:t>
+      </w:r>
+    </w:p>
+    <w:p>
+      <w:pPr>
+        <w:spacing w:after="0"/>
+        <w:rPr>
+          <w:rFonts w:ascii="Times New Roman" w:hAnsi="Times New Roman" w:cs="Times New Roman"/>
+          <w:sz w:val="24"/>
+          <w:szCs w:val="24"/>
+        </w:rPr>
+      </w:pPr>
+      <w:r>
+        <w:rPr>
+          <w:rFonts w:ascii="Times New Roman" w:hAnsi="Times New Roman" w:cs="Times New Roman"/>
+          <w:sz w:val="24"/>
+          <w:szCs w:val="24"/>
+        </w:rPr>
+        <w:t>{R</w:t>
+      </w:r>
+      <w:r>
+        <w:rPr>
+          <w:rFonts w:ascii="Times New Roman" w:hAnsi="Times New Roman" w:cs="Times New Roman"/>
+          <w:sz w:val="24"/>
+          <w:szCs w:val="24"/>
+          <w:vertAlign w:val="subscript"/>
+        </w:rPr>
+        <w:t>1</w:t>
+      </w:r>
+      <w:r>
+        <w:rPr>
+          <w:rFonts w:ascii="Times New Roman" w:hAnsi="Times New Roman" w:cs="Times New Roman"/>
+          <w:sz w:val="24"/>
+          <w:szCs w:val="24"/>
+        </w:rPr>
+        <w:t>}</w:t>
+      </w:r>
+    </w:p>
+    <w:p>
+      <w:pPr>
+        <w:spacing w:after="0"/>
+        <w:rPr>
+          <w:rFonts w:ascii="Times New Roman" w:hAnsi="Times New Roman" w:cs="Times New Roman"/>
+          <w:sz w:val="24"/>
+          <w:szCs w:val="24"/>
+        </w:rPr>
+      </w:pPr>
+      <w:r>
+        <w:rPr>
+          <w:rFonts w:ascii="Times New Roman" w:hAnsi="Times New Roman" w:cs="Times New Roman"/>
+          <w:sz w:val="24"/>
+          <w:szCs w:val="24"/>
+        </w:rPr>
+        <w:t>while (</w:t>
+      </w:r>
+      <w:proofErr w:type="spellStart"/>
+      <w:r>
+        <w:rPr>
+          <w:rFonts w:ascii="Times New Roman" w:hAnsi="Times New Roman" w:cs="Times New Roman"/>
+          <w:sz w:val="24"/>
+          <w:szCs w:val="24"/>
+        </w:rPr>
+        <w:t>idx</w:t>
+      </w:r>
+      <w:proofErr w:type="spellEnd"/>
+      <w:r>
+        <w:rPr>
+          <w:rFonts w:ascii="Times New Roman" w:hAnsi="Times New Roman" w:cs="Times New Roman"/>
+          <w:sz w:val="24"/>
+          <w:szCs w:val="24"/>
+        </w:rPr>
+        <w:t xml:space="preserve"> &lt; s</w:t>
+      </w:r>
+      <w:proofErr w:type="gramStart"/>
+      <w:r>
+        <w:rPr>
+          <w:rFonts w:ascii="Times New Roman" w:hAnsi="Times New Roman" w:cs="Times New Roman"/>
+          <w:sz w:val="24"/>
+          <w:szCs w:val="24"/>
+        </w:rPr>
+        <w:t>1.length</w:t>
+      </w:r>
+      <w:proofErr w:type="gramEnd"/>
+      <w:r>
+        <w:rPr>
+          <w:rFonts w:ascii="Times New Roman" w:hAnsi="Times New Roman" w:cs="Times New Roman"/>
+          <w:sz w:val="24"/>
+          <w:szCs w:val="24"/>
+        </w:rPr>
+        <w:t>()) {</w:t>
+      </w:r>
+    </w:p>
+    <w:p>
+      <w:pPr>
+        <w:spacing w:after="0"/>
+        <w:rPr>
+          <w:rFonts w:ascii="Times New Roman" w:hAnsi="Times New Roman" w:cs="Times New Roman"/>
+          <w:sz w:val="24"/>
+          <w:szCs w:val="24"/>
+        </w:rPr>
+      </w:pPr>
+      <w:r>
+        <w:rPr>
+          <w:rFonts w:ascii="Times New Roman" w:hAnsi="Times New Roman" w:cs="Times New Roman"/>
+          <w:sz w:val="24"/>
+          <w:szCs w:val="24"/>
+        </w:rPr>
+        <w:t>{I</w:t>
+      </w:r>
+      <w:r>
+        <w:rPr>
+          <w:rFonts w:ascii="Times New Roman" w:hAnsi="Times New Roman" w:cs="Times New Roman"/>
+          <w:sz w:val="24"/>
+          <w:szCs w:val="24"/>
+          <w:vertAlign w:val="subscript"/>
+        </w:rPr>
+        <w:t>1</w:t>
+      </w:r>
+      <w:r>
+        <w:rPr>
+          <w:rFonts w:ascii="Times New Roman" w:hAnsi="Times New Roman" w:cs="Times New Roman"/>
+          <w:sz w:val="24"/>
+          <w:szCs w:val="24"/>
+        </w:rPr>
+        <w:t>}</w:t>
+      </w:r>
+    </w:p>
+    <w:p>
+      <w:pPr>
+        <w:spacing w:after="0"/>
+        <w:ind w:firstLine="720"/>
+        <w:rPr>
+          <w:rFonts w:ascii="Times New Roman" w:hAnsi="Times New Roman" w:cs="Times New Roman"/>
+          <w:sz w:val="24"/>
+          <w:szCs w:val="24"/>
+        </w:rPr>
+      </w:pPr>
+      <w:r>
+        <w:rPr>
+          <w:rFonts w:ascii="Times New Roman" w:hAnsi="Times New Roman" w:cs="Times New Roman"/>
+          <w:sz w:val="24"/>
+          <w:szCs w:val="24"/>
+        </w:rPr>
+        <w:t xml:space="preserve">if </w:t>
+      </w:r>
+      <w:proofErr w:type="gramStart"/>
+      <w:r>
+        <w:rPr>
+          <w:rFonts w:ascii="Times New Roman" w:hAnsi="Times New Roman" w:cs="Times New Roman"/>
+          <w:sz w:val="24"/>
+          <w:szCs w:val="24"/>
+        </w:rPr>
+        <w:t>(!</w:t>
+      </w:r>
+      <w:proofErr w:type="spellStart"/>
+      <w:r>
+        <w:rPr>
+          <w:rFonts w:ascii="Times New Roman" w:hAnsi="Times New Roman" w:cs="Times New Roman"/>
+          <w:sz w:val="24"/>
+          <w:szCs w:val="24"/>
+        </w:rPr>
+        <w:t>largerFound</w:t>
+      </w:r>
+      <w:proofErr w:type="spellEnd"/>
+      <w:proofErr w:type="gramEnd"/>
+      <w:r>
+        <w:rPr>
+          <w:rFonts w:ascii="Times New Roman" w:hAnsi="Times New Roman" w:cs="Times New Roman"/>
+          <w:sz w:val="24"/>
+          <w:szCs w:val="24"/>
+        </w:rPr>
+        <w:t>) {</w:t>
+      </w:r>
+    </w:p>
+    <w:p>
+      <w:pPr>
+        <w:spacing w:after="0"/>
+        <w:ind w:left="720" w:firstLine="720"/>
+        <w:rPr>
+          <w:rFonts w:ascii="Times New Roman" w:hAnsi="Times New Roman" w:cs="Times New Roman"/>
+          <w:sz w:val="24"/>
+          <w:szCs w:val="24"/>
+        </w:rPr>
+      </w:pPr>
+      <w:r>
+        <w:rPr>
+          <w:rFonts w:ascii="Times New Roman" w:hAnsi="Times New Roman" w:cs="Times New Roman"/>
+          <w:sz w:val="24"/>
+          <w:szCs w:val="24"/>
+        </w:rPr>
+        <w:t xml:space="preserve">short a = (short) </w:t>
+      </w:r>
+      <w:proofErr w:type="spellStart"/>
+      <w:r>
+        <w:rPr>
+          <w:rFonts w:ascii="Times New Roman" w:hAnsi="Times New Roman" w:cs="Times New Roman"/>
+          <w:sz w:val="24"/>
+          <w:szCs w:val="24"/>
+        </w:rPr>
+        <w:t>Character.getNumericValue</w:t>
+      </w:r>
+      <w:proofErr w:type="spellEnd"/>
+      <w:r>
+        <w:rPr>
+          <w:rFonts w:ascii="Times New Roman" w:hAnsi="Times New Roman" w:cs="Times New Roman"/>
+          <w:sz w:val="24"/>
+          <w:szCs w:val="24"/>
+        </w:rPr>
+        <w:t>(s</w:t>
+      </w:r>
+      <w:proofErr w:type="gramStart"/>
+      <w:r>
+        <w:rPr>
+          <w:rFonts w:ascii="Times New Roman" w:hAnsi="Times New Roman" w:cs="Times New Roman"/>
+          <w:sz w:val="24"/>
+          <w:szCs w:val="24"/>
+        </w:rPr>
+        <w:t>1.charAt</w:t>
+      </w:r>
+      <w:proofErr w:type="gramEnd"/>
+      <w:r>
+        <w:rPr>
+          <w:rFonts w:ascii="Times New Roman" w:hAnsi="Times New Roman" w:cs="Times New Roman"/>
+          <w:sz w:val="24"/>
+          <w:szCs w:val="24"/>
+        </w:rPr>
+        <w:t>(</w:t>
+      </w:r>
+      <w:proofErr w:type="spellStart"/>
+      <w:r>
+        <w:rPr>
+          <w:rFonts w:ascii="Times New Roman" w:hAnsi="Times New Roman" w:cs="Times New Roman"/>
+          <w:sz w:val="24"/>
+          <w:szCs w:val="24"/>
+        </w:rPr>
+        <w:t>idx</w:t>
+      </w:r>
+      <w:proofErr w:type="spellEnd"/>
+      <w:r>
+        <w:rPr>
+          <w:rFonts w:ascii="Times New Roman" w:hAnsi="Times New Roman" w:cs="Times New Roman"/>
+          <w:sz w:val="24"/>
+          <w:szCs w:val="24"/>
+        </w:rPr>
+        <w:t>));</w:t>
+      </w:r>
+    </w:p>
+    <w:p>
+      <w:pPr>
+        <w:spacing w:after="0"/>
+        <w:ind w:left="720" w:firstLine="720"/>
+        <w:rPr>
+          <w:rFonts w:ascii="Times New Roman" w:hAnsi="Times New Roman" w:cs="Times New Roman"/>
+          <w:sz w:val="24"/>
+          <w:szCs w:val="24"/>
+        </w:rPr>
+      </w:pPr>
+      <w:r>
+        <w:rPr>
+          <w:rFonts w:ascii="Times New Roman" w:hAnsi="Times New Roman" w:cs="Times New Roman"/>
+          <w:sz w:val="24"/>
+          <w:szCs w:val="24"/>
+        </w:rPr>
+        <w:t xml:space="preserve">short b = (short) </w:t>
+      </w:r>
+      <w:proofErr w:type="spellStart"/>
+      <w:r>
+        <w:rPr>
+          <w:rFonts w:ascii="Times New Roman" w:hAnsi="Times New Roman" w:cs="Times New Roman"/>
+          <w:sz w:val="24"/>
+          <w:szCs w:val="24"/>
+        </w:rPr>
+        <w:t>Character.getNumericValue</w:t>
+      </w:r>
+      <w:proofErr w:type="spellEnd"/>
+      <w:r>
+        <w:rPr>
+          <w:rFonts w:ascii="Times New Roman" w:hAnsi="Times New Roman" w:cs="Times New Roman"/>
+          <w:sz w:val="24"/>
+          <w:szCs w:val="24"/>
+        </w:rPr>
+        <w:t>(s</w:t>
+      </w:r>
+      <w:proofErr w:type="gramStart"/>
+      <w:r>
+        <w:rPr>
+          <w:rFonts w:ascii="Times New Roman" w:hAnsi="Times New Roman" w:cs="Times New Roman"/>
+          <w:sz w:val="24"/>
+          <w:szCs w:val="24"/>
+        </w:rPr>
+        <w:t>2.charAt</w:t>
+      </w:r>
+      <w:proofErr w:type="gramEnd"/>
+      <w:r>
+        <w:rPr>
+          <w:rFonts w:ascii="Times New Roman" w:hAnsi="Times New Roman" w:cs="Times New Roman"/>
+          <w:sz w:val="24"/>
+          <w:szCs w:val="24"/>
+        </w:rPr>
+        <w:t>(</w:t>
+      </w:r>
+      <w:proofErr w:type="spellStart"/>
+      <w:r>
+        <w:rPr>
+          <w:rFonts w:ascii="Times New Roman" w:hAnsi="Times New Roman" w:cs="Times New Roman"/>
+          <w:sz w:val="24"/>
+          <w:szCs w:val="24"/>
+        </w:rPr>
+        <w:t>idx</w:t>
+      </w:r>
+      <w:proofErr w:type="spellEnd"/>
+      <w:r>
+        <w:rPr>
+          <w:rFonts w:ascii="Times New Roman" w:hAnsi="Times New Roman" w:cs="Times New Roman"/>
+          <w:sz w:val="24"/>
+          <w:szCs w:val="24"/>
+        </w:rPr>
+        <w:t>));</w:t>
+      </w:r>
+    </w:p>
+    <w:p>
+      <w:pPr>
+        <w:spacing w:after="0"/>
+        <w:ind w:left="720" w:firstLine="720"/>
+        <w:rPr>
+          <w:rFonts w:ascii="Times New Roman" w:hAnsi="Times New Roman" w:cs="Times New Roman"/>
+          <w:sz w:val="24"/>
+          <w:szCs w:val="24"/>
+        </w:rPr>
+      </w:pPr>
+      <w:r>
+        <w:rPr>
+          <w:rFonts w:ascii="Times New Roman" w:hAnsi="Times New Roman" w:cs="Times New Roman"/>
+          <w:sz w:val="24"/>
+          <w:szCs w:val="24"/>
+        </w:rPr>
+        <w:t>if (a &lt; b) {</w:t>
+      </w:r>
+    </w:p>
+    <w:p>
+      <w:pPr>
+        <w:spacing w:after="0"/>
+        <w:ind w:left="1440" w:firstLine="720"/>
+        <w:rPr>
+          <w:rFonts w:ascii="Times New Roman" w:hAnsi="Times New Roman" w:cs="Times New Roman"/>
+          <w:sz w:val="24"/>
+          <w:szCs w:val="24"/>
+        </w:rPr>
+      </w:pPr>
+      <w:r>
+        <w:rPr>
+          <w:rFonts w:ascii="Times New Roman" w:hAnsi="Times New Roman" w:cs="Times New Roman"/>
+          <w:sz w:val="24"/>
+          <w:szCs w:val="24"/>
+        </w:rPr>
+        <w:t>larger = num2;</w:t>
+      </w:r>
+    </w:p>
+    <w:p>
+      <w:pPr>
+        <w:spacing w:after="0"/>
+        <w:ind w:left="1440" w:firstLine="720"/>
+        <w:rPr>
+          <w:rFonts w:ascii="Times New Roman" w:hAnsi="Times New Roman" w:cs="Times New Roman"/>
+          <w:sz w:val="24"/>
+          <w:szCs w:val="24"/>
+        </w:rPr>
+      </w:pPr>
+      <w:proofErr w:type="spellStart"/>
+      <w:r>
+        <w:rPr>
+          <w:rFonts w:ascii="Times New Roman" w:hAnsi="Times New Roman" w:cs="Times New Roman"/>
+          <w:sz w:val="24"/>
+          <w:szCs w:val="24"/>
+        </w:rPr>
+        <w:t>largerFound</w:t>
+      </w:r>
+      <w:proofErr w:type="spellEnd"/>
+      <w:r>
+        <w:rPr>
+          <w:rFonts w:ascii="Times New Roman" w:hAnsi="Times New Roman" w:cs="Times New Roman"/>
+          <w:sz w:val="24"/>
+          <w:szCs w:val="24"/>
+        </w:rPr>
+        <w:t xml:space="preserve"> = true;</w:t>
+      </w:r>
+    </w:p>
+    <w:p>
+      <w:pPr>
+        <w:spacing w:after="0"/>
+        <w:ind w:left="720" w:firstLine="720"/>
+        <w:rPr>
+          <w:rFonts w:ascii="Times New Roman" w:hAnsi="Times New Roman" w:cs="Times New Roman"/>
+          <w:sz w:val="24"/>
+          <w:szCs w:val="24"/>
+        </w:rPr>
+      </w:pPr>
+      <w:r>
+        <w:rPr>
+          <w:rFonts w:ascii="Times New Roman" w:hAnsi="Times New Roman" w:cs="Times New Roman"/>
+          <w:sz w:val="24"/>
+          <w:szCs w:val="24"/>
+        </w:rPr>
+        <w:t>} else if (a &gt; b) {</w:t>
+      </w:r>
+    </w:p>
+    <w:p>
+      <w:pPr>
+        <w:spacing w:after="0"/>
+        <w:ind w:left="1440" w:firstLine="720"/>
+        <w:rPr>
+          <w:rFonts w:ascii="Times New Roman" w:hAnsi="Times New Roman" w:cs="Times New Roman"/>
+          <w:sz w:val="24"/>
+          <w:szCs w:val="24"/>
+        </w:rPr>
+      </w:pPr>
+      <w:r>
+        <w:rPr>
+          <w:rFonts w:ascii="Times New Roman" w:hAnsi="Times New Roman" w:cs="Times New Roman"/>
+          <w:sz w:val="24"/>
+          <w:szCs w:val="24"/>
+        </w:rPr>
+        <w:t>larger = num1;</w:t>
+      </w:r>
+    </w:p>
+    <w:p>
+      <w:pPr>
+        <w:spacing w:after="0"/>
+        <w:ind w:left="1440" w:firstLine="720"/>
+        <w:rPr>
+          <w:rFonts w:ascii="Times New Roman" w:hAnsi="Times New Roman" w:cs="Times New Roman"/>
+          <w:sz w:val="24"/>
+          <w:szCs w:val="24"/>
+        </w:rPr>
+      </w:pPr>
+      <w:proofErr w:type="spellStart"/>
+      <w:r>
+        <w:rPr>
+          <w:rFonts w:ascii="Times New Roman" w:hAnsi="Times New Roman" w:cs="Times New Roman"/>
+          <w:sz w:val="24"/>
+          <w:szCs w:val="24"/>
+        </w:rPr>
+        <w:t>largerFound</w:t>
+      </w:r>
+      <w:proofErr w:type="spellEnd"/>
+      <w:r>
+        <w:rPr>
+          <w:rFonts w:ascii="Times New Roman" w:hAnsi="Times New Roman" w:cs="Times New Roman"/>
+          <w:sz w:val="24"/>
+          <w:szCs w:val="24"/>
+        </w:rPr>
+        <w:t xml:space="preserve"> = true;</w:t>
+      </w:r>
+    </w:p>
+    <w:p>
+      <w:pPr>
+        <w:spacing w:after="0"/>
+        <w:ind w:left="720" w:firstLine="720"/>
+        <w:rPr>
+          <w:rFonts w:ascii="Times New Roman" w:hAnsi="Times New Roman" w:cs="Times New Roman"/>
+          <w:sz w:val="24"/>
+          <w:szCs w:val="24"/>
+        </w:rPr>
+      </w:pPr>
+      <w:r>
+        <w:rPr>
+          <w:rFonts w:ascii="Times New Roman" w:hAnsi="Times New Roman" w:cs="Times New Roman"/>
+          <w:sz w:val="24"/>
+          <w:szCs w:val="24"/>
+        </w:rPr>
+        <w:t>}</w:t>
+      </w:r>
+    </w:p>
+    <w:p>
+      <w:pPr>
+        <w:spacing w:after="0"/>
+        <w:ind w:firstLine="720"/>
+        <w:rPr>
+          <w:rFonts w:ascii="Times New Roman" w:hAnsi="Times New Roman" w:cs="Times New Roman"/>
+          <w:sz w:val="24"/>
+          <w:szCs w:val="24"/>
+        </w:rPr>
+      </w:pPr>
+      <w:r>
+        <w:rPr>
+          <w:rFonts w:ascii="Times New Roman" w:hAnsi="Times New Roman" w:cs="Times New Roman"/>
+          <w:sz w:val="24"/>
+          <w:szCs w:val="24"/>
+        </w:rPr>
+        <w:t>}</w:t>
+      </w:r>
+    </w:p>
+    <w:p>
+      <w:pPr>
+        <w:spacing w:after="0"/>
+        <w:rPr>
+          <w:rFonts w:ascii="Times New Roman" w:hAnsi="Times New Roman" w:cs="Times New Roman"/>
+          <w:sz w:val="24"/>
+          <w:szCs w:val="24"/>
+        </w:rPr>
+      </w:pPr>
+      <w:r>
+        <w:rPr>
+          <w:rFonts w:ascii="Times New Roman" w:hAnsi="Times New Roman" w:cs="Times New Roman"/>
+          <w:sz w:val="24"/>
+          <w:szCs w:val="24"/>
+        </w:rPr>
+        <w:t>{I</w:t>
+      </w:r>
+      <w:r>
+        <w:rPr>
+          <w:rFonts w:ascii="Times New Roman" w:hAnsi="Times New Roman" w:cs="Times New Roman"/>
+          <w:sz w:val="24"/>
+          <w:szCs w:val="24"/>
+          <w:vertAlign w:val="subscript"/>
+        </w:rPr>
+        <w:t>2</w:t>
+      </w:r>
+      <w:r>
+        <w:rPr>
+          <w:rFonts w:ascii="Times New Roman" w:hAnsi="Times New Roman" w:cs="Times New Roman"/>
+          <w:sz w:val="24"/>
+          <w:szCs w:val="24"/>
+        </w:rPr>
+        <w:t>}</w:t>
+      </w:r>
+    </w:p>
+    <w:p>
+      <w:pPr>
+        <w:spacing w:after="0"/>
+        <w:ind w:firstLine="720"/>
+        <w:rPr>
+          <w:rFonts w:ascii="Times New Roman" w:hAnsi="Times New Roman" w:cs="Times New Roman"/>
+          <w:sz w:val="24"/>
+          <w:szCs w:val="24"/>
+        </w:rPr>
+      </w:pPr>
+      <w:proofErr w:type="spellStart"/>
+      <w:r>
+        <w:rPr>
+          <w:rFonts w:ascii="Times New Roman" w:hAnsi="Times New Roman" w:cs="Times New Roman"/>
+          <w:sz w:val="24"/>
+          <w:szCs w:val="24"/>
+        </w:rPr>
+        <w:t>idx</w:t>
+      </w:r>
+      <w:proofErr w:type="spellEnd"/>
+      <w:r>
+        <w:rPr>
+          <w:rFonts w:ascii="Times New Roman" w:hAnsi="Times New Roman" w:cs="Times New Roman"/>
+          <w:sz w:val="24"/>
+          <w:szCs w:val="24"/>
+        </w:rPr>
+        <w:t>++;</w:t>
+      </w:r>
+    </w:p>
+    <w:p>
+      <w:pPr>
+        <w:spacing w:after="0"/>
+        <w:rPr>
+          <w:rFonts w:ascii="Times New Roman" w:hAnsi="Times New Roman" w:cs="Times New Roman"/>
+          <w:sz w:val="24"/>
+          <w:szCs w:val="24"/>
+        </w:rPr>
+      </w:pPr>
+      <w:r>
+        <w:rPr>
+          <w:rFonts w:ascii="Times New Roman" w:hAnsi="Times New Roman" w:cs="Times New Roman"/>
+          <w:sz w:val="24"/>
+          <w:szCs w:val="24"/>
+        </w:rPr>
+        <w:t>}</w:t>
+      </w:r>
+    </w:p>
+    <w:p>
+      <w:pPr>
+        <w:spacing w:after="0"/>
+        <w:rPr>
+          <w:rFonts w:ascii="Times New Roman" w:hAnsi="Times New Roman" w:cs="Times New Roman"/>
+          <w:sz w:val="24"/>
+          <w:szCs w:val="24"/>
+        </w:rPr>
+      </w:pPr>
+      <w:r>
+        <w:rPr>
+          <w:rFonts w:ascii="Times New Roman" w:hAnsi="Times New Roman" w:cs="Times New Roman"/>
+          <w:sz w:val="24"/>
+          <w:szCs w:val="24"/>
+        </w:rPr>
+        <w:t>{R</w:t>
+      </w:r>
+      <w:r>
+        <w:rPr>
+          <w:rFonts w:ascii="Times New Roman" w:hAnsi="Times New Roman" w:cs="Times New Roman"/>
+          <w:sz w:val="24"/>
+          <w:szCs w:val="24"/>
+          <w:vertAlign w:val="subscript"/>
+        </w:rPr>
+        <w:t>2</w:t>
+      </w:r>
+      <w:r>
+        <w:rPr>
+          <w:rFonts w:ascii="Times New Roman" w:hAnsi="Times New Roman" w:cs="Times New Roman"/>
+          <w:sz w:val="24"/>
+          <w:szCs w:val="24"/>
+        </w:rPr>
+        <w:t>}</w:t>
+      </w:r>
+    </w:p>
+    <w:p>
+      <w:pPr>
+        <w:spacing w:after="0"/>
+        <w:rPr>
+          <w:rFonts w:ascii="Times New Roman" w:hAnsi="Times New Roman" w:cs="Times New Roman"/>
+          <w:sz w:val="24"/>
+          <w:szCs w:val="24"/>
+        </w:rPr>
+      </w:pPr>
+      <w:r>
+        <w:rPr>
+          <w:rFonts w:ascii="Times New Roman" w:hAnsi="Times New Roman" w:cs="Times New Roman"/>
+          <w:sz w:val="24"/>
+          <w:szCs w:val="24"/>
+        </w:rPr>
+        <w:t xml:space="preserve">if </w:t>
+      </w:r>
+      <w:proofErr w:type="gramStart"/>
+      <w:r>
+        <w:rPr>
+          <w:rFonts w:ascii="Times New Roman" w:hAnsi="Times New Roman" w:cs="Times New Roman"/>
+          <w:sz w:val="24"/>
+          <w:szCs w:val="24"/>
+        </w:rPr>
+        <w:t>(!</w:t>
+      </w:r>
+      <w:proofErr w:type="spellStart"/>
+      <w:r>
+        <w:rPr>
+          <w:rFonts w:ascii="Times New Roman" w:hAnsi="Times New Roman" w:cs="Times New Roman"/>
+          <w:sz w:val="24"/>
+          <w:szCs w:val="24"/>
+        </w:rPr>
+        <w:t>largerFound</w:t>
+      </w:r>
+      <w:proofErr w:type="spellEnd"/>
+      <w:proofErr w:type="gramEnd"/>
+      <w:r>
+        <w:rPr>
+          <w:rFonts w:ascii="Times New Roman" w:hAnsi="Times New Roman" w:cs="Times New Roman"/>
+          <w:sz w:val="24"/>
+          <w:szCs w:val="24"/>
+        </w:rPr>
+        <w:t>) {</w:t>
+      </w:r>
+    </w:p>
+    <w:p>
+      <w:pPr>
+        <w:spacing w:after="0"/>
+        <w:ind w:firstLine="720"/>
+        <w:rPr>
+          <w:rFonts w:ascii="Times New Roman" w:hAnsi="Times New Roman" w:cs="Times New Roman"/>
+          <w:sz w:val="24"/>
+          <w:szCs w:val="24"/>
+        </w:rPr>
+      </w:pPr>
+      <w:r>
+        <w:rPr>
+          <w:rFonts w:ascii="Times New Roman" w:hAnsi="Times New Roman" w:cs="Times New Roman"/>
+          <w:sz w:val="24"/>
+          <w:szCs w:val="24"/>
+        </w:rPr>
+        <w:t>larger = num1;</w:t>
+      </w:r>
+    </w:p>
+    <w:p>
+      <w:pPr>
+        <w:spacing w:after="0"/>
+        <w:rPr>
+          <w:rFonts w:ascii="Times New Roman" w:hAnsi="Times New Roman" w:cs="Times New Roman"/>
+          <w:sz w:val="24"/>
+          <w:szCs w:val="24"/>
+        </w:rPr>
+      </w:pPr>
+      <w:r>
+        <w:rPr>
+          <w:rFonts w:ascii="Times New Roman" w:hAnsi="Times New Roman" w:cs="Times New Roman"/>
+          <w:sz w:val="24"/>
+          <w:szCs w:val="24"/>
+        </w:rPr>
+        <w:t>}</w:t>
+      </w:r>
+    </w:p>
+    <w:p>
+      <w:pPr>
+        <w:spacing w:after="0"/>
+        <w:rPr>
+          <w:rFonts w:ascii="Times New Roman" w:hAnsi="Times New Roman" w:cs="Times New Roman"/>
+          <w:sz w:val="24"/>
+          <w:szCs w:val="24"/>
+        </w:rPr>
+      </w:pPr>
+      <w:r>
+        <w:rPr>
+          <w:rFonts w:ascii="Times New Roman" w:hAnsi="Times New Roman" w:cs="Times New Roman"/>
+          <w:sz w:val="24"/>
+          <w:szCs w:val="24"/>
+        </w:rPr>
+        <w:t>{R</w:t>
+      </w:r>
+      <w:r>
+        <w:rPr>
+          <w:rFonts w:ascii="Times New Roman" w:hAnsi="Times New Roman" w:cs="Times New Roman"/>
+          <w:sz w:val="24"/>
+          <w:szCs w:val="24"/>
+          <w:vertAlign w:val="subscript"/>
+        </w:rPr>
+        <w:t>3</w:t>
+      </w:r>
+      <w:r>
+        <w:rPr>
+          <w:rFonts w:ascii="Times New Roman" w:hAnsi="Times New Roman" w:cs="Times New Roman"/>
+          <w:sz w:val="24"/>
+          <w:szCs w:val="24"/>
+        </w:rPr>
+        <w:t>}</w:t>
+      </w:r>
+    </w:p>
+    <w:p>
+      <w:pPr>
+        <w:spacing w:after="0"/>
+        <w:rPr>
+          <w:rFonts w:ascii="Times New Roman" w:hAnsi="Times New Roman" w:cs="Times New Roman"/>
+          <w:sz w:val="24"/>
+          <w:szCs w:val="24"/>
+        </w:rPr>
+      </w:pPr>
+      <w:r>
+        <w:rPr>
+          <w:rFonts w:ascii="Times New Roman" w:hAnsi="Times New Roman" w:cs="Times New Roman"/>
+          <w:sz w:val="24"/>
+          <w:szCs w:val="24"/>
+        </w:rPr>
+        <w:t>if (</w:t>
+      </w:r>
+      <w:proofErr w:type="spellStart"/>
+      <w:proofErr w:type="gramStart"/>
+      <w:r>
+        <w:rPr>
+          <w:rFonts w:ascii="Times New Roman" w:hAnsi="Times New Roman" w:cs="Times New Roman"/>
+          <w:sz w:val="24"/>
+          <w:szCs w:val="24"/>
+        </w:rPr>
+        <w:t>larger.equals</w:t>
+      </w:r>
+      <w:proofErr w:type="spellEnd"/>
+      <w:proofErr w:type="gramEnd"/>
+      <w:r>
+        <w:rPr>
+          <w:rFonts w:ascii="Times New Roman" w:hAnsi="Times New Roman" w:cs="Times New Roman"/>
+          <w:sz w:val="24"/>
+          <w:szCs w:val="24"/>
+        </w:rPr>
+        <w:t>(num1)) {</w:t>
+      </w:r>
+    </w:p>
+    <w:p>
+      <w:pPr>
+        <w:spacing w:after="0"/>
+        <w:ind w:firstLine="720"/>
+        <w:rPr>
+          <w:rFonts w:ascii="Times New Roman" w:hAnsi="Times New Roman" w:cs="Times New Roman"/>
+          <w:sz w:val="24"/>
+          <w:szCs w:val="24"/>
+        </w:rPr>
+      </w:pPr>
+      <w:proofErr w:type="spellStart"/>
+      <w:r>
+        <w:rPr>
+          <w:rFonts w:ascii="Times New Roman" w:hAnsi="Times New Roman" w:cs="Times New Roman"/>
+          <w:sz w:val="24"/>
+          <w:szCs w:val="24"/>
+        </w:rPr>
+        <w:t>biggerInteger</w:t>
+      </w:r>
+      <w:proofErr w:type="spellEnd"/>
+      <w:r>
+        <w:rPr>
+          <w:rFonts w:ascii="Times New Roman" w:hAnsi="Times New Roman" w:cs="Times New Roman"/>
+          <w:sz w:val="24"/>
+          <w:szCs w:val="24"/>
+        </w:rPr>
+        <w:t xml:space="preserve"> = integer1;</w:t>
+      </w:r>
+    </w:p>
+    <w:p>
+      <w:pPr>
+        <w:spacing w:after="0"/>
+        <w:ind w:firstLine="720"/>
+        <w:rPr>
+          <w:rFonts w:ascii="Times New Roman" w:hAnsi="Times New Roman" w:cs="Times New Roman"/>
+          <w:sz w:val="24"/>
+          <w:szCs w:val="24"/>
+        </w:rPr>
+      </w:pPr>
+      <w:proofErr w:type="spellStart"/>
+      <w:r>
+        <w:rPr>
+          <w:rFonts w:ascii="Times New Roman" w:hAnsi="Times New Roman" w:cs="Times New Roman"/>
+          <w:sz w:val="24"/>
+          <w:szCs w:val="24"/>
+        </w:rPr>
+        <w:t>biggerDecimal</w:t>
+      </w:r>
+      <w:proofErr w:type="spellEnd"/>
+      <w:r>
+        <w:rPr>
+          <w:rFonts w:ascii="Times New Roman" w:hAnsi="Times New Roman" w:cs="Times New Roman"/>
+          <w:sz w:val="24"/>
+          <w:szCs w:val="24"/>
+        </w:rPr>
+        <w:t xml:space="preserve"> = decimal1;</w:t>
+      </w:r>
+    </w:p>
+    <w:p>
+      <w:pPr>
+        <w:spacing w:after="0"/>
+        <w:ind w:firstLine="720"/>
+        <w:rPr>
+          <w:rFonts w:ascii="Times New Roman" w:hAnsi="Times New Roman" w:cs="Times New Roman"/>
+          <w:sz w:val="24"/>
+          <w:szCs w:val="24"/>
+        </w:rPr>
+      </w:pPr>
+      <w:proofErr w:type="spellStart"/>
+      <w:r>
+        <w:rPr>
+          <w:rFonts w:ascii="Times New Roman" w:hAnsi="Times New Roman" w:cs="Times New Roman"/>
+          <w:sz w:val="24"/>
+          <w:szCs w:val="24"/>
+        </w:rPr>
+        <w:t>smallerInteger</w:t>
+      </w:r>
+      <w:proofErr w:type="spellEnd"/>
+      <w:r>
+        <w:rPr>
+          <w:rFonts w:ascii="Times New Roman" w:hAnsi="Times New Roman" w:cs="Times New Roman"/>
+          <w:sz w:val="24"/>
+          <w:szCs w:val="24"/>
+        </w:rPr>
+        <w:t xml:space="preserve"> = integer2;</w:t>
+      </w:r>
+    </w:p>
+    <w:p>
+      <w:pPr>
+        <w:spacing w:after="0"/>
+        <w:ind w:firstLine="720"/>
+        <w:rPr>
+          <w:rFonts w:ascii="Times New Roman" w:hAnsi="Times New Roman" w:cs="Times New Roman"/>
+          <w:sz w:val="24"/>
+          <w:szCs w:val="24"/>
+        </w:rPr>
+      </w:pPr>
+      <w:proofErr w:type="spellStart"/>
+      <w:r>
+        <w:rPr>
+          <w:rFonts w:ascii="Times New Roman" w:hAnsi="Times New Roman" w:cs="Times New Roman"/>
+          <w:sz w:val="24"/>
+          <w:szCs w:val="24"/>
+        </w:rPr>
+        <w:t>smallerDecimal</w:t>
+      </w:r>
+      <w:proofErr w:type="spellEnd"/>
+      <w:r>
+        <w:rPr>
+          <w:rFonts w:ascii="Times New Roman" w:hAnsi="Times New Roman" w:cs="Times New Roman"/>
+          <w:sz w:val="24"/>
+          <w:szCs w:val="24"/>
+        </w:rPr>
+        <w:t xml:space="preserve"> = decimal2;</w:t>
+      </w:r>
+    </w:p>
+    <w:p>
+      <w:pPr>
+        <w:spacing w:after="0"/>
+        <w:rPr>
+          <w:rFonts w:ascii="Times New Roman" w:hAnsi="Times New Roman" w:cs="Times New Roman"/>
+          <w:sz w:val="24"/>
+          <w:szCs w:val="24"/>
+        </w:rPr>
+      </w:pPr>
+      <w:r>
+        <w:rPr>
+          <w:rFonts w:ascii="Times New Roman" w:hAnsi="Times New Roman" w:cs="Times New Roman"/>
+          <w:sz w:val="24"/>
+          <w:szCs w:val="24"/>
+        </w:rPr>
+        <w:t>} else {</w:t>
+      </w:r>
+    </w:p>
+    <w:p>
+      <w:pPr>
+        <w:spacing w:after="0"/>
+        <w:ind w:firstLine="720"/>
+        <w:rPr>
+          <w:rFonts w:ascii="Times New Roman" w:hAnsi="Times New Roman" w:cs="Times New Roman"/>
+          <w:sz w:val="24"/>
+          <w:szCs w:val="24"/>
+        </w:rPr>
+      </w:pPr>
+      <w:proofErr w:type="spellStart"/>
+      <w:r>
+        <w:rPr>
+          <w:rFonts w:ascii="Times New Roman" w:hAnsi="Times New Roman" w:cs="Times New Roman"/>
+          <w:sz w:val="24"/>
+          <w:szCs w:val="24"/>
+        </w:rPr>
+        <w:t>biggerInteger</w:t>
+      </w:r>
+      <w:proofErr w:type="spellEnd"/>
+      <w:r>
+        <w:rPr>
+          <w:rFonts w:ascii="Times New Roman" w:hAnsi="Times New Roman" w:cs="Times New Roman"/>
+          <w:sz w:val="24"/>
+          <w:szCs w:val="24"/>
+        </w:rPr>
+        <w:t xml:space="preserve"> = integer2;</w:t>
+      </w:r>
+    </w:p>
+    <w:p>
+      <w:pPr>
+        <w:spacing w:after="0"/>
+        <w:ind w:firstLine="720"/>
+        <w:rPr>
+          <w:rFonts w:ascii="Times New Roman" w:hAnsi="Times New Roman" w:cs="Times New Roman"/>
+          <w:sz w:val="24"/>
+          <w:szCs w:val="24"/>
+        </w:rPr>
+      </w:pPr>
+      <w:proofErr w:type="spellStart"/>
+      <w:r>
+        <w:rPr>
+          <w:rFonts w:ascii="Times New Roman" w:hAnsi="Times New Roman" w:cs="Times New Roman"/>
+          <w:sz w:val="24"/>
+          <w:szCs w:val="24"/>
+        </w:rPr>
+        <w:t>biggerDecimal</w:t>
+      </w:r>
+      <w:proofErr w:type="spellEnd"/>
+      <w:r>
+        <w:rPr>
+          <w:rFonts w:ascii="Times New Roman" w:hAnsi="Times New Roman" w:cs="Times New Roman"/>
+          <w:sz w:val="24"/>
+          <w:szCs w:val="24"/>
+        </w:rPr>
+        <w:t xml:space="preserve"> = decimal2;</w:t>
+      </w:r>
+    </w:p>
+    <w:p>
+      <w:pPr>
+        <w:spacing w:after="0"/>
+        <w:ind w:firstLine="720"/>
+        <w:rPr>
+          <w:rFonts w:ascii="Times New Roman" w:hAnsi="Times New Roman" w:cs="Times New Roman"/>
+          <w:sz w:val="24"/>
+          <w:szCs w:val="24"/>
+        </w:rPr>
+      </w:pPr>
+      <w:proofErr w:type="spellStart"/>
+      <w:r>
+        <w:rPr>
+          <w:rFonts w:ascii="Times New Roman" w:hAnsi="Times New Roman" w:cs="Times New Roman"/>
+          <w:sz w:val="24"/>
+          <w:szCs w:val="24"/>
+        </w:rPr>
+        <w:t>smallerInteger</w:t>
+      </w:r>
+      <w:proofErr w:type="spellEnd"/>
+      <w:r>
+        <w:rPr>
+          <w:rFonts w:ascii="Times New Roman" w:hAnsi="Times New Roman" w:cs="Times New Roman"/>
+          <w:sz w:val="24"/>
+          <w:szCs w:val="24"/>
+        </w:rPr>
+        <w:t xml:space="preserve"> = integer1;</w:t>
+      </w:r>
+    </w:p>
+    <w:p>
+      <w:pPr>
+        <w:spacing w:after="0"/>
+        <w:ind w:firstLine="720"/>
+        <w:rPr>
+          <w:rFonts w:ascii="Times New Roman" w:hAnsi="Times New Roman" w:cs="Times New Roman"/>
+          <w:sz w:val="24"/>
+          <w:szCs w:val="24"/>
+        </w:rPr>
+      </w:pPr>
+      <w:proofErr w:type="spellStart"/>
+      <w:r>
+        <w:rPr>
+          <w:rFonts w:ascii="Times New Roman" w:hAnsi="Times New Roman" w:cs="Times New Roman"/>
+          <w:sz w:val="24"/>
+          <w:szCs w:val="24"/>
+        </w:rPr>
+        <w:t>smallerDecimal</w:t>
+      </w:r>
+      <w:proofErr w:type="spellEnd"/>
+      <w:r>
+        <w:rPr>
+          <w:rFonts w:ascii="Times New Roman" w:hAnsi="Times New Roman" w:cs="Times New Roman"/>
+          <w:sz w:val="24"/>
+          <w:szCs w:val="24"/>
+        </w:rPr>
+        <w:t xml:space="preserve"> = decimal1;</w:t>
+      </w:r>
+    </w:p>
+    <w:p>
+      <w:pPr>
+        <w:spacing w:after="0"/>
+        <w:rPr>
+          <w:rFonts w:ascii="Times New Roman" w:hAnsi="Times New Roman" w:cs="Times New Roman"/>
+          <w:sz w:val="24"/>
+          <w:szCs w:val="24"/>
+        </w:rPr>
+      </w:pPr>
+      <w:r>
+        <w:rPr>
+          <w:rFonts w:ascii="Times New Roman" w:hAnsi="Times New Roman" w:cs="Times New Roman"/>
+          <w:sz w:val="24"/>
+          <w:szCs w:val="24"/>
+        </w:rPr>
+        <w:t>}</w:t>
+      </w:r>
+    </w:p>
+    <w:p>
+      <w:pPr>
+        <w:spacing w:after="0"/>
+        <w:rPr>
+          <w:rFonts w:ascii="Times New Roman" w:hAnsi="Times New Roman" w:cs="Times New Roman"/>
+          <w:sz w:val="24"/>
+          <w:szCs w:val="24"/>
+        </w:rPr>
+      </w:pPr>
+      <w:r>
+        <w:rPr>
+          <w:rFonts w:ascii="Times New Roman" w:hAnsi="Times New Roman" w:cs="Times New Roman"/>
+          <w:sz w:val="24"/>
+          <w:szCs w:val="24"/>
+        </w:rPr>
+        <w:t>{Q}</w:t>
+      </w:r>
+    </w:p>
+    <w:p>
+      <w:pPr>
+        <w:spacing w:after="0"/>
+        <w:rPr>
+          <w:rFonts w:ascii="Times New Roman" w:hAnsi="Times New Roman" w:cs="Times New Roman"/>
+          <w:sz w:val="28"/>
+          <w:szCs w:val="36"/>
+        </w:rPr>
+      </w:pPr>
+    </w:p>
+    <w:p>
+      <w:pPr>
+        <w:spacing w:after="0"/>
+        <w:rPr>
+          <w:rFonts w:ascii="Times New Roman" w:hAnsi="Times New Roman" w:cs="Times New Roman"/>
+          <w:sz w:val="28"/>
+          <w:szCs w:val="36"/>
+        </w:rPr>
+      </w:pPr>
+    </w:p>
+    <w:p>
+      <w:pPr>
+        <w:spacing w:after="0"/>
+        <w:rPr>
+          <w:rFonts w:ascii="Times New Roman" w:hAnsi="Times New Roman" w:cs="Times New Roman"/>
+          <w:sz w:val="28"/>
+          <w:szCs w:val="36"/>
+        </w:rPr>
+      </w:pPr>
+    </w:p>
+    <w:p>
+      <w:pPr>
+        <w:spacing w:after="0"/>
+        <w:rPr>
+          <w:rFonts w:ascii="Times New Roman" w:hAnsi="Times New Roman" w:cs="Times New Roman"/>
+          <w:sz w:val="28"/>
+          <w:szCs w:val="36"/>
+        </w:rPr>
+      </w:pPr>
+    </w:p>
+    <w:p>
+      <w:pPr>
+        <w:spacing w:after="0"/>
+        <w:rPr>
+          <w:rFonts w:ascii="Times New Roman" w:hAnsi="Times New Roman" w:cs="Times New Roman"/>
+          <w:sz w:val="24"/>
+          <w:szCs w:val="36"/>
+        </w:rPr>
+      </w:pPr>
+      <w:r>
+        <w:rPr>
+          <w:rFonts w:ascii="Times New Roman" w:hAnsi="Times New Roman" w:cs="Times New Roman"/>
+          <w:sz w:val="28"/>
+          <w:szCs w:val="36"/>
+        </w:rPr>
+        <w:t xml:space="preserve">{P} … {Q}: </w:t>
+      </w:r>
+      <w:r>
+        <w:rPr>
+          <w:rFonts w:ascii="Times New Roman" w:hAnsi="Times New Roman" w:cs="Times New Roman"/>
+          <w:sz w:val="24"/>
+          <w:szCs w:val="36"/>
+        </w:rPr>
+        <w:t>Pre condition</w:t>
+      </w:r>
+    </w:p>
+    <w:p>
+      <w:pPr>
+        <w:pStyle w:val="ListParagraph"/>
+        <w:numPr>
+          <w:ilvl w:val="0"/>
+          <w:numId w:val="9"/>
+        </w:numPr>
+        <w:spacing w:after="0"/>
+        <w:rPr>
+          <w:rFonts w:ascii="Times New Roman" w:hAnsi="Times New Roman" w:cs="Times New Roman"/>
+          <w:sz w:val="24"/>
+          <w:szCs w:val="36"/>
+        </w:rPr>
+      </w:pPr>
+      <w:r>
+        <w:rPr>
+          <w:rFonts w:ascii="Times New Roman" w:hAnsi="Times New Roman" w:cs="Times New Roman"/>
+          <w:sz w:val="24"/>
+          <w:szCs w:val="36"/>
+        </w:rPr>
+        <w:t>num1, num2</w:t>
+      </w:r>
+      <w:r>
+        <w:rPr>
+          <w:rFonts w:ascii="Times New Roman" w:hAnsi="Times New Roman" w:cs="Times New Roman"/>
+          <w:sz w:val="24"/>
+          <w:szCs w:val="36"/>
+        </w:rPr>
+        <w:t>, integer1, integer2, decimal1, decimal2</w:t>
+      </w:r>
+      <w:r>
+        <w:rPr>
+          <w:rFonts w:ascii="Times New Roman" w:hAnsi="Times New Roman" w:cs="Times New Roman"/>
+          <w:sz w:val="24"/>
+          <w:szCs w:val="36"/>
+        </w:rPr>
+        <w:t xml:space="preserve"> have values</w:t>
+      </w:r>
+    </w:p>
+    <w:p>
+      <w:pPr>
+        <w:pStyle w:val="ListParagraph"/>
+        <w:numPr>
+          <w:ilvl w:val="0"/>
+          <w:numId w:val="9"/>
+        </w:numPr>
+        <w:spacing w:after="0"/>
+        <w:rPr>
+          <w:rFonts w:ascii="Times New Roman" w:hAnsi="Times New Roman" w:cs="Times New Roman"/>
+          <w:sz w:val="24"/>
+          <w:szCs w:val="36"/>
+        </w:rPr>
+      </w:pPr>
+      <w:r>
+        <w:rPr>
+          <w:rFonts w:ascii="Times New Roman" w:hAnsi="Times New Roman" w:cs="Times New Roman"/>
+          <w:sz w:val="24"/>
+          <w:szCs w:val="36"/>
+        </w:rPr>
+        <w:t xml:space="preserve">larger, </w:t>
+      </w:r>
+      <w:proofErr w:type="spellStart"/>
+      <w:r>
+        <w:rPr>
+          <w:rFonts w:ascii="Times New Roman" w:hAnsi="Times New Roman" w:cs="Times New Roman"/>
+          <w:sz w:val="24"/>
+          <w:szCs w:val="36"/>
+        </w:rPr>
+        <w:t>biggerInteger</w:t>
+      </w:r>
+      <w:proofErr w:type="spellEnd"/>
+      <w:r>
+        <w:rPr>
+          <w:rFonts w:ascii="Times New Roman" w:hAnsi="Times New Roman" w:cs="Times New Roman"/>
+          <w:sz w:val="24"/>
+          <w:szCs w:val="36"/>
+        </w:rPr>
+        <w:t xml:space="preserve">, </w:t>
+      </w:r>
+      <w:proofErr w:type="spellStart"/>
+      <w:r>
+        <w:rPr>
+          <w:rFonts w:ascii="Times New Roman" w:hAnsi="Times New Roman" w:cs="Times New Roman"/>
+          <w:sz w:val="24"/>
+          <w:szCs w:val="36"/>
+        </w:rPr>
+        <w:t>biggerDecimal</w:t>
+      </w:r>
+      <w:proofErr w:type="spellEnd"/>
+      <w:r>
+        <w:rPr>
+          <w:rFonts w:ascii="Times New Roman" w:hAnsi="Times New Roman" w:cs="Times New Roman"/>
+          <w:sz w:val="24"/>
+          <w:szCs w:val="36"/>
+        </w:rPr>
+        <w:t xml:space="preserve">, </w:t>
+      </w:r>
+      <w:proofErr w:type="spellStart"/>
+      <w:r>
+        <w:rPr>
+          <w:rFonts w:ascii="Times New Roman" w:hAnsi="Times New Roman" w:cs="Times New Roman"/>
+          <w:sz w:val="24"/>
+          <w:szCs w:val="36"/>
+        </w:rPr>
+        <w:t>smallerInteger</w:t>
+      </w:r>
+      <w:proofErr w:type="spellEnd"/>
+      <w:r>
+        <w:rPr>
+          <w:rFonts w:ascii="Times New Roman" w:hAnsi="Times New Roman" w:cs="Times New Roman"/>
+          <w:sz w:val="24"/>
+          <w:szCs w:val="36"/>
+        </w:rPr>
+        <w:t xml:space="preserve">, </w:t>
+      </w:r>
+      <w:proofErr w:type="spellStart"/>
+      <w:r>
+        <w:rPr>
+          <w:rFonts w:ascii="Times New Roman" w:hAnsi="Times New Roman" w:cs="Times New Roman"/>
+          <w:sz w:val="24"/>
+          <w:szCs w:val="36"/>
+        </w:rPr>
+        <w:t>smallerDecimal</w:t>
+      </w:r>
+      <w:proofErr w:type="spellEnd"/>
+      <w:r>
+        <w:rPr>
+          <w:rFonts w:ascii="Times New Roman" w:hAnsi="Times New Roman" w:cs="Times New Roman"/>
+          <w:sz w:val="24"/>
+          <w:szCs w:val="36"/>
+        </w:rPr>
+        <w:t xml:space="preserve"> have been declared but not initialized</w:t>
+      </w:r>
+    </w:p>
+    <w:p>
+      <w:pPr>
+        <w:spacing w:after="0"/>
+        <w:ind w:left="1440"/>
+        <w:rPr>
+          <w:rFonts w:ascii="Times New Roman" w:hAnsi="Times New Roman" w:cs="Times New Roman"/>
+          <w:sz w:val="24"/>
+          <w:szCs w:val="36"/>
+        </w:rPr>
+      </w:pPr>
+      <w:r>
+        <w:rPr>
+          <w:rFonts w:ascii="Times New Roman" w:hAnsi="Times New Roman" w:cs="Times New Roman"/>
+          <w:sz w:val="24"/>
+          <w:szCs w:val="36"/>
+        </w:rPr>
+        <w:t xml:space="preserve">  Post condition</w:t>
+      </w:r>
+    </w:p>
+    <w:p>
+      <w:pPr>
+        <w:pStyle w:val="ListParagraph"/>
+        <w:numPr>
+          <w:ilvl w:val="0"/>
+          <w:numId w:val="10"/>
+        </w:numPr>
+        <w:spacing w:after="0"/>
+        <w:rPr>
+          <w:rFonts w:ascii="Times New Roman" w:hAnsi="Times New Roman" w:cs="Times New Roman"/>
+          <w:sz w:val="24"/>
+          <w:szCs w:val="36"/>
+        </w:rPr>
+      </w:pPr>
+      <w:r>
+        <w:rPr>
+          <w:rFonts w:ascii="Times New Roman" w:hAnsi="Times New Roman" w:cs="Times New Roman"/>
+          <w:sz w:val="24"/>
+          <w:szCs w:val="36"/>
+        </w:rPr>
+        <w:t>num1, num2 are not changed</w:t>
+      </w:r>
+    </w:p>
+    <w:p>
+      <w:pPr>
+        <w:pStyle w:val="ListParagraph"/>
+        <w:numPr>
+          <w:ilvl w:val="0"/>
+          <w:numId w:val="10"/>
+        </w:numPr>
+        <w:spacing w:after="0"/>
+        <w:rPr>
+          <w:rFonts w:ascii="Times New Roman" w:hAnsi="Times New Roman" w:cs="Times New Roman"/>
+          <w:sz w:val="24"/>
+          <w:szCs w:val="36"/>
+        </w:rPr>
+      </w:pPr>
+      <w:r>
+        <w:rPr>
+          <w:rFonts w:ascii="Times New Roman" w:hAnsi="Times New Roman" w:cs="Times New Roman"/>
+          <w:sz w:val="24"/>
+          <w:szCs w:val="36"/>
+        </w:rPr>
+        <w:t>larger has the value of the larger of num1 and num2</w:t>
+      </w:r>
+    </w:p>
+    <w:p>
+      <w:pPr>
+        <w:pStyle w:val="ListParagraph"/>
+        <w:numPr>
+          <w:ilvl w:val="0"/>
+          <w:numId w:val="10"/>
+        </w:numPr>
+        <w:spacing w:after="0"/>
+        <w:rPr>
+          <w:rFonts w:ascii="Times New Roman" w:hAnsi="Times New Roman" w:cs="Times New Roman"/>
+          <w:sz w:val="24"/>
+          <w:szCs w:val="36"/>
+        </w:rPr>
+      </w:pPr>
+      <w:proofErr w:type="spellStart"/>
+      <w:r>
+        <w:rPr>
+          <w:rFonts w:ascii="Times New Roman" w:hAnsi="Times New Roman" w:cs="Times New Roman"/>
+          <w:sz w:val="24"/>
+          <w:szCs w:val="36"/>
+        </w:rPr>
+        <w:t>biggerInteger</w:t>
+      </w:r>
+      <w:proofErr w:type="spellEnd"/>
+      <w:r>
+        <w:rPr>
+          <w:rFonts w:ascii="Times New Roman" w:hAnsi="Times New Roman" w:cs="Times New Roman"/>
+          <w:sz w:val="24"/>
+          <w:szCs w:val="36"/>
+        </w:rPr>
+        <w:t xml:space="preserve">, </w:t>
+      </w:r>
+      <w:proofErr w:type="spellStart"/>
+      <w:r>
+        <w:rPr>
+          <w:rFonts w:ascii="Times New Roman" w:hAnsi="Times New Roman" w:cs="Times New Roman"/>
+          <w:sz w:val="24"/>
+          <w:szCs w:val="36"/>
+        </w:rPr>
+        <w:t>smallerInteger</w:t>
+      </w:r>
+      <w:proofErr w:type="spellEnd"/>
+      <w:r>
+        <w:rPr>
+          <w:rFonts w:ascii="Times New Roman" w:hAnsi="Times New Roman" w:cs="Times New Roman"/>
+          <w:sz w:val="24"/>
+          <w:szCs w:val="36"/>
+        </w:rPr>
+        <w:t xml:space="preserve"> have the value before the decimal of the respective number</w:t>
+      </w:r>
+    </w:p>
+    <w:p>
+      <w:pPr>
+        <w:pStyle w:val="ListParagraph"/>
+        <w:numPr>
+          <w:ilvl w:val="0"/>
+          <w:numId w:val="10"/>
+        </w:numPr>
+        <w:spacing w:after="0"/>
+        <w:rPr>
+          <w:rFonts w:ascii="Times New Roman" w:hAnsi="Times New Roman" w:cs="Times New Roman"/>
+          <w:sz w:val="24"/>
+          <w:szCs w:val="36"/>
+        </w:rPr>
+      </w:pPr>
+      <w:proofErr w:type="spellStart"/>
+      <w:r>
+        <w:rPr>
+          <w:rFonts w:ascii="Times New Roman" w:hAnsi="Times New Roman" w:cs="Times New Roman"/>
+          <w:sz w:val="24"/>
+          <w:szCs w:val="36"/>
+        </w:rPr>
+        <w:t>biggerDecimal</w:t>
+      </w:r>
+      <w:proofErr w:type="spellEnd"/>
+      <w:r>
+        <w:rPr>
+          <w:rFonts w:ascii="Times New Roman" w:hAnsi="Times New Roman" w:cs="Times New Roman"/>
+          <w:sz w:val="24"/>
+          <w:szCs w:val="36"/>
+        </w:rPr>
+        <w:t xml:space="preserve">, </w:t>
+      </w:r>
+      <w:proofErr w:type="spellStart"/>
+      <w:r>
+        <w:rPr>
+          <w:rFonts w:ascii="Times New Roman" w:hAnsi="Times New Roman" w:cs="Times New Roman"/>
+          <w:sz w:val="24"/>
+          <w:szCs w:val="36"/>
+        </w:rPr>
+        <w:t>smallerDecimal</w:t>
+      </w:r>
+      <w:proofErr w:type="spellEnd"/>
+      <w:r>
+        <w:rPr>
+          <w:rFonts w:ascii="Times New Roman" w:hAnsi="Times New Roman" w:cs="Times New Roman"/>
+          <w:sz w:val="24"/>
+          <w:szCs w:val="36"/>
+        </w:rPr>
+        <w:t xml:space="preserve"> have the value after the decimal of the respective number</w:t>
+      </w:r>
+    </w:p>
+    <w:p>
+      <w:pPr>
+        <w:spacing w:after="0"/>
+        <w:rPr>
+          <w:rFonts w:ascii="Times New Roman" w:hAnsi="Times New Roman" w:cs="Times New Roman"/>
+          <w:sz w:val="24"/>
+          <w:szCs w:val="36"/>
+        </w:rPr>
+      </w:pPr>
+    </w:p>
+    <w:p>
+      <w:pPr>
+        <w:spacing w:after="0"/>
+        <w:rPr>
+          <w:rFonts w:ascii="Times New Roman" w:hAnsi="Times New Roman" w:cs="Times New Roman"/>
+          <w:sz w:val="24"/>
+          <w:szCs w:val="36"/>
+        </w:rPr>
+      </w:pPr>
+      <w:r>
+        <w:rPr>
+          <w:rFonts w:ascii="Times New Roman" w:hAnsi="Times New Roman" w:cs="Times New Roman"/>
+          <w:sz w:val="28"/>
+          <w:szCs w:val="36"/>
+        </w:rPr>
+        <w:t>{P} … {</w:t>
+      </w:r>
+      <w:r>
+        <w:rPr>
+          <w:rFonts w:ascii="Times New Roman" w:hAnsi="Times New Roman" w:cs="Times New Roman"/>
+          <w:sz w:val="28"/>
+          <w:szCs w:val="36"/>
+        </w:rPr>
+        <w:t>R</w:t>
+      </w:r>
+      <w:r>
+        <w:rPr>
+          <w:rFonts w:ascii="Times New Roman" w:hAnsi="Times New Roman" w:cs="Times New Roman"/>
+          <w:sz w:val="28"/>
+          <w:szCs w:val="36"/>
+          <w:vertAlign w:val="subscript"/>
+        </w:rPr>
+        <w:t>1</w:t>
+      </w:r>
+      <w:r>
+        <w:rPr>
+          <w:rFonts w:ascii="Times New Roman" w:hAnsi="Times New Roman" w:cs="Times New Roman"/>
+          <w:sz w:val="28"/>
+          <w:szCs w:val="36"/>
+        </w:rPr>
+        <w:t xml:space="preserve">}: </w:t>
+      </w:r>
+      <w:r>
+        <w:rPr>
+          <w:rFonts w:ascii="Times New Roman" w:hAnsi="Times New Roman" w:cs="Times New Roman"/>
+          <w:sz w:val="24"/>
+          <w:szCs w:val="36"/>
+        </w:rPr>
+        <w:t>Pre condition</w:t>
+      </w:r>
+    </w:p>
+    <w:p>
+      <w:pPr>
+        <w:pStyle w:val="ListParagraph"/>
+        <w:numPr>
+          <w:ilvl w:val="0"/>
+          <w:numId w:val="12"/>
+        </w:numPr>
+        <w:spacing w:after="0"/>
+        <w:rPr>
+          <w:rFonts w:ascii="Times New Roman" w:hAnsi="Times New Roman" w:cs="Times New Roman"/>
+          <w:sz w:val="24"/>
+          <w:szCs w:val="36"/>
+        </w:rPr>
+      </w:pPr>
+      <w:r>
+        <w:rPr>
+          <w:rFonts w:ascii="Times New Roman" w:hAnsi="Times New Roman" w:cs="Times New Roman"/>
+          <w:sz w:val="24"/>
+          <w:szCs w:val="36"/>
+        </w:rPr>
+        <w:t>integer1, integer2, decimal1, decimal2 have values</w:t>
+      </w:r>
+    </w:p>
+    <w:p>
+      <w:pPr>
+        <w:spacing w:after="0"/>
+        <w:ind w:left="1440"/>
+        <w:rPr>
+          <w:rFonts w:ascii="Times New Roman" w:hAnsi="Times New Roman" w:cs="Times New Roman"/>
+          <w:sz w:val="24"/>
+          <w:szCs w:val="36"/>
+        </w:rPr>
+      </w:pPr>
+      <w:r>
+        <w:rPr>
+          <w:rFonts w:ascii="Times New Roman" w:hAnsi="Times New Roman" w:cs="Times New Roman"/>
+          <w:sz w:val="24"/>
+          <w:szCs w:val="36"/>
+        </w:rPr>
+        <w:t xml:space="preserve">  Post condition</w:t>
+      </w:r>
+    </w:p>
+    <w:p>
+      <w:pPr>
+        <w:pStyle w:val="ListParagraph"/>
+        <w:numPr>
+          <w:ilvl w:val="0"/>
+          <w:numId w:val="13"/>
+        </w:numPr>
+        <w:spacing w:after="0"/>
+        <w:rPr>
+          <w:rFonts w:ascii="Times New Roman" w:hAnsi="Times New Roman" w:cs="Times New Roman"/>
+          <w:sz w:val="24"/>
+          <w:szCs w:val="36"/>
+        </w:rPr>
+      </w:pPr>
+      <w:r>
+        <w:rPr>
+          <w:rFonts w:ascii="Times New Roman" w:hAnsi="Times New Roman" w:cs="Times New Roman"/>
+          <w:sz w:val="24"/>
+          <w:szCs w:val="36"/>
+        </w:rPr>
+        <w:t>integer1, integer2, decimal1, decimal2 have not been changed</w:t>
+      </w:r>
+    </w:p>
+    <w:p>
+      <w:pPr>
+        <w:pStyle w:val="ListParagraph"/>
+        <w:numPr>
+          <w:ilvl w:val="0"/>
+          <w:numId w:val="13"/>
+        </w:numPr>
+        <w:spacing w:after="0"/>
+        <w:rPr>
+          <w:rFonts w:ascii="Times New Roman" w:hAnsi="Times New Roman" w:cs="Times New Roman"/>
+          <w:sz w:val="24"/>
+          <w:szCs w:val="36"/>
+        </w:rPr>
+      </w:pPr>
+      <w:proofErr w:type="spellStart"/>
+      <w:r>
+        <w:rPr>
+          <w:rFonts w:ascii="Times New Roman" w:hAnsi="Times New Roman" w:cs="Times New Roman"/>
+          <w:sz w:val="24"/>
+          <w:szCs w:val="36"/>
+        </w:rPr>
+        <w:t>largerFound</w:t>
+      </w:r>
+      <w:proofErr w:type="spellEnd"/>
+      <w:r>
+        <w:rPr>
+          <w:rFonts w:ascii="Times New Roman" w:hAnsi="Times New Roman" w:cs="Times New Roman"/>
+          <w:sz w:val="24"/>
+          <w:szCs w:val="36"/>
+        </w:rPr>
+        <w:t xml:space="preserve"> is set </w:t>
+      </w:r>
+      <w:proofErr w:type="gramStart"/>
+      <w:r>
+        <w:rPr>
+          <w:rFonts w:ascii="Times New Roman" w:hAnsi="Times New Roman" w:cs="Times New Roman"/>
+          <w:sz w:val="24"/>
+          <w:szCs w:val="36"/>
+        </w:rPr>
+        <w:t>to</w:t>
+      </w:r>
+      <w:proofErr w:type="gramEnd"/>
+      <w:r>
+        <w:rPr>
+          <w:rFonts w:ascii="Times New Roman" w:hAnsi="Times New Roman" w:cs="Times New Roman"/>
+          <w:sz w:val="24"/>
+          <w:szCs w:val="36"/>
+        </w:rPr>
+        <w:t xml:space="preserve"> false, </w:t>
+      </w:r>
+      <w:proofErr w:type="spellStart"/>
+      <w:r>
+        <w:rPr>
+          <w:rFonts w:ascii="Times New Roman" w:hAnsi="Times New Roman" w:cs="Times New Roman"/>
+          <w:sz w:val="24"/>
+          <w:szCs w:val="36"/>
+        </w:rPr>
+        <w:t>idx</w:t>
+      </w:r>
+      <w:proofErr w:type="spellEnd"/>
+      <w:r>
+        <w:rPr>
+          <w:rFonts w:ascii="Times New Roman" w:hAnsi="Times New Roman" w:cs="Times New Roman"/>
+          <w:sz w:val="24"/>
+          <w:szCs w:val="36"/>
+        </w:rPr>
+        <w:t xml:space="preserve"> is set to 0</w:t>
+      </w:r>
+    </w:p>
+    <w:p>
+      <w:pPr>
+        <w:spacing w:after="0"/>
+        <w:ind w:left="1440"/>
+        <w:rPr>
+          <w:rFonts w:ascii="Times New Roman" w:hAnsi="Times New Roman" w:cs="Times New Roman"/>
+          <w:sz w:val="24"/>
+          <w:szCs w:val="36"/>
+        </w:rPr>
+      </w:pPr>
+      <w:r>
+        <w:rPr>
+          <w:rFonts w:ascii="Times New Roman" w:hAnsi="Times New Roman" w:cs="Times New Roman"/>
+          <w:sz w:val="24"/>
+          <w:szCs w:val="36"/>
+        </w:rPr>
+        <w:t xml:space="preserve">  Proof</w:t>
+      </w:r>
+    </w:p>
+    <w:p>
+      <w:pPr>
+        <w:spacing w:after="0"/>
+        <w:ind w:left="1440"/>
+        <w:rPr>
+          <w:rFonts w:ascii="Times New Roman" w:hAnsi="Times New Roman" w:cs="Times New Roman"/>
+          <w:sz w:val="24"/>
+          <w:szCs w:val="36"/>
+        </w:rPr>
+      </w:pPr>
+      <w:r>
+        <w:rPr>
+          <w:rFonts w:ascii="Times New Roman" w:hAnsi="Times New Roman" w:cs="Times New Roman"/>
+          <w:sz w:val="24"/>
+          <w:szCs w:val="36"/>
+        </w:rPr>
+        <w:tab/>
+        <w:t>Trivial since values are just being set</w:t>
+      </w:r>
+    </w:p>
+    <w:p>
+      <w:pPr>
+        <w:spacing w:after="0"/>
+        <w:rPr>
+          <w:rFonts w:ascii="Times New Roman" w:hAnsi="Times New Roman" w:cs="Times New Roman"/>
+          <w:sz w:val="24"/>
+          <w:szCs w:val="36"/>
+        </w:rPr>
+      </w:pPr>
+    </w:p>
+    <w:p>
+      <w:pPr>
+        <w:spacing w:after="0"/>
+        <w:rPr>
+          <w:rFonts w:ascii="Times New Roman" w:hAnsi="Times New Roman" w:cs="Times New Roman"/>
+          <w:sz w:val="24"/>
+          <w:szCs w:val="36"/>
+        </w:rPr>
+      </w:pPr>
+      <w:r>
+        <w:rPr>
+          <w:rFonts w:ascii="Times New Roman" w:hAnsi="Times New Roman" w:cs="Times New Roman"/>
+          <w:sz w:val="28"/>
+          <w:szCs w:val="36"/>
+        </w:rPr>
+        <w:t>{R</w:t>
+      </w:r>
+      <w:r>
+        <w:rPr>
+          <w:rFonts w:ascii="Times New Roman" w:hAnsi="Times New Roman" w:cs="Times New Roman"/>
+          <w:sz w:val="28"/>
+          <w:szCs w:val="36"/>
+          <w:vertAlign w:val="subscript"/>
+        </w:rPr>
+        <w:t>1</w:t>
+      </w:r>
+      <w:r>
+        <w:rPr>
+          <w:rFonts w:ascii="Times New Roman" w:hAnsi="Times New Roman" w:cs="Times New Roman"/>
+          <w:sz w:val="28"/>
+          <w:szCs w:val="36"/>
+        </w:rPr>
+        <w:t>} … {</w:t>
+      </w:r>
+      <w:r>
+        <w:rPr>
+          <w:rFonts w:ascii="Times New Roman" w:hAnsi="Times New Roman" w:cs="Times New Roman"/>
+          <w:sz w:val="28"/>
+          <w:szCs w:val="36"/>
+        </w:rPr>
+        <w:t>R</w:t>
+      </w:r>
+      <w:r>
+        <w:rPr>
+          <w:rFonts w:ascii="Times New Roman" w:hAnsi="Times New Roman" w:cs="Times New Roman"/>
+          <w:sz w:val="28"/>
+          <w:szCs w:val="36"/>
+          <w:vertAlign w:val="subscript"/>
+        </w:rPr>
+        <w:t>2</w:t>
+      </w:r>
+      <w:r>
+        <w:rPr>
+          <w:rFonts w:ascii="Times New Roman" w:hAnsi="Times New Roman" w:cs="Times New Roman"/>
+          <w:sz w:val="28"/>
+          <w:szCs w:val="36"/>
+        </w:rPr>
+        <w:t xml:space="preserve">}: </w:t>
+      </w:r>
+      <w:r>
+        <w:rPr>
+          <w:rFonts w:ascii="Times New Roman" w:hAnsi="Times New Roman" w:cs="Times New Roman"/>
+          <w:sz w:val="24"/>
+          <w:szCs w:val="36"/>
+        </w:rPr>
+        <w:t>Pre condition</w:t>
+      </w:r>
+    </w:p>
+    <w:p>
+      <w:pPr>
+        <w:pStyle w:val="ListParagraph"/>
+        <w:numPr>
+          <w:ilvl w:val="0"/>
+          <w:numId w:val="14"/>
+        </w:numPr>
+        <w:spacing w:after="0"/>
+        <w:rPr>
+          <w:rFonts w:ascii="Times New Roman" w:hAnsi="Times New Roman" w:cs="Times New Roman"/>
+          <w:sz w:val="24"/>
+          <w:szCs w:val="36"/>
+        </w:rPr>
+      </w:pPr>
+      <w:proofErr w:type="spellStart"/>
+      <w:r>
+        <w:rPr>
+          <w:rFonts w:ascii="Times New Roman" w:hAnsi="Times New Roman" w:cs="Times New Roman"/>
+          <w:sz w:val="24"/>
+          <w:szCs w:val="36"/>
+        </w:rPr>
+        <w:t>idx</w:t>
+      </w:r>
+      <w:proofErr w:type="spellEnd"/>
+      <w:r>
+        <w:rPr>
+          <w:rFonts w:ascii="Times New Roman" w:hAnsi="Times New Roman" w:cs="Times New Roman"/>
+          <w:sz w:val="24"/>
+          <w:szCs w:val="36"/>
+        </w:rPr>
+        <w:t xml:space="preserve"> is 0</w:t>
+      </w:r>
+    </w:p>
+    <w:p>
+      <w:pPr>
+        <w:pStyle w:val="ListParagraph"/>
+        <w:numPr>
+          <w:ilvl w:val="0"/>
+          <w:numId w:val="14"/>
+        </w:numPr>
+        <w:spacing w:after="0"/>
+        <w:rPr>
+          <w:rFonts w:ascii="Times New Roman" w:hAnsi="Times New Roman" w:cs="Times New Roman"/>
+          <w:sz w:val="24"/>
+          <w:szCs w:val="36"/>
+        </w:rPr>
+      </w:pPr>
+      <w:proofErr w:type="spellStart"/>
+      <w:r>
+        <w:rPr>
+          <w:rFonts w:ascii="Times New Roman" w:hAnsi="Times New Roman" w:cs="Times New Roman"/>
+          <w:sz w:val="24"/>
+          <w:szCs w:val="36"/>
+        </w:rPr>
+        <w:t>largerFound</w:t>
+      </w:r>
+      <w:proofErr w:type="spellEnd"/>
+      <w:r>
+        <w:rPr>
+          <w:rFonts w:ascii="Times New Roman" w:hAnsi="Times New Roman" w:cs="Times New Roman"/>
+          <w:sz w:val="24"/>
+          <w:szCs w:val="36"/>
+        </w:rPr>
+        <w:t xml:space="preserve"> is false</w:t>
+      </w:r>
+    </w:p>
+    <w:p>
+      <w:pPr>
+        <w:pStyle w:val="ListParagraph"/>
+        <w:numPr>
+          <w:ilvl w:val="0"/>
+          <w:numId w:val="14"/>
+        </w:numPr>
+        <w:spacing w:after="0"/>
+        <w:rPr>
+          <w:rFonts w:ascii="Times New Roman" w:hAnsi="Times New Roman" w:cs="Times New Roman"/>
+          <w:sz w:val="24"/>
+          <w:szCs w:val="36"/>
+        </w:rPr>
+      </w:pPr>
+      <w:r>
+        <w:rPr>
+          <w:rFonts w:ascii="Times New Roman" w:hAnsi="Times New Roman" w:cs="Times New Roman"/>
+          <w:sz w:val="24"/>
+          <w:szCs w:val="36"/>
+        </w:rPr>
+        <w:t>s1, s2 have values</w:t>
+      </w:r>
+    </w:p>
+    <w:p>
+      <w:pPr>
+        <w:pStyle w:val="ListParagraph"/>
+        <w:numPr>
+          <w:ilvl w:val="0"/>
+          <w:numId w:val="14"/>
+        </w:numPr>
+        <w:spacing w:after="0"/>
+        <w:rPr>
+          <w:rFonts w:ascii="Times New Roman" w:hAnsi="Times New Roman" w:cs="Times New Roman"/>
+          <w:sz w:val="24"/>
+          <w:szCs w:val="36"/>
+        </w:rPr>
+      </w:pPr>
+      <w:r>
+        <w:rPr>
+          <w:rFonts w:ascii="Times New Roman" w:hAnsi="Times New Roman" w:cs="Times New Roman"/>
+          <w:sz w:val="24"/>
+          <w:szCs w:val="36"/>
+        </w:rPr>
+        <w:t>larger is declared but not initialized</w:t>
+      </w:r>
+    </w:p>
+    <w:p>
+      <w:pPr>
+        <w:spacing w:after="0"/>
+        <w:ind w:left="1440"/>
+        <w:rPr>
+          <w:rFonts w:ascii="Times New Roman" w:hAnsi="Times New Roman" w:cs="Times New Roman"/>
+          <w:sz w:val="24"/>
+          <w:szCs w:val="36"/>
+        </w:rPr>
+      </w:pPr>
+      <w:r>
+        <w:rPr>
+          <w:rFonts w:ascii="Times New Roman" w:hAnsi="Times New Roman" w:cs="Times New Roman"/>
+          <w:sz w:val="24"/>
+          <w:szCs w:val="36"/>
+        </w:rPr>
+        <w:t xml:space="preserve">    Post condition</w:t>
+      </w:r>
+    </w:p>
+    <w:p>
+      <w:pPr>
+        <w:pStyle w:val="ListParagraph"/>
+        <w:numPr>
+          <w:ilvl w:val="0"/>
+          <w:numId w:val="15"/>
+        </w:numPr>
+        <w:spacing w:after="0"/>
+        <w:rPr>
+          <w:rFonts w:ascii="Times New Roman" w:hAnsi="Times New Roman" w:cs="Times New Roman"/>
+          <w:sz w:val="24"/>
+          <w:szCs w:val="36"/>
+        </w:rPr>
+      </w:pPr>
+      <w:proofErr w:type="spellStart"/>
+      <w:r>
+        <w:rPr>
+          <w:rFonts w:ascii="Times New Roman" w:hAnsi="Times New Roman" w:cs="Times New Roman"/>
+          <w:sz w:val="24"/>
+          <w:szCs w:val="36"/>
+        </w:rPr>
+        <w:t>idx</w:t>
+      </w:r>
+      <w:proofErr w:type="spellEnd"/>
+      <w:r>
+        <w:rPr>
+          <w:rFonts w:ascii="Times New Roman" w:hAnsi="Times New Roman" w:cs="Times New Roman"/>
+          <w:sz w:val="24"/>
+          <w:szCs w:val="36"/>
+        </w:rPr>
+        <w:t xml:space="preserve"> is equal to the length of s1</w:t>
+      </w:r>
+    </w:p>
+    <w:p>
+      <w:pPr>
+        <w:pStyle w:val="ListParagraph"/>
+        <w:numPr>
+          <w:ilvl w:val="0"/>
+          <w:numId w:val="15"/>
+        </w:numPr>
+        <w:spacing w:after="0"/>
+        <w:rPr>
+          <w:rFonts w:ascii="Times New Roman" w:hAnsi="Times New Roman" w:cs="Times New Roman"/>
+          <w:sz w:val="24"/>
+          <w:szCs w:val="36"/>
+        </w:rPr>
+      </w:pPr>
+      <w:proofErr w:type="spellStart"/>
+      <w:r>
+        <w:rPr>
+          <w:rFonts w:ascii="Times New Roman" w:hAnsi="Times New Roman" w:cs="Times New Roman"/>
+          <w:sz w:val="24"/>
+          <w:szCs w:val="36"/>
+        </w:rPr>
+        <w:t>largerFound</w:t>
+      </w:r>
+      <w:proofErr w:type="spellEnd"/>
+      <w:r>
+        <w:rPr>
+          <w:rFonts w:ascii="Times New Roman" w:hAnsi="Times New Roman" w:cs="Times New Roman"/>
+          <w:sz w:val="24"/>
+          <w:szCs w:val="36"/>
+        </w:rPr>
+        <w:t xml:space="preserve"> is true if the numbers are not the same</w:t>
+      </w:r>
+    </w:p>
+    <w:p>
+      <w:pPr>
+        <w:pStyle w:val="ListParagraph"/>
+        <w:numPr>
+          <w:ilvl w:val="0"/>
+          <w:numId w:val="15"/>
+        </w:numPr>
+        <w:spacing w:after="0"/>
+        <w:rPr>
+          <w:rFonts w:ascii="Times New Roman" w:hAnsi="Times New Roman" w:cs="Times New Roman"/>
+          <w:sz w:val="24"/>
+          <w:szCs w:val="36"/>
+        </w:rPr>
+      </w:pPr>
+      <w:r>
+        <w:rPr>
+          <w:rFonts w:ascii="Times New Roman" w:hAnsi="Times New Roman" w:cs="Times New Roman"/>
+          <w:sz w:val="24"/>
+          <w:szCs w:val="36"/>
+        </w:rPr>
+        <w:t>large has a value if the numbers are not the same</w:t>
+      </w:r>
+    </w:p>
+    <w:p>
+      <w:pPr>
+        <w:pStyle w:val="ListParagraph"/>
+        <w:numPr>
+          <w:ilvl w:val="0"/>
+          <w:numId w:val="15"/>
+        </w:numPr>
+        <w:spacing w:after="0"/>
+        <w:rPr>
+          <w:rFonts w:ascii="Times New Roman" w:hAnsi="Times New Roman" w:cs="Times New Roman"/>
+          <w:sz w:val="24"/>
+          <w:szCs w:val="36"/>
+        </w:rPr>
+      </w:pPr>
+      <w:r>
+        <w:rPr>
+          <w:rFonts w:ascii="Times New Roman" w:hAnsi="Times New Roman" w:cs="Times New Roman"/>
+          <w:sz w:val="24"/>
+          <w:szCs w:val="36"/>
+        </w:rPr>
+        <w:t>s1, s2 have not been changed</w:t>
+      </w:r>
+    </w:p>
+    <w:p>
+      <w:pPr>
+        <w:spacing w:after="0"/>
+        <w:ind w:left="1440"/>
+        <w:rPr>
+          <w:rFonts w:ascii="Times New Roman" w:hAnsi="Times New Roman" w:cs="Times New Roman"/>
+          <w:sz w:val="24"/>
+          <w:szCs w:val="36"/>
+        </w:rPr>
+      </w:pPr>
+      <w:r>
+        <w:rPr>
+          <w:rFonts w:ascii="Times New Roman" w:hAnsi="Times New Roman" w:cs="Times New Roman"/>
+          <w:sz w:val="24"/>
+          <w:szCs w:val="36"/>
+        </w:rPr>
+        <w:t xml:space="preserve">     Proof: Invariant</w:t>
+      </w:r>
+    </w:p>
+    <w:p>
+      <w:pPr>
+        <w:spacing w:after="0"/>
+        <w:ind w:left="1440"/>
+        <w:rPr>
+          <w:rFonts w:ascii="Times New Roman" w:hAnsi="Times New Roman" w:cs="Times New Roman"/>
+          <w:sz w:val="24"/>
+          <w:szCs w:val="36"/>
+        </w:rPr>
+      </w:pPr>
+      <w:r>
+        <w:rPr>
+          <w:rFonts w:ascii="Times New Roman" w:hAnsi="Times New Roman" w:cs="Times New Roman"/>
+          <w:sz w:val="24"/>
+          <w:szCs w:val="36"/>
+        </w:rPr>
+        <w:tab/>
+        <w:t xml:space="preserve">The invariant is </w:t>
+      </w:r>
+      <w:proofErr w:type="spellStart"/>
+      <w:r>
+        <w:rPr>
+          <w:rFonts w:ascii="Times New Roman" w:hAnsi="Times New Roman" w:cs="Times New Roman"/>
+          <w:sz w:val="24"/>
+          <w:szCs w:val="36"/>
+        </w:rPr>
+        <w:t>idx</w:t>
+      </w:r>
+      <w:proofErr w:type="spellEnd"/>
+      <w:r>
+        <w:rPr>
+          <w:rFonts w:ascii="Times New Roman" w:hAnsi="Times New Roman" w:cs="Times New Roman"/>
+          <w:sz w:val="24"/>
+          <w:szCs w:val="36"/>
+        </w:rPr>
+        <w:t xml:space="preserve"> &lt; s</w:t>
+      </w:r>
+      <w:proofErr w:type="gramStart"/>
+      <w:r>
+        <w:rPr>
+          <w:rFonts w:ascii="Times New Roman" w:hAnsi="Times New Roman" w:cs="Times New Roman"/>
+          <w:sz w:val="24"/>
+          <w:szCs w:val="36"/>
+        </w:rPr>
+        <w:t>1.length</w:t>
+      </w:r>
+      <w:proofErr w:type="gramEnd"/>
+      <w:r>
+        <w:rPr>
+          <w:rFonts w:ascii="Times New Roman" w:hAnsi="Times New Roman" w:cs="Times New Roman"/>
+          <w:sz w:val="24"/>
+          <w:szCs w:val="36"/>
+        </w:rPr>
+        <w:t>()</w:t>
+      </w:r>
+    </w:p>
+    <w:p>
+      <w:pPr>
+        <w:spacing w:after="0"/>
+        <w:ind w:left="1440"/>
+        <w:rPr>
+          <w:rFonts w:ascii="Times New Roman" w:hAnsi="Times New Roman" w:cs="Times New Roman"/>
+          <w:sz w:val="24"/>
+          <w:szCs w:val="36"/>
+        </w:rPr>
+      </w:pPr>
+      <w:r>
+        <w:rPr>
+          <w:rFonts w:ascii="Times New Roman" w:hAnsi="Times New Roman" w:cs="Times New Roman"/>
+          <w:sz w:val="24"/>
+          <w:szCs w:val="36"/>
+        </w:rPr>
+        <w:tab/>
+        <w:t xml:space="preserve">Base case: </w:t>
+      </w:r>
+      <w:proofErr w:type="spellStart"/>
+      <w:r>
+        <w:rPr>
+          <w:rFonts w:ascii="Times New Roman" w:hAnsi="Times New Roman" w:cs="Times New Roman"/>
+          <w:sz w:val="24"/>
+          <w:szCs w:val="36"/>
+        </w:rPr>
+        <w:t>idx</w:t>
+      </w:r>
+      <w:proofErr w:type="spellEnd"/>
+      <w:r>
+        <w:rPr>
+          <w:rFonts w:ascii="Times New Roman" w:hAnsi="Times New Roman" w:cs="Times New Roman"/>
+          <w:sz w:val="24"/>
+          <w:szCs w:val="36"/>
+        </w:rPr>
+        <w:t xml:space="preserve"> = 0 and s</w:t>
+      </w:r>
+      <w:proofErr w:type="gramStart"/>
+      <w:r>
+        <w:rPr>
+          <w:rFonts w:ascii="Times New Roman" w:hAnsi="Times New Roman" w:cs="Times New Roman"/>
+          <w:sz w:val="24"/>
+          <w:szCs w:val="36"/>
+        </w:rPr>
+        <w:t>1.length</w:t>
+      </w:r>
+      <w:proofErr w:type="gramEnd"/>
+      <w:r>
+        <w:rPr>
+          <w:rFonts w:ascii="Times New Roman" w:hAnsi="Times New Roman" w:cs="Times New Roman"/>
+          <w:sz w:val="24"/>
+          <w:szCs w:val="36"/>
+        </w:rPr>
+        <w:t xml:space="preserve"> is at least 2 (</w:t>
+      </w:r>
+      <w:proofErr w:type="spellStart"/>
+      <w:r>
+        <w:rPr>
+          <w:rFonts w:ascii="Times New Roman" w:hAnsi="Times New Roman" w:cs="Times New Roman"/>
+          <w:sz w:val="24"/>
+          <w:szCs w:val="36"/>
+        </w:rPr>
+        <w:t>x.x</w:t>
+      </w:r>
+      <w:proofErr w:type="spellEnd"/>
+      <w:r>
+        <w:rPr>
+          <w:rFonts w:ascii="Times New Roman" w:hAnsi="Times New Roman" w:cs="Times New Roman"/>
+          <w:sz w:val="24"/>
+          <w:szCs w:val="36"/>
+        </w:rPr>
+        <w:t>)</w:t>
+      </w:r>
+      <w:r>
+        <w:rPr>
+          <w:rFonts w:ascii="Times New Roman" w:hAnsi="Times New Roman" w:cs="Times New Roman"/>
+          <w:sz w:val="24"/>
+          <w:szCs w:val="36"/>
+        </w:rPr>
+        <w:t xml:space="preserve"> so 0 &lt; 2 and the loop starts</w:t>
+      </w:r>
+    </w:p>
+    <w:p>
+      <w:pPr>
+        <w:spacing w:after="0"/>
+        <w:ind w:left="1440"/>
+        <w:rPr>
+          <w:rFonts w:ascii="Times New Roman" w:hAnsi="Times New Roman" w:cs="Times New Roman"/>
+          <w:sz w:val="24"/>
+          <w:szCs w:val="36"/>
+        </w:rPr>
+      </w:pPr>
+      <w:r>
+        <w:rPr>
+          <w:rFonts w:ascii="Times New Roman" w:hAnsi="Times New Roman" w:cs="Times New Roman"/>
+          <w:sz w:val="24"/>
+          <w:szCs w:val="36"/>
+        </w:rPr>
+        <w:tab/>
+        <w:t xml:space="preserve">Inductive step: </w:t>
+      </w:r>
+      <w:proofErr w:type="spellStart"/>
+      <w:r>
+        <w:rPr>
+          <w:rFonts w:ascii="Times New Roman" w:hAnsi="Times New Roman" w:cs="Times New Roman"/>
+          <w:sz w:val="24"/>
+          <w:szCs w:val="36"/>
+        </w:rPr>
+        <w:t>idx</w:t>
+      </w:r>
+      <w:proofErr w:type="spellEnd"/>
+      <w:r>
+        <w:rPr>
+          <w:rFonts w:ascii="Times New Roman" w:hAnsi="Times New Roman" w:cs="Times New Roman"/>
+          <w:sz w:val="24"/>
+          <w:szCs w:val="36"/>
+        </w:rPr>
+        <w:t xml:space="preserve"> = k</w:t>
+      </w:r>
+      <w:r>
+        <w:rPr>
+          <w:rFonts w:ascii="Times New Roman" w:hAnsi="Times New Roman" w:cs="Times New Roman"/>
+          <w:sz w:val="24"/>
+          <w:szCs w:val="36"/>
+        </w:rPr>
+        <w:t xml:space="preserve"> for k &gt; 0</w:t>
+      </w:r>
+      <w:r>
+        <w:rPr>
+          <w:rFonts w:ascii="Times New Roman" w:hAnsi="Times New Roman" w:cs="Times New Roman"/>
+          <w:sz w:val="24"/>
+          <w:szCs w:val="36"/>
+        </w:rPr>
+        <w:t xml:space="preserve">, when </w:t>
+      </w:r>
+      <w:proofErr w:type="spellStart"/>
+      <w:r>
+        <w:rPr>
+          <w:rFonts w:ascii="Times New Roman" w:hAnsi="Times New Roman" w:cs="Times New Roman"/>
+          <w:sz w:val="24"/>
+          <w:szCs w:val="36"/>
+        </w:rPr>
+        <w:t>idx</w:t>
+      </w:r>
+      <w:proofErr w:type="spellEnd"/>
+      <w:r>
+        <w:rPr>
+          <w:rFonts w:ascii="Times New Roman" w:hAnsi="Times New Roman" w:cs="Times New Roman"/>
+          <w:sz w:val="24"/>
+          <w:szCs w:val="36"/>
+        </w:rPr>
+        <w:t xml:space="preserve"> = k if k &lt; s</w:t>
+      </w:r>
+      <w:proofErr w:type="gramStart"/>
+      <w:r>
+        <w:rPr>
+          <w:rFonts w:ascii="Times New Roman" w:hAnsi="Times New Roman" w:cs="Times New Roman"/>
+          <w:sz w:val="24"/>
+          <w:szCs w:val="36"/>
+        </w:rPr>
+        <w:t>1.length</w:t>
+      </w:r>
+      <w:proofErr w:type="gramEnd"/>
+      <w:r>
+        <w:rPr>
+          <w:rFonts w:ascii="Times New Roman" w:hAnsi="Times New Roman" w:cs="Times New Roman"/>
+          <w:sz w:val="24"/>
+          <w:szCs w:val="36"/>
+        </w:rPr>
+        <w:t xml:space="preserve">() then the loop will start. If the loop has </w:t>
+      </w:r>
+      <w:proofErr w:type="gramStart"/>
+      <w:r>
+        <w:rPr>
+          <w:rFonts w:ascii="Times New Roman" w:hAnsi="Times New Roman" w:cs="Times New Roman"/>
+          <w:sz w:val="24"/>
+          <w:szCs w:val="36"/>
+        </w:rPr>
+        <w:t>started</w:t>
+      </w:r>
+      <w:proofErr w:type="gramEnd"/>
+      <w:r>
+        <w:rPr>
+          <w:rFonts w:ascii="Times New Roman" w:hAnsi="Times New Roman" w:cs="Times New Roman"/>
+          <w:sz w:val="24"/>
+          <w:szCs w:val="36"/>
+        </w:rPr>
+        <w:t xml:space="preserve"> then k must be less than s1 other wise the loop will not continue as the invariant is not satisfied.</w:t>
+      </w:r>
+    </w:p>
+    <w:p>
+      <w:pPr>
+        <w:spacing w:after="0"/>
+        <w:ind w:left="1440"/>
+        <w:rPr>
+          <w:rFonts w:ascii="Times New Roman" w:hAnsi="Times New Roman" w:cs="Times New Roman"/>
+          <w:sz w:val="24"/>
+          <w:szCs w:val="36"/>
+        </w:rPr>
+      </w:pPr>
+      <w:r>
+        <w:rPr>
+          <w:rFonts w:ascii="Times New Roman" w:hAnsi="Times New Roman" w:cs="Times New Roman"/>
+          <w:sz w:val="24"/>
+          <w:szCs w:val="36"/>
+        </w:rPr>
+        <w:t xml:space="preserve">      Proof: Variant</w:t>
+      </w:r>
+    </w:p>
+    <w:p>
+      <w:pPr>
+        <w:spacing w:after="0"/>
+        <w:ind w:left="1440"/>
+        <w:rPr>
+          <w:rFonts w:ascii="Times New Roman" w:hAnsi="Times New Roman" w:cs="Times New Roman"/>
+          <w:sz w:val="24"/>
+          <w:szCs w:val="36"/>
+        </w:rPr>
+      </w:pPr>
+      <w:r>
+        <w:rPr>
+          <w:rFonts w:ascii="Times New Roman" w:hAnsi="Times New Roman" w:cs="Times New Roman"/>
+          <w:sz w:val="24"/>
+          <w:szCs w:val="36"/>
+        </w:rPr>
+        <w:tab/>
+        <w:t xml:space="preserve">The variant, </w:t>
+      </w:r>
+      <w:proofErr w:type="gramStart"/>
+      <w:r>
+        <w:rPr>
+          <w:rFonts w:ascii="Times New Roman" w:hAnsi="Times New Roman" w:cs="Times New Roman"/>
+          <w:sz w:val="24"/>
+          <w:szCs w:val="36"/>
+        </w:rPr>
+        <w:t>f(</w:t>
+      </w:r>
+      <w:proofErr w:type="spellStart"/>
+      <w:proofErr w:type="gramEnd"/>
+      <w:r>
+        <w:rPr>
+          <w:rFonts w:ascii="Times New Roman" w:hAnsi="Times New Roman" w:cs="Times New Roman"/>
+          <w:sz w:val="24"/>
+          <w:szCs w:val="36"/>
+        </w:rPr>
+        <w:t>idx</w:t>
+      </w:r>
+      <w:proofErr w:type="spellEnd"/>
+      <w:r>
+        <w:rPr>
+          <w:rFonts w:ascii="Times New Roman" w:hAnsi="Times New Roman" w:cs="Times New Roman"/>
+          <w:sz w:val="24"/>
+          <w:szCs w:val="36"/>
+        </w:rPr>
+        <w:t xml:space="preserve">, s1.length()) = s1.length() – </w:t>
+      </w:r>
+      <w:proofErr w:type="spellStart"/>
+      <w:r>
+        <w:rPr>
+          <w:rFonts w:ascii="Times New Roman" w:hAnsi="Times New Roman" w:cs="Times New Roman"/>
+          <w:sz w:val="24"/>
+          <w:szCs w:val="36"/>
+        </w:rPr>
+        <w:t>idx</w:t>
+      </w:r>
+      <w:proofErr w:type="spellEnd"/>
+      <w:r>
+        <w:rPr>
+          <w:rFonts w:ascii="Times New Roman" w:hAnsi="Times New Roman" w:cs="Times New Roman"/>
+          <w:sz w:val="24"/>
+          <w:szCs w:val="36"/>
+        </w:rPr>
+        <w:t xml:space="preserve">. After every iteration </w:t>
+      </w:r>
+      <w:proofErr w:type="spellStart"/>
+      <w:r>
+        <w:rPr>
+          <w:rFonts w:ascii="Times New Roman" w:hAnsi="Times New Roman" w:cs="Times New Roman"/>
+          <w:sz w:val="24"/>
+          <w:szCs w:val="36"/>
+        </w:rPr>
+        <w:t>idx</w:t>
+      </w:r>
+      <w:proofErr w:type="spellEnd"/>
+      <w:r>
+        <w:rPr>
+          <w:rFonts w:ascii="Times New Roman" w:hAnsi="Times New Roman" w:cs="Times New Roman"/>
+          <w:sz w:val="24"/>
+          <w:szCs w:val="36"/>
+        </w:rPr>
+        <w:t xml:space="preserve"> increases by one making the variant decrease by 1. When the variant is less than 0 </w:t>
+      </w:r>
+      <w:r>
+        <w:rPr>
+          <w:rFonts w:ascii="Times New Roman" w:hAnsi="Times New Roman" w:cs="Times New Roman"/>
+          <w:sz w:val="24"/>
+          <w:szCs w:val="36"/>
+        </w:rPr>
+        <w:lastRenderedPageBreak/>
+        <w:t xml:space="preserve">then </w:t>
+      </w:r>
+      <w:proofErr w:type="spellStart"/>
+      <w:r>
+        <w:rPr>
+          <w:rFonts w:ascii="Times New Roman" w:hAnsi="Times New Roman" w:cs="Times New Roman"/>
+          <w:sz w:val="24"/>
+          <w:szCs w:val="36"/>
+        </w:rPr>
+        <w:t>idx</w:t>
+      </w:r>
+      <w:proofErr w:type="spellEnd"/>
+      <w:r>
+        <w:rPr>
+          <w:rFonts w:ascii="Times New Roman" w:hAnsi="Times New Roman" w:cs="Times New Roman"/>
+          <w:sz w:val="24"/>
+          <w:szCs w:val="36"/>
+        </w:rPr>
+        <w:t xml:space="preserve"> is greater than s</w:t>
+      </w:r>
+      <w:proofErr w:type="gramStart"/>
+      <w:r>
+        <w:rPr>
+          <w:rFonts w:ascii="Times New Roman" w:hAnsi="Times New Roman" w:cs="Times New Roman"/>
+          <w:sz w:val="24"/>
+          <w:szCs w:val="36"/>
+        </w:rPr>
+        <w:t>1.length</w:t>
+      </w:r>
+      <w:proofErr w:type="gramEnd"/>
+      <w:r>
+        <w:rPr>
+          <w:rFonts w:ascii="Times New Roman" w:hAnsi="Times New Roman" w:cs="Times New Roman"/>
+          <w:sz w:val="24"/>
+          <w:szCs w:val="36"/>
+        </w:rPr>
+        <w:t>(), this prevents the loop from running once more and ensures termination.</w:t>
+      </w:r>
+    </w:p>
+    <w:p>
+      <w:pPr>
+        <w:spacing w:after="0"/>
+        <w:rPr>
+          <w:rFonts w:ascii="Times New Roman" w:hAnsi="Times New Roman" w:cs="Times New Roman"/>
+          <w:sz w:val="24"/>
+          <w:szCs w:val="36"/>
+        </w:rPr>
+      </w:pPr>
+    </w:p>
+    <w:p>
+      <w:pPr>
+        <w:spacing w:after="0"/>
+        <w:rPr>
+          <w:rFonts w:ascii="Times New Roman" w:hAnsi="Times New Roman" w:cs="Times New Roman"/>
+          <w:sz w:val="24"/>
+          <w:szCs w:val="36"/>
+        </w:rPr>
+      </w:pPr>
+      <w:r>
+        <w:rPr>
+          <w:rFonts w:ascii="Times New Roman" w:hAnsi="Times New Roman" w:cs="Times New Roman"/>
+          <w:sz w:val="28"/>
+          <w:szCs w:val="36"/>
+        </w:rPr>
+        <w:t>{I</w:t>
+      </w:r>
+      <w:r>
+        <w:rPr>
+          <w:rFonts w:ascii="Times New Roman" w:hAnsi="Times New Roman" w:cs="Times New Roman"/>
+          <w:sz w:val="28"/>
+          <w:szCs w:val="36"/>
+          <w:vertAlign w:val="subscript"/>
+        </w:rPr>
+        <w:t>1</w:t>
+      </w:r>
+      <w:r>
+        <w:rPr>
+          <w:rFonts w:ascii="Times New Roman" w:hAnsi="Times New Roman" w:cs="Times New Roman"/>
+          <w:sz w:val="28"/>
+          <w:szCs w:val="36"/>
+        </w:rPr>
+        <w:t>} … {</w:t>
+      </w:r>
+      <w:r>
+        <w:rPr>
+          <w:rFonts w:ascii="Times New Roman" w:hAnsi="Times New Roman" w:cs="Times New Roman"/>
+          <w:sz w:val="28"/>
+          <w:szCs w:val="36"/>
+        </w:rPr>
+        <w:t>I</w:t>
+      </w:r>
+      <w:r>
+        <w:rPr>
+          <w:rFonts w:ascii="Times New Roman" w:hAnsi="Times New Roman" w:cs="Times New Roman"/>
+          <w:sz w:val="28"/>
+          <w:szCs w:val="36"/>
+          <w:vertAlign w:val="subscript"/>
+        </w:rPr>
+        <w:t>2</w:t>
+      </w:r>
+      <w:r>
+        <w:rPr>
+          <w:rFonts w:ascii="Times New Roman" w:hAnsi="Times New Roman" w:cs="Times New Roman"/>
+          <w:sz w:val="28"/>
+          <w:szCs w:val="36"/>
+        </w:rPr>
+        <w:t xml:space="preserve">}: </w:t>
+      </w:r>
+      <w:r>
+        <w:rPr>
+          <w:rFonts w:ascii="Times New Roman" w:hAnsi="Times New Roman" w:cs="Times New Roman"/>
+          <w:sz w:val="24"/>
+          <w:szCs w:val="36"/>
+        </w:rPr>
+        <w:t>Pre condition</w:t>
+      </w:r>
+    </w:p>
+    <w:p>
+      <w:pPr>
+        <w:pStyle w:val="ListParagraph"/>
+        <w:numPr>
+          <w:ilvl w:val="0"/>
+          <w:numId w:val="16"/>
+        </w:numPr>
+        <w:spacing w:after="0"/>
+        <w:rPr>
+          <w:rFonts w:ascii="Times New Roman" w:hAnsi="Times New Roman" w:cs="Times New Roman"/>
+          <w:sz w:val="24"/>
+          <w:szCs w:val="36"/>
+        </w:rPr>
+      </w:pPr>
+      <w:proofErr w:type="spellStart"/>
+      <w:r>
+        <w:rPr>
+          <w:rFonts w:ascii="Times New Roman" w:hAnsi="Times New Roman" w:cs="Times New Roman"/>
+          <w:sz w:val="24"/>
+          <w:szCs w:val="36"/>
+        </w:rPr>
+        <w:t>idx</w:t>
+      </w:r>
+      <w:proofErr w:type="spellEnd"/>
+      <w:r>
+        <w:rPr>
+          <w:rFonts w:ascii="Times New Roman" w:hAnsi="Times New Roman" w:cs="Times New Roman"/>
+          <w:sz w:val="24"/>
+          <w:szCs w:val="36"/>
+        </w:rPr>
+        <w:t xml:space="preserve">, </w:t>
+      </w:r>
+      <w:proofErr w:type="spellStart"/>
+      <w:r>
+        <w:rPr>
+          <w:rFonts w:ascii="Times New Roman" w:hAnsi="Times New Roman" w:cs="Times New Roman"/>
+          <w:sz w:val="24"/>
+          <w:szCs w:val="36"/>
+        </w:rPr>
+        <w:t>largerFound</w:t>
+      </w:r>
+      <w:proofErr w:type="spellEnd"/>
+      <w:r>
+        <w:rPr>
+          <w:rFonts w:ascii="Times New Roman" w:hAnsi="Times New Roman" w:cs="Times New Roman"/>
+          <w:sz w:val="24"/>
+          <w:szCs w:val="36"/>
+        </w:rPr>
+        <w:t xml:space="preserve"> have values</w:t>
+      </w:r>
+    </w:p>
+    <w:p>
+      <w:pPr>
+        <w:pStyle w:val="ListParagraph"/>
+        <w:numPr>
+          <w:ilvl w:val="0"/>
+          <w:numId w:val="16"/>
+        </w:numPr>
+        <w:spacing w:after="0"/>
+        <w:rPr>
+          <w:rFonts w:ascii="Times New Roman" w:hAnsi="Times New Roman" w:cs="Times New Roman"/>
+          <w:sz w:val="24"/>
+          <w:szCs w:val="36"/>
+        </w:rPr>
+      </w:pPr>
+      <w:r>
+        <w:rPr>
+          <w:rFonts w:ascii="Times New Roman" w:hAnsi="Times New Roman" w:cs="Times New Roman"/>
+          <w:sz w:val="24"/>
+          <w:szCs w:val="36"/>
+        </w:rPr>
+        <w:t>larger is declared but not initialized</w:t>
+      </w:r>
+    </w:p>
+    <w:p>
+      <w:pPr>
+        <w:spacing w:after="0"/>
+        <w:ind w:left="1440"/>
+        <w:rPr>
+          <w:rFonts w:ascii="Times New Roman" w:hAnsi="Times New Roman" w:cs="Times New Roman"/>
+          <w:sz w:val="24"/>
+          <w:szCs w:val="36"/>
+        </w:rPr>
+      </w:pPr>
+      <w:r>
+        <w:rPr>
+          <w:rFonts w:ascii="Times New Roman" w:hAnsi="Times New Roman" w:cs="Times New Roman"/>
+          <w:sz w:val="24"/>
+          <w:szCs w:val="36"/>
+        </w:rPr>
+        <w:t xml:space="preserve">  Post condition</w:t>
+      </w:r>
+    </w:p>
+    <w:p>
+      <w:pPr>
+        <w:pStyle w:val="ListParagraph"/>
+        <w:numPr>
+          <w:ilvl w:val="0"/>
+          <w:numId w:val="17"/>
+        </w:numPr>
+        <w:spacing w:after="0"/>
+        <w:rPr>
+          <w:rFonts w:ascii="Times New Roman" w:hAnsi="Times New Roman" w:cs="Times New Roman"/>
+          <w:sz w:val="24"/>
+          <w:szCs w:val="36"/>
+        </w:rPr>
+      </w:pPr>
+      <w:proofErr w:type="spellStart"/>
+      <w:r>
+        <w:rPr>
+          <w:rFonts w:ascii="Times New Roman" w:hAnsi="Times New Roman" w:cs="Times New Roman"/>
+          <w:sz w:val="24"/>
+          <w:szCs w:val="36"/>
+        </w:rPr>
+        <w:t>idx</w:t>
+      </w:r>
+      <w:proofErr w:type="spellEnd"/>
+      <w:r>
+        <w:rPr>
+          <w:rFonts w:ascii="Times New Roman" w:hAnsi="Times New Roman" w:cs="Times New Roman"/>
+          <w:sz w:val="24"/>
+          <w:szCs w:val="36"/>
+        </w:rPr>
+        <w:t xml:space="preserve"> is not changed</w:t>
+      </w:r>
+    </w:p>
+    <w:p>
+      <w:pPr>
+        <w:pStyle w:val="ListParagraph"/>
+        <w:numPr>
+          <w:ilvl w:val="0"/>
+          <w:numId w:val="17"/>
+        </w:numPr>
+        <w:spacing w:after="0"/>
+        <w:rPr>
+          <w:rFonts w:ascii="Times New Roman" w:hAnsi="Times New Roman" w:cs="Times New Roman"/>
+          <w:sz w:val="24"/>
+          <w:szCs w:val="36"/>
+        </w:rPr>
+      </w:pPr>
+      <w:proofErr w:type="spellStart"/>
+      <w:r>
+        <w:rPr>
+          <w:rFonts w:ascii="Times New Roman" w:hAnsi="Times New Roman" w:cs="Times New Roman"/>
+          <w:sz w:val="24"/>
+          <w:szCs w:val="36"/>
+        </w:rPr>
+        <w:t>largerFound</w:t>
+      </w:r>
+      <w:proofErr w:type="spellEnd"/>
+      <w:r>
+        <w:rPr>
+          <w:rFonts w:ascii="Times New Roman" w:hAnsi="Times New Roman" w:cs="Times New Roman"/>
+          <w:sz w:val="24"/>
+          <w:szCs w:val="36"/>
+        </w:rPr>
+        <w:t xml:space="preserve"> is either true or false</w:t>
+      </w:r>
+    </w:p>
+    <w:p>
+      <w:pPr>
+        <w:spacing w:after="0"/>
+        <w:ind w:left="1440"/>
+        <w:rPr>
+          <w:rFonts w:ascii="Times New Roman" w:hAnsi="Times New Roman" w:cs="Times New Roman"/>
+          <w:sz w:val="24"/>
+          <w:szCs w:val="36"/>
+        </w:rPr>
+      </w:pPr>
+      <w:r>
+        <w:rPr>
+          <w:rFonts w:ascii="Times New Roman" w:hAnsi="Times New Roman" w:cs="Times New Roman"/>
+          <w:sz w:val="24"/>
+          <w:szCs w:val="36"/>
+        </w:rPr>
+        <w:t xml:space="preserve">  Proof</w:t>
+      </w:r>
+    </w:p>
+    <w:p>
+      <w:pPr>
+        <w:spacing w:after="0"/>
+        <w:ind w:left="1440"/>
+        <w:rPr>
+          <w:rFonts w:ascii="Times New Roman" w:hAnsi="Times New Roman" w:cs="Times New Roman"/>
+          <w:sz w:val="24"/>
+          <w:szCs w:val="36"/>
+        </w:rPr>
+      </w:pPr>
+      <w:r>
+        <w:rPr>
+          <w:rFonts w:ascii="Times New Roman" w:hAnsi="Times New Roman" w:cs="Times New Roman"/>
+          <w:sz w:val="24"/>
+          <w:szCs w:val="36"/>
+        </w:rPr>
+        <w:tab/>
+        <w:t xml:space="preserve">If a larger has not been found yet then </w:t>
+      </w:r>
+      <w:proofErr w:type="spellStart"/>
+      <w:r>
+        <w:rPr>
+          <w:rFonts w:ascii="Times New Roman" w:hAnsi="Times New Roman" w:cs="Times New Roman"/>
+          <w:sz w:val="24"/>
+          <w:szCs w:val="36"/>
+        </w:rPr>
+        <w:t>largerFound</w:t>
+      </w:r>
+      <w:proofErr w:type="spellEnd"/>
+      <w:r>
+        <w:rPr>
+          <w:rFonts w:ascii="Times New Roman" w:hAnsi="Times New Roman" w:cs="Times New Roman"/>
+          <w:sz w:val="24"/>
+          <w:szCs w:val="36"/>
+        </w:rPr>
+        <w:t xml:space="preserve"> is false and the body of the IF is executed, in this case the short value of the character at the index of both strings is found, this is trivial using Java’s built in methods. Next the values are compared in the event that the values are not equal a larger is found and the </w:t>
+      </w:r>
+      <w:proofErr w:type="spellStart"/>
+      <w:r>
+        <w:rPr>
+          <w:rFonts w:ascii="Times New Roman" w:hAnsi="Times New Roman" w:cs="Times New Roman"/>
+          <w:sz w:val="24"/>
+          <w:szCs w:val="36"/>
+        </w:rPr>
+        <w:t>largerFoun</w:t>
+      </w:r>
+      <w:r>
+        <w:rPr>
+          <w:rFonts w:ascii="Times New Roman" w:hAnsi="Times New Roman" w:cs="Times New Roman"/>
+          <w:sz w:val="24"/>
+          <w:szCs w:val="36"/>
+        </w:rPr>
+        <w:t>d</w:t>
+      </w:r>
+      <w:proofErr w:type="spellEnd"/>
+      <w:r>
+        <w:rPr>
+          <w:rFonts w:ascii="Times New Roman" w:hAnsi="Times New Roman" w:cs="Times New Roman"/>
+          <w:sz w:val="24"/>
+          <w:szCs w:val="36"/>
+        </w:rPr>
+        <w:t xml:space="preserve"> variable is</w:t>
+      </w:r>
+      <w:r>
+        <w:rPr>
+          <w:rFonts w:ascii="Times New Roman" w:hAnsi="Times New Roman" w:cs="Times New Roman"/>
+          <w:sz w:val="24"/>
+          <w:szCs w:val="36"/>
+        </w:rPr>
+        <w:t xml:space="preserve"> true.</w:t>
+      </w:r>
+    </w:p>
+    <w:p>
+      <w:pPr>
+        <w:spacing w:after="0"/>
+        <w:rPr>
+          <w:rFonts w:ascii="Times New Roman" w:hAnsi="Times New Roman" w:cs="Times New Roman"/>
+          <w:sz w:val="24"/>
+          <w:szCs w:val="36"/>
+        </w:rPr>
+      </w:pPr>
+    </w:p>
+    <w:p>
+      <w:pPr>
+        <w:spacing w:after="0"/>
+        <w:rPr>
+          <w:rFonts w:ascii="Times New Roman" w:hAnsi="Times New Roman" w:cs="Times New Roman"/>
+          <w:sz w:val="24"/>
+          <w:szCs w:val="36"/>
+        </w:rPr>
+      </w:pPr>
+      <w:r>
+        <w:rPr>
+          <w:rFonts w:ascii="Times New Roman" w:hAnsi="Times New Roman" w:cs="Times New Roman"/>
+          <w:sz w:val="28"/>
+          <w:szCs w:val="36"/>
+        </w:rPr>
+        <w:t>{R</w:t>
+      </w:r>
+      <w:r>
+        <w:rPr>
+          <w:rFonts w:ascii="Times New Roman" w:hAnsi="Times New Roman" w:cs="Times New Roman"/>
+          <w:sz w:val="28"/>
+          <w:szCs w:val="36"/>
+          <w:vertAlign w:val="subscript"/>
+        </w:rPr>
+        <w:t>2</w:t>
+      </w:r>
+      <w:r>
+        <w:rPr>
+          <w:rFonts w:ascii="Times New Roman" w:hAnsi="Times New Roman" w:cs="Times New Roman"/>
+          <w:sz w:val="28"/>
+          <w:szCs w:val="36"/>
+        </w:rPr>
+        <w:t>} … {</w:t>
+      </w:r>
+      <w:r>
+        <w:rPr>
+          <w:rFonts w:ascii="Times New Roman" w:hAnsi="Times New Roman" w:cs="Times New Roman"/>
+          <w:sz w:val="28"/>
+          <w:szCs w:val="36"/>
+        </w:rPr>
+        <w:t>R</w:t>
+      </w:r>
+      <w:r>
+        <w:rPr>
+          <w:rFonts w:ascii="Times New Roman" w:hAnsi="Times New Roman" w:cs="Times New Roman"/>
+          <w:sz w:val="28"/>
+          <w:szCs w:val="36"/>
+          <w:vertAlign w:val="subscript"/>
+        </w:rPr>
+        <w:t>3</w:t>
+      </w:r>
+      <w:r>
+        <w:rPr>
+          <w:rFonts w:ascii="Times New Roman" w:hAnsi="Times New Roman" w:cs="Times New Roman"/>
+          <w:sz w:val="28"/>
+          <w:szCs w:val="36"/>
+        </w:rPr>
+        <w:t xml:space="preserve">}: </w:t>
+      </w:r>
+      <w:r>
+        <w:rPr>
+          <w:rFonts w:ascii="Times New Roman" w:hAnsi="Times New Roman" w:cs="Times New Roman"/>
+          <w:sz w:val="24"/>
+          <w:szCs w:val="36"/>
+        </w:rPr>
+        <w:t>Pre condition</w:t>
+      </w:r>
+    </w:p>
+    <w:p>
+      <w:pPr>
+        <w:pStyle w:val="ListParagraph"/>
+        <w:numPr>
+          <w:ilvl w:val="0"/>
+          <w:numId w:val="18"/>
+        </w:numPr>
+        <w:spacing w:after="0"/>
+        <w:rPr>
+          <w:rFonts w:ascii="Times New Roman" w:hAnsi="Times New Roman" w:cs="Times New Roman"/>
+          <w:sz w:val="24"/>
+          <w:szCs w:val="36"/>
+        </w:rPr>
+      </w:pPr>
+      <w:proofErr w:type="spellStart"/>
+      <w:r>
+        <w:rPr>
+          <w:rFonts w:ascii="Times New Roman" w:hAnsi="Times New Roman" w:cs="Times New Roman"/>
+          <w:sz w:val="24"/>
+          <w:szCs w:val="36"/>
+        </w:rPr>
+        <w:t>largerFound</w:t>
+      </w:r>
+      <w:proofErr w:type="spellEnd"/>
+      <w:r>
+        <w:rPr>
+          <w:rFonts w:ascii="Times New Roman" w:hAnsi="Times New Roman" w:cs="Times New Roman"/>
+          <w:sz w:val="24"/>
+          <w:szCs w:val="36"/>
+        </w:rPr>
+        <w:t xml:space="preserve"> has a value</w:t>
+      </w:r>
+    </w:p>
+    <w:p>
+      <w:pPr>
+        <w:pStyle w:val="ListParagraph"/>
+        <w:numPr>
+          <w:ilvl w:val="0"/>
+          <w:numId w:val="18"/>
+        </w:numPr>
+        <w:spacing w:after="0"/>
+        <w:rPr>
+          <w:rFonts w:ascii="Times New Roman" w:hAnsi="Times New Roman" w:cs="Times New Roman"/>
+          <w:sz w:val="24"/>
+          <w:szCs w:val="36"/>
+        </w:rPr>
+      </w:pPr>
+      <w:r>
+        <w:rPr>
+          <w:rFonts w:ascii="Times New Roman" w:hAnsi="Times New Roman" w:cs="Times New Roman"/>
+          <w:sz w:val="24"/>
+          <w:szCs w:val="36"/>
+        </w:rPr>
+        <w:t>larger has been declared</w:t>
+      </w:r>
+    </w:p>
+    <w:p>
+      <w:pPr>
+        <w:spacing w:after="0"/>
+        <w:ind w:left="1440"/>
+        <w:rPr>
+          <w:rFonts w:ascii="Times New Roman" w:hAnsi="Times New Roman" w:cs="Times New Roman"/>
+          <w:sz w:val="24"/>
+          <w:szCs w:val="36"/>
+        </w:rPr>
+      </w:pPr>
+      <w:r>
+        <w:rPr>
+          <w:rFonts w:ascii="Times New Roman" w:hAnsi="Times New Roman" w:cs="Times New Roman"/>
+          <w:sz w:val="24"/>
+          <w:szCs w:val="36"/>
+        </w:rPr>
+        <w:t xml:space="preserve">    Post condition</w:t>
+      </w:r>
+    </w:p>
+    <w:p>
+      <w:pPr>
+        <w:pStyle w:val="ListParagraph"/>
+        <w:numPr>
+          <w:ilvl w:val="0"/>
+          <w:numId w:val="19"/>
+        </w:numPr>
+        <w:spacing w:after="0"/>
+        <w:rPr>
+          <w:rFonts w:ascii="Times New Roman" w:hAnsi="Times New Roman" w:cs="Times New Roman"/>
+          <w:sz w:val="24"/>
+          <w:szCs w:val="36"/>
+        </w:rPr>
+      </w:pPr>
+      <w:r>
+        <w:rPr>
+          <w:rFonts w:ascii="Times New Roman" w:hAnsi="Times New Roman" w:cs="Times New Roman"/>
+          <w:sz w:val="24"/>
+          <w:szCs w:val="36"/>
+        </w:rPr>
+        <w:t>larger has a value</w:t>
+      </w:r>
+    </w:p>
+    <w:p>
+      <w:pPr>
+        <w:pStyle w:val="ListParagraph"/>
+        <w:numPr>
+          <w:ilvl w:val="0"/>
+          <w:numId w:val="19"/>
+        </w:numPr>
+        <w:spacing w:after="0"/>
+        <w:rPr>
+          <w:rFonts w:ascii="Times New Roman" w:hAnsi="Times New Roman" w:cs="Times New Roman"/>
+          <w:sz w:val="24"/>
+          <w:szCs w:val="36"/>
+        </w:rPr>
+      </w:pPr>
+      <w:proofErr w:type="spellStart"/>
+      <w:r>
+        <w:rPr>
+          <w:rFonts w:ascii="Times New Roman" w:hAnsi="Times New Roman" w:cs="Times New Roman"/>
+          <w:sz w:val="24"/>
+          <w:szCs w:val="36"/>
+        </w:rPr>
+        <w:t>largerFound</w:t>
+      </w:r>
+      <w:proofErr w:type="spellEnd"/>
+      <w:r>
+        <w:rPr>
+          <w:rFonts w:ascii="Times New Roman" w:hAnsi="Times New Roman" w:cs="Times New Roman"/>
+          <w:sz w:val="24"/>
+          <w:szCs w:val="36"/>
+        </w:rPr>
+        <w:t xml:space="preserve"> has not changed value</w:t>
+      </w:r>
+    </w:p>
+    <w:p>
+      <w:pPr>
+        <w:spacing w:after="0"/>
+        <w:ind w:left="1440"/>
+        <w:rPr>
+          <w:rFonts w:ascii="Times New Roman" w:hAnsi="Times New Roman" w:cs="Times New Roman"/>
+          <w:sz w:val="24"/>
+          <w:szCs w:val="36"/>
+        </w:rPr>
+      </w:pPr>
+      <w:r>
+        <w:rPr>
+          <w:rFonts w:ascii="Times New Roman" w:hAnsi="Times New Roman" w:cs="Times New Roman"/>
+          <w:sz w:val="24"/>
+          <w:szCs w:val="36"/>
+        </w:rPr>
+        <w:t xml:space="preserve">    Proof</w:t>
+      </w:r>
+    </w:p>
+    <w:p>
+      <w:pPr>
+        <w:spacing w:after="0"/>
+        <w:ind w:left="1440"/>
+        <w:rPr>
+          <w:rFonts w:ascii="Times New Roman" w:hAnsi="Times New Roman" w:cs="Times New Roman"/>
+          <w:sz w:val="24"/>
+          <w:szCs w:val="36"/>
+        </w:rPr>
+      </w:pPr>
+      <w:r>
+        <w:rPr>
+          <w:rFonts w:ascii="Times New Roman" w:hAnsi="Times New Roman" w:cs="Times New Roman"/>
+          <w:sz w:val="24"/>
+          <w:szCs w:val="36"/>
+        </w:rPr>
+        <w:tab/>
+        <w:t xml:space="preserve">In the case that a larger value has not been found, </w:t>
+      </w:r>
+      <w:proofErr w:type="spellStart"/>
+      <w:r>
+        <w:rPr>
+          <w:rFonts w:ascii="Times New Roman" w:hAnsi="Times New Roman" w:cs="Times New Roman"/>
+          <w:sz w:val="24"/>
+          <w:szCs w:val="36"/>
+        </w:rPr>
+        <w:t>largerFound</w:t>
+      </w:r>
+      <w:proofErr w:type="spellEnd"/>
+      <w:r>
+        <w:rPr>
+          <w:rFonts w:ascii="Times New Roman" w:hAnsi="Times New Roman" w:cs="Times New Roman"/>
+          <w:sz w:val="24"/>
+          <w:szCs w:val="36"/>
+        </w:rPr>
+        <w:t xml:space="preserve"> is still false. This means that both values are equivalent, the body of the if sets larger to be num1.</w:t>
+      </w:r>
+    </w:p>
+    <w:p>
+      <w:pPr>
+        <w:spacing w:after="0"/>
+        <w:rPr>
+          <w:rFonts w:ascii="Times New Roman" w:hAnsi="Times New Roman" w:cs="Times New Roman"/>
+          <w:sz w:val="24"/>
+          <w:szCs w:val="36"/>
+        </w:rPr>
+      </w:pPr>
+    </w:p>
+    <w:p>
+      <w:pPr>
+        <w:spacing w:after="0"/>
+        <w:rPr>
+          <w:rFonts w:ascii="Times New Roman" w:hAnsi="Times New Roman" w:cs="Times New Roman"/>
+          <w:sz w:val="24"/>
+          <w:szCs w:val="36"/>
+        </w:rPr>
+      </w:pPr>
+      <w:r>
+        <w:rPr>
+          <w:rFonts w:ascii="Times New Roman" w:hAnsi="Times New Roman" w:cs="Times New Roman"/>
+          <w:sz w:val="28"/>
+          <w:szCs w:val="36"/>
+        </w:rPr>
+        <w:t>{R</w:t>
+      </w:r>
+      <w:r>
+        <w:rPr>
+          <w:rFonts w:ascii="Times New Roman" w:hAnsi="Times New Roman" w:cs="Times New Roman"/>
+          <w:sz w:val="28"/>
+          <w:szCs w:val="36"/>
+          <w:vertAlign w:val="subscript"/>
+        </w:rPr>
+        <w:t>3</w:t>
+      </w:r>
+      <w:r>
+        <w:rPr>
+          <w:rFonts w:ascii="Times New Roman" w:hAnsi="Times New Roman" w:cs="Times New Roman"/>
+          <w:sz w:val="28"/>
+          <w:szCs w:val="36"/>
+        </w:rPr>
+        <w:t>} … {</w:t>
+      </w:r>
+      <w:r>
+        <w:rPr>
+          <w:rFonts w:ascii="Times New Roman" w:hAnsi="Times New Roman" w:cs="Times New Roman"/>
+          <w:sz w:val="28"/>
+          <w:szCs w:val="36"/>
+        </w:rPr>
+        <w:t>Q</w:t>
+      </w:r>
+      <w:r>
+        <w:rPr>
+          <w:rFonts w:ascii="Times New Roman" w:hAnsi="Times New Roman" w:cs="Times New Roman"/>
+          <w:sz w:val="28"/>
+          <w:szCs w:val="36"/>
+        </w:rPr>
+        <w:t xml:space="preserve">}: </w:t>
+      </w:r>
+      <w:r>
+        <w:rPr>
+          <w:rFonts w:ascii="Times New Roman" w:hAnsi="Times New Roman" w:cs="Times New Roman"/>
+          <w:sz w:val="24"/>
+          <w:szCs w:val="36"/>
+        </w:rPr>
+        <w:t>Pre condition</w:t>
+      </w:r>
+    </w:p>
+    <w:p>
+      <w:pPr>
+        <w:pStyle w:val="ListParagraph"/>
+        <w:numPr>
+          <w:ilvl w:val="0"/>
+          <w:numId w:val="20"/>
+        </w:numPr>
+        <w:spacing w:after="0"/>
+        <w:rPr>
+          <w:rFonts w:ascii="Times New Roman" w:hAnsi="Times New Roman" w:cs="Times New Roman"/>
+          <w:sz w:val="24"/>
+          <w:szCs w:val="36"/>
+        </w:rPr>
+      </w:pPr>
+      <w:r>
+        <w:rPr>
+          <w:rFonts w:ascii="Times New Roman" w:hAnsi="Times New Roman" w:cs="Times New Roman"/>
+          <w:sz w:val="24"/>
+          <w:szCs w:val="36"/>
+        </w:rPr>
+        <w:t>larger, num1, integer1, integer2, decimal1, decimal2 have values</w:t>
+      </w:r>
+    </w:p>
+    <w:p>
+      <w:pPr>
+        <w:pStyle w:val="ListParagraph"/>
+        <w:numPr>
+          <w:ilvl w:val="0"/>
+          <w:numId w:val="20"/>
+        </w:numPr>
+        <w:spacing w:after="0"/>
+        <w:rPr>
+          <w:rFonts w:ascii="Times New Roman" w:hAnsi="Times New Roman" w:cs="Times New Roman"/>
+          <w:sz w:val="24"/>
+          <w:szCs w:val="36"/>
+        </w:rPr>
+      </w:pPr>
+      <w:proofErr w:type="spellStart"/>
+      <w:r>
+        <w:rPr>
+          <w:rFonts w:ascii="Times New Roman" w:hAnsi="Times New Roman" w:cs="Times New Roman"/>
+          <w:sz w:val="24"/>
+          <w:szCs w:val="36"/>
+        </w:rPr>
+        <w:t>biggerInteger</w:t>
+      </w:r>
+      <w:proofErr w:type="spellEnd"/>
+      <w:r>
+        <w:rPr>
+          <w:rFonts w:ascii="Times New Roman" w:hAnsi="Times New Roman" w:cs="Times New Roman"/>
+          <w:sz w:val="24"/>
+          <w:szCs w:val="36"/>
+        </w:rPr>
+        <w:t xml:space="preserve">, </w:t>
+      </w:r>
+      <w:proofErr w:type="spellStart"/>
+      <w:r>
+        <w:rPr>
+          <w:rFonts w:ascii="Times New Roman" w:hAnsi="Times New Roman" w:cs="Times New Roman"/>
+          <w:sz w:val="24"/>
+          <w:szCs w:val="36"/>
+        </w:rPr>
+        <w:t>biggerDecimal</w:t>
+      </w:r>
+      <w:proofErr w:type="spellEnd"/>
+      <w:r>
+        <w:rPr>
+          <w:rFonts w:ascii="Times New Roman" w:hAnsi="Times New Roman" w:cs="Times New Roman"/>
+          <w:sz w:val="24"/>
+          <w:szCs w:val="36"/>
+        </w:rPr>
+        <w:t xml:space="preserve">, </w:t>
+      </w:r>
+      <w:proofErr w:type="spellStart"/>
+      <w:r>
+        <w:rPr>
+          <w:rFonts w:ascii="Times New Roman" w:hAnsi="Times New Roman" w:cs="Times New Roman"/>
+          <w:sz w:val="24"/>
+          <w:szCs w:val="36"/>
+        </w:rPr>
+        <w:t>smallerInteger</w:t>
+      </w:r>
+      <w:proofErr w:type="spellEnd"/>
+      <w:r>
+        <w:rPr>
+          <w:rFonts w:ascii="Times New Roman" w:hAnsi="Times New Roman" w:cs="Times New Roman"/>
+          <w:sz w:val="24"/>
+          <w:szCs w:val="36"/>
+        </w:rPr>
+        <w:t xml:space="preserve">, </w:t>
+      </w:r>
+      <w:proofErr w:type="spellStart"/>
+      <w:r>
+        <w:rPr>
+          <w:rFonts w:ascii="Times New Roman" w:hAnsi="Times New Roman" w:cs="Times New Roman"/>
+          <w:sz w:val="24"/>
+          <w:szCs w:val="36"/>
+        </w:rPr>
+        <w:t>smallerDecimal</w:t>
+      </w:r>
+      <w:proofErr w:type="spellEnd"/>
+      <w:r>
+        <w:rPr>
+          <w:rFonts w:ascii="Times New Roman" w:hAnsi="Times New Roman" w:cs="Times New Roman"/>
+          <w:sz w:val="24"/>
+          <w:szCs w:val="36"/>
+        </w:rPr>
+        <w:t xml:space="preserve"> have been declared but not initialized</w:t>
+      </w:r>
+    </w:p>
+    <w:p>
+      <w:pPr>
+        <w:spacing w:after="0"/>
+        <w:ind w:left="1440"/>
+        <w:rPr>
+          <w:rFonts w:ascii="Times New Roman" w:hAnsi="Times New Roman" w:cs="Times New Roman"/>
+          <w:sz w:val="24"/>
+          <w:szCs w:val="36"/>
+        </w:rPr>
+      </w:pPr>
+      <w:r>
+        <w:rPr>
+          <w:rFonts w:ascii="Times New Roman" w:hAnsi="Times New Roman" w:cs="Times New Roman"/>
+          <w:sz w:val="24"/>
+          <w:szCs w:val="36"/>
+        </w:rPr>
+        <w:t xml:space="preserve">    Post condition</w:t>
+      </w:r>
+    </w:p>
+    <w:p>
+      <w:pPr>
+        <w:pStyle w:val="ListParagraph"/>
+        <w:numPr>
+          <w:ilvl w:val="0"/>
+          <w:numId w:val="21"/>
+        </w:numPr>
+        <w:spacing w:after="0"/>
+        <w:rPr>
+          <w:rFonts w:ascii="Times New Roman" w:hAnsi="Times New Roman" w:cs="Times New Roman"/>
+          <w:sz w:val="24"/>
+          <w:szCs w:val="36"/>
+        </w:rPr>
+      </w:pPr>
+      <w:r>
+        <w:rPr>
+          <w:rFonts w:ascii="Times New Roman" w:hAnsi="Times New Roman" w:cs="Times New Roman"/>
+          <w:sz w:val="24"/>
+          <w:szCs w:val="36"/>
+        </w:rPr>
+        <w:t>larger, num1 have not been changed</w:t>
+      </w:r>
+    </w:p>
+    <w:p>
+      <w:pPr>
+        <w:pStyle w:val="ListParagraph"/>
+        <w:numPr>
+          <w:ilvl w:val="0"/>
+          <w:numId w:val="21"/>
+        </w:numPr>
+        <w:spacing w:after="0"/>
+        <w:rPr>
+          <w:rFonts w:ascii="Times New Roman" w:hAnsi="Times New Roman" w:cs="Times New Roman"/>
+          <w:sz w:val="24"/>
+          <w:szCs w:val="36"/>
+        </w:rPr>
+      </w:pPr>
+      <w:proofErr w:type="spellStart"/>
+      <w:r>
+        <w:rPr>
+          <w:rFonts w:ascii="Times New Roman" w:hAnsi="Times New Roman" w:cs="Times New Roman"/>
+          <w:sz w:val="24"/>
+          <w:szCs w:val="36"/>
+        </w:rPr>
+        <w:t>biggerInteger</w:t>
+      </w:r>
+      <w:proofErr w:type="spellEnd"/>
+      <w:r>
+        <w:rPr>
+          <w:rFonts w:ascii="Times New Roman" w:hAnsi="Times New Roman" w:cs="Times New Roman"/>
+          <w:sz w:val="24"/>
+          <w:szCs w:val="36"/>
+        </w:rPr>
+        <w:t xml:space="preserve">, </w:t>
+      </w:r>
+      <w:proofErr w:type="spellStart"/>
+      <w:r>
+        <w:rPr>
+          <w:rFonts w:ascii="Times New Roman" w:hAnsi="Times New Roman" w:cs="Times New Roman"/>
+          <w:sz w:val="24"/>
+          <w:szCs w:val="36"/>
+        </w:rPr>
+        <w:t>biggerDecimal</w:t>
+      </w:r>
+      <w:proofErr w:type="spellEnd"/>
+      <w:r>
+        <w:rPr>
+          <w:rFonts w:ascii="Times New Roman" w:hAnsi="Times New Roman" w:cs="Times New Roman"/>
+          <w:sz w:val="24"/>
+          <w:szCs w:val="36"/>
+        </w:rPr>
+        <w:t xml:space="preserve">, </w:t>
+      </w:r>
+      <w:proofErr w:type="spellStart"/>
+      <w:r>
+        <w:rPr>
+          <w:rFonts w:ascii="Times New Roman" w:hAnsi="Times New Roman" w:cs="Times New Roman"/>
+          <w:sz w:val="24"/>
+          <w:szCs w:val="36"/>
+        </w:rPr>
+        <w:t>smallerInteger</w:t>
+      </w:r>
+      <w:proofErr w:type="spellEnd"/>
+      <w:r>
+        <w:rPr>
+          <w:rFonts w:ascii="Times New Roman" w:hAnsi="Times New Roman" w:cs="Times New Roman"/>
+          <w:sz w:val="24"/>
+          <w:szCs w:val="36"/>
+        </w:rPr>
+        <w:t xml:space="preserve">, </w:t>
+      </w:r>
+      <w:proofErr w:type="spellStart"/>
+      <w:r>
+        <w:rPr>
+          <w:rFonts w:ascii="Times New Roman" w:hAnsi="Times New Roman" w:cs="Times New Roman"/>
+          <w:sz w:val="24"/>
+          <w:szCs w:val="36"/>
+        </w:rPr>
+        <w:t>smallerDecimal</w:t>
+      </w:r>
+      <w:proofErr w:type="spellEnd"/>
+      <w:r>
+        <w:rPr>
+          <w:rFonts w:ascii="Times New Roman" w:hAnsi="Times New Roman" w:cs="Times New Roman"/>
+          <w:sz w:val="24"/>
+          <w:szCs w:val="36"/>
+        </w:rPr>
+        <w:t xml:space="preserve"> have values</w:t>
+      </w:r>
+    </w:p>
+    <w:p>
+      <w:pPr>
+        <w:spacing w:after="0"/>
+        <w:ind w:left="1440"/>
+        <w:rPr>
+          <w:rFonts w:ascii="Times New Roman" w:hAnsi="Times New Roman" w:cs="Times New Roman"/>
+          <w:sz w:val="24"/>
+          <w:szCs w:val="36"/>
+        </w:rPr>
+      </w:pPr>
+      <w:r>
+        <w:rPr>
+          <w:rFonts w:ascii="Times New Roman" w:hAnsi="Times New Roman" w:cs="Times New Roman"/>
+          <w:sz w:val="24"/>
+          <w:szCs w:val="36"/>
+        </w:rPr>
+        <w:t xml:space="preserve">    Proof</w:t>
+      </w:r>
+    </w:p>
+    <w:p>
+      <w:pPr>
+        <w:spacing w:after="0"/>
+        <w:ind w:left="1440"/>
+        <w:rPr>
+          <w:rFonts w:ascii="Times New Roman" w:hAnsi="Times New Roman" w:cs="Times New Roman"/>
+          <w:sz w:val="24"/>
+          <w:szCs w:val="36"/>
+        </w:rPr>
+      </w:pPr>
+      <w:r>
+        <w:rPr>
+          <w:rFonts w:ascii="Times New Roman" w:hAnsi="Times New Roman" w:cs="Times New Roman"/>
+          <w:sz w:val="24"/>
+          <w:szCs w:val="36"/>
+        </w:rPr>
+        <w:tab/>
+        <w:t xml:space="preserve">Based on the value of num1 and larger the IF condition is evaluated, in both cases the values of </w:t>
+      </w:r>
+      <w:proofErr w:type="spellStart"/>
+      <w:r>
+        <w:rPr>
+          <w:rFonts w:ascii="Times New Roman" w:hAnsi="Times New Roman" w:cs="Times New Roman"/>
+          <w:sz w:val="24"/>
+          <w:szCs w:val="36"/>
+        </w:rPr>
+        <w:t>biggerInteger</w:t>
+      </w:r>
+      <w:proofErr w:type="spellEnd"/>
+      <w:r>
+        <w:rPr>
+          <w:rFonts w:ascii="Times New Roman" w:hAnsi="Times New Roman" w:cs="Times New Roman"/>
+          <w:sz w:val="24"/>
+          <w:szCs w:val="36"/>
+        </w:rPr>
+        <w:t xml:space="preserve">, </w:t>
+      </w:r>
+      <w:proofErr w:type="spellStart"/>
+      <w:r>
+        <w:rPr>
+          <w:rFonts w:ascii="Times New Roman" w:hAnsi="Times New Roman" w:cs="Times New Roman"/>
+          <w:sz w:val="24"/>
+          <w:szCs w:val="36"/>
+        </w:rPr>
+        <w:t>biggerDecimal</w:t>
+      </w:r>
+      <w:proofErr w:type="spellEnd"/>
+      <w:r>
+        <w:rPr>
+          <w:rFonts w:ascii="Times New Roman" w:hAnsi="Times New Roman" w:cs="Times New Roman"/>
+          <w:sz w:val="24"/>
+          <w:szCs w:val="36"/>
+        </w:rPr>
+        <w:t xml:space="preserve">, </w:t>
+      </w:r>
+      <w:proofErr w:type="spellStart"/>
+      <w:r>
+        <w:rPr>
+          <w:rFonts w:ascii="Times New Roman" w:hAnsi="Times New Roman" w:cs="Times New Roman"/>
+          <w:sz w:val="24"/>
+          <w:szCs w:val="36"/>
+        </w:rPr>
+        <w:t>smallerInteger</w:t>
+      </w:r>
+      <w:proofErr w:type="spellEnd"/>
+      <w:r>
+        <w:rPr>
+          <w:rFonts w:ascii="Times New Roman" w:hAnsi="Times New Roman" w:cs="Times New Roman"/>
+          <w:sz w:val="24"/>
+          <w:szCs w:val="36"/>
+        </w:rPr>
+        <w:t xml:space="preserve">, </w:t>
+      </w:r>
+      <w:proofErr w:type="spellStart"/>
+      <w:r>
+        <w:rPr>
+          <w:rFonts w:ascii="Times New Roman" w:hAnsi="Times New Roman" w:cs="Times New Roman"/>
+          <w:sz w:val="24"/>
+          <w:szCs w:val="36"/>
+        </w:rPr>
+        <w:t>smalledDecimal</w:t>
+      </w:r>
+      <w:proofErr w:type="spellEnd"/>
+      <w:r>
+        <w:rPr>
+          <w:rFonts w:ascii="Times New Roman" w:hAnsi="Times New Roman" w:cs="Times New Roman"/>
+          <w:sz w:val="24"/>
+          <w:szCs w:val="36"/>
+        </w:rPr>
+        <w:t xml:space="preserve"> are set.</w:t>
+      </w:r>
+    </w:p>
+    <w:p>
+      <w:pPr>
+        <w:spacing w:after="0"/>
+        <w:rPr>
+          <w:rFonts w:ascii="Times New Roman" w:hAnsi="Times New Roman" w:cs="Times New Roman"/>
+          <w:sz w:val="24"/>
+          <w:szCs w:val="36"/>
+        </w:rPr>
+      </w:pPr>
+    </w:p>
+    <w:p>
+      <w:pPr>
+        <w:rPr>
+          <w:rFonts w:ascii="Times New Roman" w:hAnsi="Times New Roman" w:cs="Times New Roman"/>
+          <w:sz w:val="28"/>
+          <w:szCs w:val="36"/>
+        </w:rPr>
+      </w:pPr>
+    </w:p>
+    <w:p>
+      <w:pPr>
+        <w:rPr>
+          <w:rFonts w:ascii="Times New Roman" w:hAnsi="Times New Roman" w:cs="Times New Roman"/>
+          <w:sz w:val="28"/>
+          <w:szCs w:val="36"/>
+        </w:rPr>
+      </w:pPr>
+    </w:p>
+    <w:p>
+      <w:pPr>
+        <w:rPr>
+          <w:rFonts w:ascii="Times New Roman" w:hAnsi="Times New Roman" w:cs="Times New Roman"/>
+          <w:sz w:val="28"/>
+          <w:szCs w:val="36"/>
+        </w:rPr>
+      </w:pPr>
       <w:bookmarkStart w:id="0" w:name="_GoBack"/>
       <w:bookmarkEnd w:id="0"/>
       <w:r>
         <w:rPr>
           <w:rFonts w:ascii="Times New Roman" w:hAnsi="Times New Roman" w:cs="Times New Roman"/>
-          <w:sz w:val="24"/>
-          <w:szCs w:val="36"/>
-        </w:rPr>
-        <w:t>Trivial since only Java methods are used for asking for and receiving input then simply assigning it to a variable</w:t>
-      </w:r>
-    </w:p>
-    <w:p>
-      <w:pPr>
-        <w:spacing w:after="0"/>
-        <w:rPr>
-          <w:rFonts w:ascii="Times New Roman" w:hAnsi="Times New Roman" w:cs="Times New Roman"/>
-          <w:sz w:val="24"/>
-          <w:szCs w:val="36"/>
-        </w:rPr>
-      </w:pPr>
-    </w:p>
-    <w:p>
-      <w:pPr>
-        <w:spacing w:after="0"/>
-        <w:rPr>
-          <w:rFonts w:ascii="Times New Roman" w:hAnsi="Times New Roman" w:cs="Times New Roman"/>
-          <w:sz w:val="24"/>
-          <w:szCs w:val="36"/>
-        </w:rPr>
-      </w:pPr>
-      <w:r>
-        <w:rPr>
-          <w:rFonts w:ascii="Times New Roman" w:hAnsi="Times New Roman" w:cs="Times New Roman"/>
-          <w:sz w:val="24"/>
-          <w:szCs w:val="36"/>
-        </w:rPr>
-        <w:tab/>
-      </w:r>
-      <w:r>
-        <w:rPr>
-          <w:rFonts w:ascii="Times New Roman" w:hAnsi="Times New Roman" w:cs="Times New Roman"/>
-          <w:sz w:val="24"/>
-          <w:szCs w:val="36"/>
-        </w:rPr>
-        <w:tab/>
-      </w:r>
-      <w:r>
-        <w:rPr>
-          <w:rFonts w:ascii="Times New Roman" w:hAnsi="Times New Roman" w:cs="Times New Roman"/>
-          <w:sz w:val="24"/>
-          <w:szCs w:val="36"/>
-        </w:rPr>
-        <w:tab/>
-      </w:r>
-    </w:p>
-    <w:p>
-      <w:pPr>
-        <w:spacing w:after="0"/>
-        <w:rPr>
-          <w:rFonts w:ascii="Times New Roman" w:hAnsi="Times New Roman" w:cs="Times New Roman"/>
-          <w:sz w:val="28"/>
-          <w:szCs w:val="36"/>
-        </w:rPr>
-      </w:pPr>
-    </w:p>
-    <w:p>
-      <w:pPr>
-        <w:spacing w:after="0"/>
-        <w:rPr>
-          <w:rFonts w:ascii="Times New Roman" w:hAnsi="Times New Roman" w:cs="Times New Roman"/>
-          <w:sz w:val="28"/>
+          <w:sz w:val="28"/>
+          <w:szCs w:val="36"/>
+        </w:rPr>
+        <w:lastRenderedPageBreak/>
+        <w:t xml:space="preserve">Section 2: </w:t>
+      </w:r>
+      <w:proofErr w:type="spellStart"/>
+      <w:r>
+        <w:rPr>
+          <w:rFonts w:ascii="Times New Roman" w:hAnsi="Times New Roman" w:cs="Times New Roman"/>
+          <w:sz w:val="28"/>
+          <w:szCs w:val="36"/>
+        </w:rPr>
+        <w:t>calculateSum</w:t>
+      </w:r>
+      <w:proofErr w:type="spellEnd"/>
+      <w:r>
+        <w:rPr>
+          <w:rFonts w:ascii="Times New Roman" w:hAnsi="Times New Roman" w:cs="Times New Roman"/>
+          <w:sz w:val="28"/>
+          <w:szCs w:val="36"/>
+        </w:rPr>
+        <w:t>()</w:t>
+      </w:r>
+    </w:p>
+    <w:p>
+      <w:pPr>
+        <w:spacing w:after="0"/>
+        <w:rPr>
+          <w:rFonts w:ascii="Times New Roman" w:hAnsi="Times New Roman" w:cs="Times New Roman"/>
+          <w:sz w:val="24"/>
+          <w:szCs w:val="36"/>
+        </w:rPr>
+      </w:pPr>
+      <w:r>
+        <w:rPr>
+          <w:rFonts w:ascii="Times New Roman" w:hAnsi="Times New Roman" w:cs="Times New Roman"/>
+          <w:sz w:val="24"/>
+          <w:szCs w:val="36"/>
+        </w:rPr>
+        <w:t>String s1 = integer1 + decimal1;</w:t>
+      </w:r>
+    </w:p>
+    <w:p>
+      <w:pPr>
+        <w:spacing w:after="0"/>
+        <w:rPr>
+          <w:rFonts w:ascii="Times New Roman" w:hAnsi="Times New Roman" w:cs="Times New Roman"/>
+          <w:sz w:val="24"/>
+          <w:szCs w:val="36"/>
+        </w:rPr>
+      </w:pPr>
+      <w:r>
+        <w:rPr>
+          <w:rFonts w:ascii="Times New Roman" w:hAnsi="Times New Roman" w:cs="Times New Roman"/>
+          <w:sz w:val="24"/>
+          <w:szCs w:val="36"/>
+        </w:rPr>
+        <w:t>String s2 = integer2 + decimal2;</w:t>
+      </w:r>
+    </w:p>
+    <w:p>
+      <w:pPr>
+        <w:spacing w:after="0"/>
+        <w:rPr>
+          <w:rFonts w:ascii="Times New Roman" w:hAnsi="Times New Roman" w:cs="Times New Roman"/>
+          <w:sz w:val="24"/>
+          <w:szCs w:val="36"/>
+        </w:rPr>
+      </w:pPr>
+      <w:r>
+        <w:rPr>
+          <w:rFonts w:ascii="Times New Roman" w:hAnsi="Times New Roman" w:cs="Times New Roman"/>
+          <w:sz w:val="24"/>
+          <w:szCs w:val="36"/>
+        </w:rPr>
+        <w:t xml:space="preserve">String </w:t>
+      </w:r>
+      <w:proofErr w:type="spellStart"/>
+      <w:r>
+        <w:rPr>
+          <w:rFonts w:ascii="Times New Roman" w:hAnsi="Times New Roman" w:cs="Times New Roman"/>
+          <w:sz w:val="24"/>
+          <w:szCs w:val="36"/>
+        </w:rPr>
+        <w:t>totalSum</w:t>
+      </w:r>
+      <w:proofErr w:type="spellEnd"/>
+      <w:r>
+        <w:rPr>
+          <w:rFonts w:ascii="Times New Roman" w:hAnsi="Times New Roman" w:cs="Times New Roman"/>
+          <w:sz w:val="24"/>
+          <w:szCs w:val="36"/>
+        </w:rPr>
+        <w:t xml:space="preserve"> = "";</w:t>
+      </w:r>
+    </w:p>
+    <w:p>
+      <w:pPr>
+        <w:spacing w:after="0"/>
+        <w:rPr>
+          <w:rFonts w:ascii="Times New Roman" w:hAnsi="Times New Roman" w:cs="Times New Roman"/>
+          <w:sz w:val="24"/>
+          <w:szCs w:val="36"/>
+        </w:rPr>
+      </w:pPr>
+      <w:r>
+        <w:rPr>
+          <w:rFonts w:ascii="Times New Roman" w:hAnsi="Times New Roman" w:cs="Times New Roman"/>
+          <w:sz w:val="24"/>
+          <w:szCs w:val="36"/>
+        </w:rPr>
+        <w:t>short carry = 0;</w:t>
+      </w:r>
+    </w:p>
+    <w:p>
+      <w:pPr>
+        <w:spacing w:after="0"/>
+        <w:rPr>
+          <w:rFonts w:ascii="Times New Roman" w:hAnsi="Times New Roman" w:cs="Times New Roman"/>
+          <w:sz w:val="24"/>
+          <w:szCs w:val="36"/>
+        </w:rPr>
+      </w:pPr>
+      <w:r>
+        <w:rPr>
+          <w:rFonts w:ascii="Times New Roman" w:hAnsi="Times New Roman" w:cs="Times New Roman"/>
+          <w:sz w:val="24"/>
+          <w:szCs w:val="36"/>
+        </w:rPr>
+        <w:t xml:space="preserve">short </w:t>
+      </w:r>
+      <w:proofErr w:type="spellStart"/>
+      <w:r>
+        <w:rPr>
+          <w:rFonts w:ascii="Times New Roman" w:hAnsi="Times New Roman" w:cs="Times New Roman"/>
+          <w:sz w:val="24"/>
+          <w:szCs w:val="36"/>
+        </w:rPr>
+        <w:t>idx</w:t>
+      </w:r>
+      <w:proofErr w:type="spellEnd"/>
+      <w:r>
+        <w:rPr>
+          <w:rFonts w:ascii="Times New Roman" w:hAnsi="Times New Roman" w:cs="Times New Roman"/>
+          <w:sz w:val="24"/>
+          <w:szCs w:val="36"/>
+        </w:rPr>
+        <w:t xml:space="preserve"> = (short) (s</w:t>
+      </w:r>
+      <w:proofErr w:type="gramStart"/>
+      <w:r>
+        <w:rPr>
+          <w:rFonts w:ascii="Times New Roman" w:hAnsi="Times New Roman" w:cs="Times New Roman"/>
+          <w:sz w:val="24"/>
+          <w:szCs w:val="36"/>
+        </w:rPr>
+        <w:t>1.length</w:t>
+      </w:r>
+      <w:proofErr w:type="gramEnd"/>
+      <w:r>
+        <w:rPr>
+          <w:rFonts w:ascii="Times New Roman" w:hAnsi="Times New Roman" w:cs="Times New Roman"/>
+          <w:sz w:val="24"/>
+          <w:szCs w:val="36"/>
+        </w:rPr>
+        <w:t>() - 1);</w:t>
+      </w:r>
+    </w:p>
+    <w:p>
+      <w:pPr>
+        <w:spacing w:after="0"/>
+        <w:rPr>
+          <w:rFonts w:ascii="Times New Roman" w:hAnsi="Times New Roman" w:cs="Times New Roman"/>
+          <w:sz w:val="24"/>
+          <w:szCs w:val="36"/>
+        </w:rPr>
+      </w:pPr>
+      <w:r>
+        <w:rPr>
+          <w:rFonts w:ascii="Times New Roman" w:hAnsi="Times New Roman" w:cs="Times New Roman"/>
+          <w:sz w:val="24"/>
+          <w:szCs w:val="36"/>
+        </w:rPr>
+        <w:t>while (</w:t>
+      </w:r>
+      <w:proofErr w:type="spellStart"/>
+      <w:r>
+        <w:rPr>
+          <w:rFonts w:ascii="Times New Roman" w:hAnsi="Times New Roman" w:cs="Times New Roman"/>
+          <w:sz w:val="24"/>
+          <w:szCs w:val="36"/>
+        </w:rPr>
+        <w:t>idx</w:t>
+      </w:r>
+      <w:proofErr w:type="spellEnd"/>
+      <w:r>
+        <w:rPr>
+          <w:rFonts w:ascii="Times New Roman" w:hAnsi="Times New Roman" w:cs="Times New Roman"/>
+          <w:sz w:val="24"/>
+          <w:szCs w:val="36"/>
+        </w:rPr>
+        <w:t xml:space="preserve"> &gt;= 0) {</w:t>
+      </w:r>
+    </w:p>
+    <w:p>
+      <w:pPr>
+        <w:spacing w:after="0"/>
+        <w:rPr>
+          <w:rFonts w:ascii="Times New Roman" w:hAnsi="Times New Roman" w:cs="Times New Roman"/>
+          <w:sz w:val="24"/>
+          <w:szCs w:val="36"/>
+        </w:rPr>
+      </w:pPr>
+      <w:r>
+        <w:rPr>
+          <w:rFonts w:ascii="Times New Roman" w:hAnsi="Times New Roman" w:cs="Times New Roman"/>
+          <w:sz w:val="24"/>
+          <w:szCs w:val="36"/>
+        </w:rPr>
+        <w:t xml:space="preserve">short a = (short) </w:t>
+      </w:r>
+      <w:proofErr w:type="spellStart"/>
+      <w:r>
+        <w:rPr>
+          <w:rFonts w:ascii="Times New Roman" w:hAnsi="Times New Roman" w:cs="Times New Roman"/>
+          <w:sz w:val="24"/>
+          <w:szCs w:val="36"/>
+        </w:rPr>
+        <w:t>Character.getNumericValue</w:t>
+      </w:r>
+      <w:proofErr w:type="spellEnd"/>
+      <w:r>
+        <w:rPr>
+          <w:rFonts w:ascii="Times New Roman" w:hAnsi="Times New Roman" w:cs="Times New Roman"/>
+          <w:sz w:val="24"/>
+          <w:szCs w:val="36"/>
+        </w:rPr>
+        <w:t>(s</w:t>
+      </w:r>
+      <w:proofErr w:type="gramStart"/>
+      <w:r>
+        <w:rPr>
+          <w:rFonts w:ascii="Times New Roman" w:hAnsi="Times New Roman" w:cs="Times New Roman"/>
+          <w:sz w:val="24"/>
+          <w:szCs w:val="36"/>
+        </w:rPr>
+        <w:t>1.charAt</w:t>
+      </w:r>
+      <w:proofErr w:type="gramEnd"/>
+      <w:r>
+        <w:rPr>
+          <w:rFonts w:ascii="Times New Roman" w:hAnsi="Times New Roman" w:cs="Times New Roman"/>
+          <w:sz w:val="24"/>
+          <w:szCs w:val="36"/>
+        </w:rPr>
+        <w:t>(</w:t>
+      </w:r>
+      <w:proofErr w:type="spellStart"/>
+      <w:r>
+        <w:rPr>
+          <w:rFonts w:ascii="Times New Roman" w:hAnsi="Times New Roman" w:cs="Times New Roman"/>
+          <w:sz w:val="24"/>
+          <w:szCs w:val="36"/>
+        </w:rPr>
+        <w:t>idx</w:t>
+      </w:r>
+      <w:proofErr w:type="spellEnd"/>
+      <w:r>
+        <w:rPr>
+          <w:rFonts w:ascii="Times New Roman" w:hAnsi="Times New Roman" w:cs="Times New Roman"/>
+          <w:sz w:val="24"/>
+          <w:szCs w:val="36"/>
+        </w:rPr>
+        <w:t>));</w:t>
+      </w:r>
+    </w:p>
+    <w:p>
+      <w:pPr>
+        <w:spacing w:after="0"/>
+        <w:rPr>
+          <w:rFonts w:ascii="Times New Roman" w:hAnsi="Times New Roman" w:cs="Times New Roman"/>
+          <w:sz w:val="24"/>
+          <w:szCs w:val="36"/>
+        </w:rPr>
+      </w:pPr>
+      <w:r>
+        <w:rPr>
+          <w:rFonts w:ascii="Times New Roman" w:hAnsi="Times New Roman" w:cs="Times New Roman"/>
+          <w:sz w:val="24"/>
+          <w:szCs w:val="36"/>
+        </w:rPr>
+        <w:t xml:space="preserve">short b = (short) </w:t>
+      </w:r>
+      <w:proofErr w:type="spellStart"/>
+      <w:r>
+        <w:rPr>
+          <w:rFonts w:ascii="Times New Roman" w:hAnsi="Times New Roman" w:cs="Times New Roman"/>
+          <w:sz w:val="24"/>
+          <w:szCs w:val="36"/>
+        </w:rPr>
+        <w:t>Character.getNumericValue</w:t>
+      </w:r>
+      <w:proofErr w:type="spellEnd"/>
+      <w:r>
+        <w:rPr>
+          <w:rFonts w:ascii="Times New Roman" w:hAnsi="Times New Roman" w:cs="Times New Roman"/>
+          <w:sz w:val="24"/>
+          <w:szCs w:val="36"/>
+        </w:rPr>
+        <w:t>(s</w:t>
+      </w:r>
+      <w:proofErr w:type="gramStart"/>
+      <w:r>
+        <w:rPr>
+          <w:rFonts w:ascii="Times New Roman" w:hAnsi="Times New Roman" w:cs="Times New Roman"/>
+          <w:sz w:val="24"/>
+          <w:szCs w:val="36"/>
+        </w:rPr>
+        <w:t>2.charAt</w:t>
+      </w:r>
+      <w:proofErr w:type="gramEnd"/>
+      <w:r>
+        <w:rPr>
+          <w:rFonts w:ascii="Times New Roman" w:hAnsi="Times New Roman" w:cs="Times New Roman"/>
+          <w:sz w:val="24"/>
+          <w:szCs w:val="36"/>
+        </w:rPr>
+        <w:t>(</w:t>
+      </w:r>
+      <w:proofErr w:type="spellStart"/>
+      <w:r>
+        <w:rPr>
+          <w:rFonts w:ascii="Times New Roman" w:hAnsi="Times New Roman" w:cs="Times New Roman"/>
+          <w:sz w:val="24"/>
+          <w:szCs w:val="36"/>
+        </w:rPr>
+        <w:t>idx</w:t>
+      </w:r>
+      <w:proofErr w:type="spellEnd"/>
+      <w:r>
+        <w:rPr>
+          <w:rFonts w:ascii="Times New Roman" w:hAnsi="Times New Roman" w:cs="Times New Roman"/>
+          <w:sz w:val="24"/>
+          <w:szCs w:val="36"/>
+        </w:rPr>
+        <w:t>));</w:t>
+      </w:r>
+    </w:p>
+    <w:p>
+      <w:pPr>
+        <w:spacing w:after="0"/>
+        <w:rPr>
+          <w:rFonts w:ascii="Times New Roman" w:hAnsi="Times New Roman" w:cs="Times New Roman"/>
+          <w:sz w:val="24"/>
+          <w:szCs w:val="36"/>
+        </w:rPr>
+      </w:pPr>
+      <w:r>
+        <w:rPr>
+          <w:rFonts w:ascii="Times New Roman" w:hAnsi="Times New Roman" w:cs="Times New Roman"/>
+          <w:sz w:val="24"/>
+          <w:szCs w:val="36"/>
+        </w:rPr>
+        <w:t>short sum = (short) (a + b + carry);</w:t>
+      </w:r>
+    </w:p>
+    <w:p>
+      <w:pPr>
+        <w:spacing w:after="0"/>
+        <w:rPr>
+          <w:rFonts w:ascii="Times New Roman" w:hAnsi="Times New Roman" w:cs="Times New Roman"/>
+          <w:sz w:val="24"/>
+          <w:szCs w:val="36"/>
+        </w:rPr>
+      </w:pPr>
+      <w:r>
+        <w:rPr>
+          <w:rFonts w:ascii="Times New Roman" w:hAnsi="Times New Roman" w:cs="Times New Roman"/>
+          <w:sz w:val="24"/>
+          <w:szCs w:val="36"/>
+        </w:rPr>
+        <w:t>if (sum &gt;= 10) {</w:t>
+      </w:r>
+    </w:p>
+    <w:p>
+      <w:pPr>
+        <w:spacing w:after="0"/>
+        <w:rPr>
+          <w:rFonts w:ascii="Times New Roman" w:hAnsi="Times New Roman" w:cs="Times New Roman"/>
+          <w:sz w:val="24"/>
+          <w:szCs w:val="36"/>
+        </w:rPr>
+      </w:pPr>
+      <w:r>
+        <w:rPr>
+          <w:rFonts w:ascii="Times New Roman" w:hAnsi="Times New Roman" w:cs="Times New Roman"/>
+          <w:sz w:val="24"/>
+          <w:szCs w:val="36"/>
+        </w:rPr>
+        <w:t>sum = (short) (sum - 10);</w:t>
+      </w:r>
+    </w:p>
+    <w:p>
+      <w:pPr>
+        <w:spacing w:after="0"/>
+        <w:rPr>
+          <w:rFonts w:ascii="Times New Roman" w:hAnsi="Times New Roman" w:cs="Times New Roman"/>
+          <w:sz w:val="24"/>
+          <w:szCs w:val="36"/>
+        </w:rPr>
+      </w:pPr>
+      <w:r>
+        <w:rPr>
+          <w:rFonts w:ascii="Times New Roman" w:hAnsi="Times New Roman" w:cs="Times New Roman"/>
+          <w:sz w:val="24"/>
+          <w:szCs w:val="36"/>
+        </w:rPr>
+        <w:t>carry = 1;</w:t>
+      </w:r>
+    </w:p>
+    <w:p>
+      <w:pPr>
+        <w:spacing w:after="0"/>
+        <w:rPr>
+          <w:rFonts w:ascii="Times New Roman" w:hAnsi="Times New Roman" w:cs="Times New Roman"/>
+          <w:sz w:val="24"/>
+          <w:szCs w:val="36"/>
+        </w:rPr>
+      </w:pPr>
+      <w:r>
+        <w:rPr>
+          <w:rFonts w:ascii="Times New Roman" w:hAnsi="Times New Roman" w:cs="Times New Roman"/>
+          <w:sz w:val="24"/>
+          <w:szCs w:val="36"/>
+        </w:rPr>
+        <w:t>} else {</w:t>
+      </w:r>
+    </w:p>
+    <w:p>
+      <w:pPr>
+        <w:spacing w:after="0"/>
+        <w:rPr>
+          <w:rFonts w:ascii="Times New Roman" w:hAnsi="Times New Roman" w:cs="Times New Roman"/>
+          <w:sz w:val="24"/>
+          <w:szCs w:val="36"/>
+        </w:rPr>
+      </w:pPr>
+      <w:r>
+        <w:rPr>
+          <w:rFonts w:ascii="Times New Roman" w:hAnsi="Times New Roman" w:cs="Times New Roman"/>
+          <w:sz w:val="24"/>
+          <w:szCs w:val="36"/>
+        </w:rPr>
+        <w:t>carry = 0;</w:t>
+      </w:r>
+    </w:p>
+    <w:p>
+      <w:pPr>
+        <w:spacing w:after="0"/>
+        <w:rPr>
+          <w:rFonts w:ascii="Times New Roman" w:hAnsi="Times New Roman" w:cs="Times New Roman"/>
+          <w:sz w:val="24"/>
+          <w:szCs w:val="36"/>
+        </w:rPr>
+      </w:pPr>
+      <w:r>
+        <w:rPr>
+          <w:rFonts w:ascii="Times New Roman" w:hAnsi="Times New Roman" w:cs="Times New Roman"/>
+          <w:sz w:val="24"/>
+          <w:szCs w:val="36"/>
+        </w:rPr>
+        <w:t>}</w:t>
+      </w:r>
+    </w:p>
+    <w:p>
+      <w:pPr>
+        <w:spacing w:after="0"/>
+        <w:rPr>
+          <w:rFonts w:ascii="Times New Roman" w:hAnsi="Times New Roman" w:cs="Times New Roman"/>
+          <w:sz w:val="24"/>
+          <w:szCs w:val="36"/>
+        </w:rPr>
+      </w:pPr>
+      <w:proofErr w:type="spellStart"/>
+      <w:r>
+        <w:rPr>
+          <w:rFonts w:ascii="Times New Roman" w:hAnsi="Times New Roman" w:cs="Times New Roman"/>
+          <w:sz w:val="24"/>
+          <w:szCs w:val="36"/>
+        </w:rPr>
+        <w:t>totalSum</w:t>
+      </w:r>
+      <w:proofErr w:type="spellEnd"/>
+      <w:r>
+        <w:rPr>
+          <w:rFonts w:ascii="Times New Roman" w:hAnsi="Times New Roman" w:cs="Times New Roman"/>
+          <w:sz w:val="24"/>
+          <w:szCs w:val="36"/>
+        </w:rPr>
+        <w:t xml:space="preserve"> = </w:t>
+      </w:r>
+      <w:proofErr w:type="spellStart"/>
+      <w:r>
+        <w:rPr>
+          <w:rFonts w:ascii="Times New Roman" w:hAnsi="Times New Roman" w:cs="Times New Roman"/>
+          <w:sz w:val="24"/>
+          <w:szCs w:val="36"/>
+        </w:rPr>
+        <w:t>String.valueOf</w:t>
+      </w:r>
+      <w:proofErr w:type="spellEnd"/>
+      <w:r>
+        <w:rPr>
+          <w:rFonts w:ascii="Times New Roman" w:hAnsi="Times New Roman" w:cs="Times New Roman"/>
+          <w:sz w:val="24"/>
+          <w:szCs w:val="36"/>
+        </w:rPr>
+        <w:t xml:space="preserve">(sum) + </w:t>
+      </w:r>
+      <w:proofErr w:type="spellStart"/>
+      <w:r>
+        <w:rPr>
+          <w:rFonts w:ascii="Times New Roman" w:hAnsi="Times New Roman" w:cs="Times New Roman"/>
+          <w:sz w:val="24"/>
+          <w:szCs w:val="36"/>
+        </w:rPr>
+        <w:t>totalSum</w:t>
+      </w:r>
+      <w:proofErr w:type="spellEnd"/>
+      <w:r>
+        <w:rPr>
+          <w:rFonts w:ascii="Times New Roman" w:hAnsi="Times New Roman" w:cs="Times New Roman"/>
+          <w:sz w:val="24"/>
+          <w:szCs w:val="36"/>
+        </w:rPr>
+        <w:t>;</w:t>
+      </w:r>
+    </w:p>
+    <w:p>
+      <w:pPr>
+        <w:spacing w:after="0"/>
+        <w:rPr>
+          <w:rFonts w:ascii="Times New Roman" w:hAnsi="Times New Roman" w:cs="Times New Roman"/>
+          <w:sz w:val="24"/>
+          <w:szCs w:val="36"/>
+        </w:rPr>
+      </w:pPr>
+      <w:proofErr w:type="spellStart"/>
+      <w:r>
+        <w:rPr>
+          <w:rFonts w:ascii="Times New Roman" w:hAnsi="Times New Roman" w:cs="Times New Roman"/>
+          <w:sz w:val="24"/>
+          <w:szCs w:val="36"/>
+        </w:rPr>
+        <w:t>idx</w:t>
+      </w:r>
+      <w:proofErr w:type="spellEnd"/>
+      <w:r>
+        <w:rPr>
+          <w:rFonts w:ascii="Times New Roman" w:hAnsi="Times New Roman" w:cs="Times New Roman"/>
+          <w:sz w:val="24"/>
+          <w:szCs w:val="36"/>
+        </w:rPr>
+        <w:t>--;</w:t>
+      </w:r>
+    </w:p>
+    <w:p>
+      <w:pPr>
+        <w:spacing w:after="0"/>
+        <w:rPr>
+          <w:rFonts w:ascii="Times New Roman" w:hAnsi="Times New Roman" w:cs="Times New Roman"/>
+          <w:sz w:val="24"/>
+          <w:szCs w:val="36"/>
+        </w:rPr>
+      </w:pPr>
+      <w:r>
+        <w:rPr>
+          <w:rFonts w:ascii="Times New Roman" w:hAnsi="Times New Roman" w:cs="Times New Roman"/>
+          <w:sz w:val="24"/>
+          <w:szCs w:val="36"/>
+        </w:rPr>
+        <w:t>}</w:t>
+      </w:r>
+    </w:p>
+    <w:p>
+      <w:pPr>
+        <w:spacing w:after="0"/>
+        <w:rPr>
+          <w:rFonts w:ascii="Times New Roman" w:hAnsi="Times New Roman" w:cs="Times New Roman"/>
+          <w:sz w:val="24"/>
+          <w:szCs w:val="36"/>
+        </w:rPr>
+      </w:pPr>
+      <w:proofErr w:type="spellStart"/>
+      <w:r>
+        <w:rPr>
+          <w:rFonts w:ascii="Times New Roman" w:hAnsi="Times New Roman" w:cs="Times New Roman"/>
+          <w:sz w:val="24"/>
+          <w:szCs w:val="36"/>
+        </w:rPr>
+        <w:t>sumInteger</w:t>
+      </w:r>
+      <w:proofErr w:type="spellEnd"/>
+      <w:r>
+        <w:rPr>
+          <w:rFonts w:ascii="Times New Roman" w:hAnsi="Times New Roman" w:cs="Times New Roman"/>
+          <w:sz w:val="24"/>
+          <w:szCs w:val="36"/>
+        </w:rPr>
+        <w:t xml:space="preserve"> = </w:t>
+      </w:r>
+      <w:proofErr w:type="spellStart"/>
+      <w:r>
+        <w:rPr>
+          <w:rFonts w:ascii="Times New Roman" w:hAnsi="Times New Roman" w:cs="Times New Roman"/>
+          <w:sz w:val="24"/>
+          <w:szCs w:val="36"/>
+        </w:rPr>
+        <w:t>totalSum.substring</w:t>
+      </w:r>
+      <w:proofErr w:type="spellEnd"/>
+      <w:r>
+        <w:rPr>
+          <w:rFonts w:ascii="Times New Roman" w:hAnsi="Times New Roman" w:cs="Times New Roman"/>
+          <w:sz w:val="24"/>
+          <w:szCs w:val="36"/>
+        </w:rPr>
+        <w:t>(0, integer1.length());</w:t>
+      </w:r>
+    </w:p>
+    <w:p>
+      <w:pPr>
+        <w:spacing w:after="0"/>
+        <w:rPr>
+          <w:rFonts w:ascii="Times New Roman" w:hAnsi="Times New Roman" w:cs="Times New Roman"/>
+          <w:sz w:val="24"/>
+          <w:szCs w:val="36"/>
+        </w:rPr>
+      </w:pPr>
+      <w:proofErr w:type="spellStart"/>
+      <w:r>
+        <w:rPr>
+          <w:rFonts w:ascii="Times New Roman" w:hAnsi="Times New Roman" w:cs="Times New Roman"/>
+          <w:sz w:val="24"/>
+          <w:szCs w:val="36"/>
+        </w:rPr>
+        <w:t>sumDecimal</w:t>
+      </w:r>
+      <w:proofErr w:type="spellEnd"/>
+      <w:r>
+        <w:rPr>
+          <w:rFonts w:ascii="Times New Roman" w:hAnsi="Times New Roman" w:cs="Times New Roman"/>
+          <w:sz w:val="24"/>
+          <w:szCs w:val="36"/>
+        </w:rPr>
+        <w:t xml:space="preserve"> = </w:t>
+      </w:r>
+      <w:proofErr w:type="spellStart"/>
+      <w:r>
+        <w:rPr>
+          <w:rFonts w:ascii="Times New Roman" w:hAnsi="Times New Roman" w:cs="Times New Roman"/>
+          <w:sz w:val="24"/>
+          <w:szCs w:val="36"/>
+        </w:rPr>
+        <w:t>totalSum.substring</w:t>
+      </w:r>
+      <w:proofErr w:type="spellEnd"/>
+      <w:r>
+        <w:rPr>
+          <w:rFonts w:ascii="Times New Roman" w:hAnsi="Times New Roman" w:cs="Times New Roman"/>
+          <w:sz w:val="24"/>
+          <w:szCs w:val="36"/>
+        </w:rPr>
+        <w:t xml:space="preserve">(integer1.length(), </w:t>
+      </w:r>
+      <w:proofErr w:type="spellStart"/>
+      <w:r>
+        <w:rPr>
+          <w:rFonts w:ascii="Times New Roman" w:hAnsi="Times New Roman" w:cs="Times New Roman"/>
+          <w:sz w:val="24"/>
+          <w:szCs w:val="36"/>
+        </w:rPr>
+        <w:t>totalSum.length</w:t>
+      </w:r>
+      <w:proofErr w:type="spellEnd"/>
+      <w:r>
+        <w:rPr>
+          <w:rFonts w:ascii="Times New Roman" w:hAnsi="Times New Roman" w:cs="Times New Roman"/>
+          <w:sz w:val="24"/>
+          <w:szCs w:val="36"/>
+        </w:rPr>
+        <w:t>());</w:t>
+      </w:r>
+    </w:p>
+    <w:p>
+      <w:pPr>
+        <w:spacing w:after="0"/>
+        <w:rPr>
+          <w:rFonts w:ascii="Times New Roman" w:hAnsi="Times New Roman" w:cs="Times New Roman"/>
+          <w:sz w:val="24"/>
+          <w:szCs w:val="36"/>
+        </w:rPr>
+      </w:pPr>
+      <w:r>
+        <w:rPr>
+          <w:rFonts w:ascii="Times New Roman" w:hAnsi="Times New Roman" w:cs="Times New Roman"/>
+          <w:sz w:val="24"/>
+          <w:szCs w:val="36"/>
+        </w:rPr>
+        <w:t>if (</w:t>
+      </w:r>
+      <w:proofErr w:type="gramStart"/>
+      <w:r>
+        <w:rPr>
+          <w:rFonts w:ascii="Times New Roman" w:hAnsi="Times New Roman" w:cs="Times New Roman"/>
+          <w:sz w:val="24"/>
+          <w:szCs w:val="36"/>
+        </w:rPr>
+        <w:t>carry !</w:t>
+      </w:r>
+      <w:proofErr w:type="gramEnd"/>
+      <w:r>
+        <w:rPr>
+          <w:rFonts w:ascii="Times New Roman" w:hAnsi="Times New Roman" w:cs="Times New Roman"/>
+          <w:sz w:val="24"/>
+          <w:szCs w:val="36"/>
+        </w:rPr>
+        <w:t>= 0) {</w:t>
+      </w:r>
+    </w:p>
+    <w:p>
+      <w:pPr>
+        <w:spacing w:after="0"/>
+        <w:rPr>
+          <w:rFonts w:ascii="Times New Roman" w:hAnsi="Times New Roman" w:cs="Times New Roman"/>
+          <w:sz w:val="24"/>
+          <w:szCs w:val="36"/>
+        </w:rPr>
+      </w:pPr>
+      <w:proofErr w:type="spellStart"/>
+      <w:r>
+        <w:rPr>
+          <w:rFonts w:ascii="Times New Roman" w:hAnsi="Times New Roman" w:cs="Times New Roman"/>
+          <w:sz w:val="24"/>
+          <w:szCs w:val="36"/>
+        </w:rPr>
+        <w:t>sumInteger</w:t>
+      </w:r>
+      <w:proofErr w:type="spellEnd"/>
+      <w:r>
+        <w:rPr>
+          <w:rFonts w:ascii="Times New Roman" w:hAnsi="Times New Roman" w:cs="Times New Roman"/>
+          <w:sz w:val="24"/>
+          <w:szCs w:val="36"/>
+        </w:rPr>
+        <w:t xml:space="preserve"> = "1" + </w:t>
+      </w:r>
+      <w:proofErr w:type="spellStart"/>
+      <w:r>
+        <w:rPr>
+          <w:rFonts w:ascii="Times New Roman" w:hAnsi="Times New Roman" w:cs="Times New Roman"/>
+          <w:sz w:val="24"/>
+          <w:szCs w:val="36"/>
+        </w:rPr>
+        <w:t>sumInteger</w:t>
+      </w:r>
+      <w:proofErr w:type="spellEnd"/>
+      <w:r>
+        <w:rPr>
+          <w:rFonts w:ascii="Times New Roman" w:hAnsi="Times New Roman" w:cs="Times New Roman"/>
+          <w:sz w:val="24"/>
+          <w:szCs w:val="36"/>
+        </w:rPr>
+        <w:t>;</w:t>
+      </w:r>
+    </w:p>
+    <w:p>
+      <w:pPr>
+        <w:spacing w:after="0"/>
+        <w:rPr>
+          <w:rFonts w:ascii="Times New Roman" w:hAnsi="Times New Roman" w:cs="Times New Roman"/>
+          <w:sz w:val="24"/>
+          <w:szCs w:val="36"/>
+        </w:rPr>
+      </w:pPr>
+      <w:r>
+        <w:rPr>
+          <w:rFonts w:ascii="Times New Roman" w:hAnsi="Times New Roman" w:cs="Times New Roman"/>
+          <w:sz w:val="24"/>
+          <w:szCs w:val="36"/>
+        </w:rPr>
+        <w:t>}</w:t>
+      </w:r>
+    </w:p>
+    <w:p>
+      <w:pPr>
+        <w:spacing w:after="0"/>
+        <w:rPr>
+          <w:rFonts w:ascii="Times New Roman" w:hAnsi="Times New Roman" w:cs="Times New Roman"/>
+          <w:sz w:val="24"/>
+          <w:szCs w:val="36"/>
+        </w:rPr>
+      </w:pPr>
+    </w:p>
+    <w:p>
+      <w:pPr>
+        <w:spacing w:after="0"/>
+        <w:rPr>
+          <w:rFonts w:ascii="Times New Roman" w:hAnsi="Times New Roman" w:cs="Times New Roman"/>
+          <w:sz w:val="24"/>
           <w:szCs w:val="36"/>
         </w:rPr>
       </w:pPr>
@@ -1600,7 +6796,7 @@
           <w:rPr>
             <w:noProof/>
           </w:rPr>
-          <w:t>3</w:t>
+          <w:t>7</w:t>
         </w:r>
         <w:r>
           <w:rPr>
@@ -1675,6 +6871,95 @@
 <file path=word/numbering.xml><?xml version="1.0" encoding="utf-8"?>
 <w:numbering xmlns:wpc="http://schemas.microsoft.com/office/word/2010/wordprocessingCanvas" xmlns:cx="http://schemas.microsoft.com/office/drawing/2014/chartex" xmlns:cx1="http://schemas.microsoft.com/office/drawing/2015/9/8/chartex" xmlns:cx2="http://schemas.microsoft.com/office/drawing/2015/10/21/chartex" xmlns:mc="http://schemas.openxmlformats.org/markup-compatibility/2006" xmlns:o="urn:schemas-microsoft-com:office:office" xmlns:r="http://schemas.openxmlformats.org/officeDocument/2006/relationships" xmlns:m="http://schemas.openxmlformats.org/officeDocument/2006/math" xmlns:v="urn:schemas-microsoft-com:vml" xmlns:wp14="http://schemas.microsoft.com/office/word/2010/wordprocessingDrawing" xmlns:wp="http://schemas.openxmlformats.org/drawingml/2006/wordprocessingDrawing" xmlns:w10="urn:schemas-microsoft-com:office:word" xmlns:w="http://schemas.openxmlformats.org/wordprocessingml/2006/main" xmlns:w14="http://schemas.microsoft.com/office/word/2010/wordml" xmlns:w15="http://schemas.microsoft.com/office/word/2012/wordml" xmlns:w16se="http://schemas.microsoft.com/office/word/2015/wordml/symex" xmlns:wpg="http://schemas.microsoft.com/office/word/2010/wordprocessingGroup" xmlns:wpi="http://schemas.microsoft.com/office/word/2010/wordprocessingInk" xmlns:wne="http://schemas.microsoft.com/office/word/2006/wordml" xmlns:wps="http://schemas.microsoft.com/office/word/2010/wordprocessingShape" mc:Ignorable="w14 w15 w16se wp14">
   <w:abstractNum w:abstractNumId="0" w15:restartNumberingAfterBreak="0">
+    <w:nsid w:val="00AA177F"/>
+    <w:multiLevelType w:val="hybridMultilevel"/>
+    <w:tmpl w:val="2DC44240"/>
+    <w:lvl w:ilvl="0" w:tplc="A8F09E78">
+      <w:start w:val="1"/>
+      <w:numFmt w:val="decimal"/>
+      <w:lvlText w:val="%1)"/>
+      <w:lvlJc w:val="left"/>
+      <w:pPr>
+        <w:ind w:left="2520" w:hanging="360"/>
+      </w:pPr>
+      <w:rPr>
+        <w:rFonts w:hint="default"/>
+      </w:rPr>
+    </w:lvl>
+    <w:lvl w:ilvl="1" w:tplc="10090019" w:tentative="1">
+      <w:start w:val="1"/>
+      <w:numFmt w:val="lowerLetter"/>
+      <w:lvlText w:val="%2."/>
+      <w:lvlJc w:val="left"/>
+      <w:pPr>
+        <w:ind w:left="3240" w:hanging="360"/>
+      </w:pPr>
+    </w:lvl>
+    <w:lvl w:ilvl="2" w:tplc="1009001B" w:tentative="1">
+      <w:start w:val="1"/>
+      <w:numFmt w:val="lowerRoman"/>
+      <w:lvlText w:val="%3."/>
+      <w:lvlJc w:val="right"/>
+      <w:pPr>
+        <w:ind w:left="3960" w:hanging="180"/>
+      </w:pPr>
+    </w:lvl>
+    <w:lvl w:ilvl="3" w:tplc="1009000F" w:tentative="1">
+      <w:start w:val="1"/>
+      <w:numFmt w:val="decimal"/>
+      <w:lvlText w:val="%4."/>
+      <w:lvlJc w:val="left"/>
+      <w:pPr>
+        <w:ind w:left="4680" w:hanging="360"/>
+      </w:pPr>
+    </w:lvl>
+    <w:lvl w:ilvl="4" w:tplc="10090019" w:tentative="1">
+      <w:start w:val="1"/>
+      <w:numFmt w:val="lowerLetter"/>
+      <w:lvlText w:val="%5."/>
+      <w:lvlJc w:val="left"/>
+      <w:pPr>
+        <w:ind w:left="5400" w:hanging="360"/>
+      </w:pPr>
+    </w:lvl>
+    <w:lvl w:ilvl="5" w:tplc="1009001B" w:tentative="1">
+      <w:start w:val="1"/>
+      <w:numFmt w:val="lowerRoman"/>
+      <w:lvlText w:val="%6."/>
+      <w:lvlJc w:val="right"/>
+      <w:pPr>
+        <w:ind w:left="6120" w:hanging="180"/>
+      </w:pPr>
+    </w:lvl>
+    <w:lvl w:ilvl="6" w:tplc="1009000F" w:tentative="1">
+      <w:start w:val="1"/>
+      <w:numFmt w:val="decimal"/>
+      <w:lvlText w:val="%7."/>
+      <w:lvlJc w:val="left"/>
+      <w:pPr>
+        <w:ind w:left="6840" w:hanging="360"/>
+      </w:pPr>
+    </w:lvl>
+    <w:lvl w:ilvl="7" w:tplc="10090019" w:tentative="1">
+      <w:start w:val="1"/>
+      <w:numFmt w:val="lowerLetter"/>
+      <w:lvlText w:val="%8."/>
+      <w:lvlJc w:val="left"/>
+      <w:pPr>
+        <w:ind w:left="7560" w:hanging="360"/>
+      </w:pPr>
+    </w:lvl>
+    <w:lvl w:ilvl="8" w:tplc="1009001B" w:tentative="1">
+      <w:start w:val="1"/>
+      <w:numFmt w:val="lowerRoman"/>
+      <w:lvlText w:val="%9."/>
+      <w:lvlJc w:val="right"/>
+      <w:pPr>
+        <w:ind w:left="8280" w:hanging="180"/>
+      </w:pPr>
+    </w:lvl>
+  </w:abstractNum>
+  <w:abstractNum w:abstractNumId="1" w15:restartNumberingAfterBreak="0">
     <w:nsid w:val="06E94814"/>
     <w:multiLevelType w:val="hybridMultilevel"/>
     <w:tmpl w:val="6AE42C1C"/>
@@ -1763,7 +7048,96 @@
       </w:pPr>
     </w:lvl>
   </w:abstractNum>
-  <w:abstractNum w:abstractNumId="1" w15:restartNumberingAfterBreak="0">
+  <w:abstractNum w:abstractNumId="2" w15:restartNumberingAfterBreak="0">
+    <w:nsid w:val="09500498"/>
+    <w:multiLevelType w:val="hybridMultilevel"/>
+    <w:tmpl w:val="5EF0BAE0"/>
+    <w:lvl w:ilvl="0" w:tplc="B94AF624">
+      <w:start w:val="1"/>
+      <w:numFmt w:val="decimal"/>
+      <w:lvlText w:val="%1)"/>
+      <w:lvlJc w:val="left"/>
+      <w:pPr>
+        <w:ind w:left="2520" w:hanging="360"/>
+      </w:pPr>
+      <w:rPr>
+        <w:rFonts w:hint="default"/>
+      </w:rPr>
+    </w:lvl>
+    <w:lvl w:ilvl="1" w:tplc="10090019" w:tentative="1">
+      <w:start w:val="1"/>
+      <w:numFmt w:val="lowerLetter"/>
+      <w:lvlText w:val="%2."/>
+      <w:lvlJc w:val="left"/>
+      <w:pPr>
+        <w:ind w:left="3240" w:hanging="360"/>
+      </w:pPr>
+    </w:lvl>
+    <w:lvl w:ilvl="2" w:tplc="1009001B" w:tentative="1">
+      <w:start w:val="1"/>
+      <w:numFmt w:val="lowerRoman"/>
+      <w:lvlText w:val="%3."/>
+      <w:lvlJc w:val="right"/>
+      <w:pPr>
+        <w:ind w:left="3960" w:hanging="180"/>
+      </w:pPr>
+    </w:lvl>
+    <w:lvl w:ilvl="3" w:tplc="1009000F" w:tentative="1">
+      <w:start w:val="1"/>
+      <w:numFmt w:val="decimal"/>
+      <w:lvlText w:val="%4."/>
+      <w:lvlJc w:val="left"/>
+      <w:pPr>
+        <w:ind w:left="4680" w:hanging="360"/>
+      </w:pPr>
+    </w:lvl>
+    <w:lvl w:ilvl="4" w:tplc="10090019" w:tentative="1">
+      <w:start w:val="1"/>
+      <w:numFmt w:val="lowerLetter"/>
+      <w:lvlText w:val="%5."/>
+      <w:lvlJc w:val="left"/>
+      <w:pPr>
+        <w:ind w:left="5400" w:hanging="360"/>
+      </w:pPr>
+    </w:lvl>
+    <w:lvl w:ilvl="5" w:tplc="1009001B" w:tentative="1">
+      <w:start w:val="1"/>
+      <w:numFmt w:val="lowerRoman"/>
+      <w:lvlText w:val="%6."/>
+      <w:lvlJc w:val="right"/>
+      <w:pPr>
+        <w:ind w:left="6120" w:hanging="180"/>
+      </w:pPr>
+    </w:lvl>
+    <w:lvl w:ilvl="6" w:tplc="1009000F" w:tentative="1">
+      <w:start w:val="1"/>
+      <w:numFmt w:val="decimal"/>
+      <w:lvlText w:val="%7."/>
+      <w:lvlJc w:val="left"/>
+      <w:pPr>
+        <w:ind w:left="6840" w:hanging="360"/>
+      </w:pPr>
+    </w:lvl>
+    <w:lvl w:ilvl="7" w:tplc="10090019" w:tentative="1">
+      <w:start w:val="1"/>
+      <w:numFmt w:val="lowerLetter"/>
+      <w:lvlText w:val="%8."/>
+      <w:lvlJc w:val="left"/>
+      <w:pPr>
+        <w:ind w:left="7560" w:hanging="360"/>
+      </w:pPr>
+    </w:lvl>
+    <w:lvl w:ilvl="8" w:tplc="1009001B" w:tentative="1">
+      <w:start w:val="1"/>
+      <w:numFmt w:val="lowerRoman"/>
+      <w:lvlText w:val="%9."/>
+      <w:lvlJc w:val="right"/>
+      <w:pPr>
+        <w:ind w:left="8280" w:hanging="180"/>
+      </w:pPr>
+    </w:lvl>
+  </w:abstractNum>
+  <w:abstractNum w:abstractNumId="3" w15:restartNumberingAfterBreak="0">
     <w:nsid w:val="1062259F"/>
     <w:multiLevelType w:val="hybridMultilevel"/>
     <w:tmpl w:val="817263BA"/>
@@ -1852,7 +7226,96 @@
       </w:pPr>
     </w:lvl>
   </w:abstractNum>
-  <w:abstractNum w:abstractNumId="2" w15:restartNumberingAfterBreak="0">
+  <w:abstractNum w:abstractNumId="4" w15:restartNumberingAfterBreak="0">
+    <w:nsid w:val="199066F5"/>
+    <w:multiLevelType w:val="hybridMultilevel"/>
+    <w:tmpl w:val="3BF6B56E"/>
+    <w:lvl w:ilvl="0" w:tplc="A8F09E78">
+      <w:start w:val="1"/>
+      <w:numFmt w:val="decimal"/>
+      <w:lvlText w:val="%1)"/>
+      <w:lvlJc w:val="left"/>
+      <w:pPr>
+        <w:ind w:left="2520" w:hanging="360"/>
+      </w:pPr>
+      <w:rPr>
+        <w:rFonts w:hint="default"/>
+      </w:rPr>
+    </w:lvl>
+    <w:lvl w:ilvl="1" w:tplc="10090019" w:tentative="1">
+      <w:start w:val="1"/>
+      <w:numFmt w:val="lowerLetter"/>
+      <w:lvlText w:val="%2."/>
+      <w:lvlJc w:val="left"/>
+      <w:pPr>
+        <w:ind w:left="3240" w:hanging="360"/>
+      </w:pPr>
+    </w:lvl>
+    <w:lvl w:ilvl="2" w:tplc="1009001B" w:tentative="1">
+      <w:start w:val="1"/>
+      <w:numFmt w:val="lowerRoman"/>
+      <w:lvlText w:val="%3."/>
+      <w:lvlJc w:val="right"/>
+      <w:pPr>
+        <w:ind w:left="3960" w:hanging="180"/>
+      </w:pPr>
+    </w:lvl>
+    <w:lvl w:ilvl="3" w:tplc="1009000F" w:tentative="1">
+      <w:start w:val="1"/>
+      <w:numFmt w:val="decimal"/>
+      <w:lvlText w:val="%4."/>
+      <w:lvlJc w:val="left"/>
+      <w:pPr>
+        <w:ind w:left="4680" w:hanging="360"/>
+      </w:pPr>
+    </w:lvl>
+    <w:lvl w:ilvl="4" w:tplc="10090019" w:tentative="1">
+      <w:start w:val="1"/>
+      <w:numFmt w:val="lowerLetter"/>
+      <w:lvlText w:val="%5."/>
+      <w:lvlJc w:val="left"/>
+      <w:pPr>
+        <w:ind w:left="5400" w:hanging="360"/>
+      </w:pPr>
+    </w:lvl>
+    <w:lvl w:ilvl="5" w:tplc="1009001B" w:tentative="1">
+      <w:start w:val="1"/>
+      <w:numFmt w:val="lowerRoman"/>
+      <w:lvlText w:val="%6."/>
+      <w:lvlJc w:val="right"/>
+      <w:pPr>
+        <w:ind w:left="6120" w:hanging="180"/>
+      </w:pPr>
+    </w:lvl>
+    <w:lvl w:ilvl="6" w:tplc="1009000F" w:tentative="1">
+      <w:start w:val="1"/>
+      <w:numFmt w:val="decimal"/>
+      <w:lvlText w:val="%7."/>
+      <w:lvlJc w:val="left"/>
+      <w:pPr>
+        <w:ind w:left="6840" w:hanging="360"/>
+      </w:pPr>
+    </w:lvl>
+    <w:lvl w:ilvl="7" w:tplc="10090019" w:tentative="1">
+      <w:start w:val="1"/>
+      <w:numFmt w:val="lowerLetter"/>
+      <w:lvlText w:val="%8."/>
+      <w:lvlJc w:val="left"/>
+      <w:pPr>
+        <w:ind w:left="7560" w:hanging="360"/>
+      </w:pPr>
+    </w:lvl>
+    <w:lvl w:ilvl="8" w:tplc="1009001B" w:tentative="1">
+      <w:start w:val="1"/>
+      <w:numFmt w:val="lowerRoman"/>
+      <w:lvlText w:val="%9."/>
+      <w:lvlJc w:val="right"/>
+      <w:pPr>
+        <w:ind w:left="8280" w:hanging="180"/>
+      </w:pPr>
+    </w:lvl>
+  </w:abstractNum>
+  <w:abstractNum w:abstractNumId="5" w15:restartNumberingAfterBreak="0">
     <w:nsid w:val="1EB11E26"/>
     <w:multiLevelType w:val="hybridMultilevel"/>
     <w:tmpl w:val="670A58F8"/>
@@ -1941,7 +7404,360 @@
       </w:pPr>
     </w:lvl>
   </w:abstractNum>
-  <w:abstractNum w:abstractNumId="3" w15:restartNumberingAfterBreak="0">
+  <w:abstractNum w:abstractNumId="6" w15:restartNumberingAfterBreak="0">
+    <w:nsid w:val="232901C9"/>
+    <w:multiLevelType w:val="hybridMultilevel"/>
+    <w:tmpl w:val="5B9CE132"/>
+    <w:lvl w:ilvl="0" w:tplc="A8F09E78">
+      <w:start w:val="1"/>
+      <w:numFmt w:val="decimal"/>
+      <w:lvlText w:val="%1)"/>
+      <w:lvlJc w:val="left"/>
+      <w:pPr>
+        <w:ind w:left="2520" w:hanging="360"/>
+      </w:pPr>
+      <w:rPr>
+        <w:rFonts w:hint="default"/>
+      </w:rPr>
+    </w:lvl>
+    <w:lvl w:ilvl="1" w:tplc="10090019" w:tentative="1">
+      <w:start w:val="1"/>
+      <w:numFmt w:val="lowerLetter"/>
+      <w:lvlText w:val="%2."/>
+      <w:lvlJc w:val="left"/>
+      <w:pPr>
+        <w:ind w:left="3240" w:hanging="360"/>
+      </w:pPr>
+    </w:lvl>
+    <w:lvl w:ilvl="2" w:tplc="1009001B" w:tentative="1">
+      <w:start w:val="1"/>
+      <w:numFmt w:val="lowerRoman"/>
+      <w:lvlText w:val="%3."/>
+      <w:lvlJc w:val="right"/>
+      <w:pPr>
+        <w:ind w:left="3960" w:hanging="180"/>
+      </w:pPr>
+    </w:lvl>
+    <w:lvl w:ilvl="3" w:tplc="1009000F" w:tentative="1">
+      <w:start w:val="1"/>
+      <w:numFmt w:val="decimal"/>
+      <w:lvlText w:val="%4."/>
+      <w:lvlJc w:val="left"/>
+      <w:pPr>
+        <w:ind w:left="4680" w:hanging="360"/>
+      </w:pPr>
+    </w:lvl>
+    <w:lvl w:ilvl="4" w:tplc="10090019" w:tentative="1">
+      <w:start w:val="1"/>
+      <w:numFmt w:val="lowerLetter"/>
+      <w:lvlText w:val="%5."/>
+      <w:lvlJc w:val="left"/>
+      <w:pPr>
+        <w:ind w:left="5400" w:hanging="360"/>
+      </w:pPr>
+    </w:lvl>
+    <w:lvl w:ilvl="5" w:tplc="1009001B" w:tentative="1">
+      <w:start w:val="1"/>
+      <w:numFmt w:val="lowerRoman"/>
+      <w:lvlText w:val="%6."/>
+      <w:lvlJc w:val="right"/>
+      <w:pPr>
+        <w:ind w:left="6120" w:hanging="180"/>
+      </w:pPr>
+    </w:lvl>
+    <w:lvl w:ilvl="6" w:tplc="1009000F" w:tentative="1">
+      <w:start w:val="1"/>
+      <w:numFmt w:val="decimal"/>
+      <w:lvlText w:val="%7."/>
+      <w:lvlJc w:val="left"/>
+      <w:pPr>
+        <w:ind w:left="6840" w:hanging="360"/>
+      </w:pPr>
+    </w:lvl>
+    <w:lvl w:ilvl="7" w:tplc="10090019" w:tentative="1">
+      <w:start w:val="1"/>
+      <w:numFmt w:val="lowerLetter"/>
+      <w:lvlText w:val="%8."/>
+      <w:lvlJc w:val="left"/>
+      <w:pPr>
+        <w:ind w:left="7560" w:hanging="360"/>
+      </w:pPr>
+    </w:lvl>
+    <w:lvl w:ilvl="8" w:tplc="1009001B" w:tentative="1">
+      <w:start w:val="1"/>
+      <w:numFmt w:val="lowerRoman"/>
+      <w:lvlText w:val="%9."/>
+      <w:lvlJc w:val="right"/>
+      <w:pPr>
+        <w:ind w:left="8280" w:hanging="180"/>
+      </w:pPr>
+    </w:lvl>
+  </w:abstractNum>
+  <w:abstractNum w:abstractNumId="7" w15:restartNumberingAfterBreak="0">
+    <w:nsid w:val="23565C19"/>
+    <w:multiLevelType w:val="hybridMultilevel"/>
+    <w:tmpl w:val="780C05E6"/>
+    <w:lvl w:ilvl="0" w:tplc="A8F09E78">
+      <w:start w:val="1"/>
+      <w:numFmt w:val="decimal"/>
+      <w:lvlText w:val="%1)"/>
+      <w:lvlJc w:val="left"/>
+      <w:pPr>
+        <w:ind w:left="2520" w:hanging="360"/>
+      </w:pPr>
+      <w:rPr>
+        <w:rFonts w:hint="default"/>
+      </w:rPr>
+    </w:lvl>
+    <w:lvl w:ilvl="1" w:tplc="10090019" w:tentative="1">
+      <w:start w:val="1"/>
+      <w:numFmt w:val="lowerLetter"/>
+      <w:lvlText w:val="%2."/>
+      <w:lvlJc w:val="left"/>
+      <w:pPr>
+        <w:ind w:left="3240" w:hanging="360"/>
+      </w:pPr>
+    </w:lvl>
+    <w:lvl w:ilvl="2" w:tplc="1009001B" w:tentative="1">
+      <w:start w:val="1"/>
+      <w:numFmt w:val="lowerRoman"/>
+      <w:lvlText w:val="%3."/>
+      <w:lvlJc w:val="right"/>
+      <w:pPr>
+        <w:ind w:left="3960" w:hanging="180"/>
+      </w:pPr>
+    </w:lvl>
+    <w:lvl w:ilvl="3" w:tplc="1009000F" w:tentative="1">
+      <w:start w:val="1"/>
+      <w:numFmt w:val="decimal"/>
+      <w:lvlText w:val="%4."/>
+      <w:lvlJc w:val="left"/>
+      <w:pPr>
+        <w:ind w:left="4680" w:hanging="360"/>
+      </w:pPr>
+    </w:lvl>
+    <w:lvl w:ilvl="4" w:tplc="10090019" w:tentative="1">
+      <w:start w:val="1"/>
+      <w:numFmt w:val="lowerLetter"/>
+      <w:lvlText w:val="%5."/>
+      <w:lvlJc w:val="left"/>
+      <w:pPr>
+        <w:ind w:left="5400" w:hanging="360"/>
+      </w:pPr>
+    </w:lvl>
+    <w:lvl w:ilvl="5" w:tplc="1009001B" w:tentative="1">
+      <w:start w:val="1"/>
+      <w:numFmt w:val="lowerRoman"/>
+      <w:lvlText w:val="%6."/>
+      <w:lvlJc w:val="right"/>
+      <w:pPr>
+        <w:ind w:left="6120" w:hanging="180"/>
+      </w:pPr>
+    </w:lvl>
+    <w:lvl w:ilvl="6" w:tplc="1009000F" w:tentative="1">
+      <w:start w:val="1"/>
+      <w:numFmt w:val="decimal"/>
+      <w:lvlText w:val="%7."/>
+      <w:lvlJc w:val="left"/>
+      <w:pPr>
+        <w:ind w:left="6840" w:hanging="360"/>
+      </w:pPr>
+    </w:lvl>
+    <w:lvl w:ilvl="7" w:tplc="10090019" w:tentative="1">
+      <w:start w:val="1"/>
+      <w:numFmt w:val="lowerLetter"/>
+      <w:lvlText w:val="%8."/>
+      <w:lvlJc w:val="left"/>
+      <w:pPr>
+        <w:ind w:left="7560" w:hanging="360"/>
+      </w:pPr>
+    </w:lvl>
+    <w:lvl w:ilvl="8" w:tplc="1009001B" w:tentative="1">
+      <w:start w:val="1"/>
+      <w:numFmt w:val="lowerRoman"/>
+      <w:lvlText w:val="%9."/>
+      <w:lvlJc w:val="right"/>
+      <w:pPr>
+        <w:ind w:left="8280" w:hanging="180"/>
+      </w:pPr>
+    </w:lvl>
+  </w:abstractNum>
+  <w:abstractNum w:abstractNumId="8" w15:restartNumberingAfterBreak="0">
+    <w:nsid w:val="2B9B1C63"/>
+    <w:multiLevelType w:val="hybridMultilevel"/>
+    <w:tmpl w:val="5178D35C"/>
+    <w:lvl w:ilvl="0" w:tplc="10090011">
+      <w:start w:val="1"/>
+      <w:numFmt w:val="decimal"/>
+      <w:lvlText w:val="%1)"/>
+      <w:lvlJc w:val="left"/>
+      <w:pPr>
+        <w:ind w:left="2520" w:hanging="360"/>
+      </w:pPr>
+    </w:lvl>
+    <w:lvl w:ilvl="1" w:tplc="10090019" w:tentative="1">
+      <w:start w:val="1"/>
+      <w:numFmt w:val="lowerLetter"/>
+      <w:lvlText w:val="%2."/>
+      <w:lvlJc w:val="left"/>
+      <w:pPr>
+        <w:ind w:left="3240" w:hanging="360"/>
+      </w:pPr>
+    </w:lvl>
+    <w:lvl w:ilvl="2" w:tplc="1009001B" w:tentative="1">
+      <w:start w:val="1"/>
+      <w:numFmt w:val="lowerRoman"/>
+      <w:lvlText w:val="%3."/>
+      <w:lvlJc w:val="right"/>
+      <w:pPr>
+        <w:ind w:left="3960" w:hanging="180"/>
+      </w:pPr>
+    </w:lvl>
+    <w:lvl w:ilvl="3" w:tplc="1009000F" w:tentative="1">
+      <w:start w:val="1"/>
+      <w:numFmt w:val="decimal"/>
+      <w:lvlText w:val="%4."/>
+      <w:lvlJc w:val="left"/>
+      <w:pPr>
+        <w:ind w:left="4680" w:hanging="360"/>
+      </w:pPr>
+    </w:lvl>
+    <w:lvl w:ilvl="4" w:tplc="10090019" w:tentative="1">
+      <w:start w:val="1"/>
+      <w:numFmt w:val="lowerLetter"/>
+      <w:lvlText w:val="%5."/>
+      <w:lvlJc w:val="left"/>
+      <w:pPr>
+        <w:ind w:left="5400" w:hanging="360"/>
+      </w:pPr>
+    </w:lvl>
+    <w:lvl w:ilvl="5" w:tplc="1009001B" w:tentative="1">
+      <w:start w:val="1"/>
+      <w:numFmt w:val="lowerRoman"/>
+      <w:lvlText w:val="%6."/>
+      <w:lvlJc w:val="right"/>
+      <w:pPr>
+        <w:ind w:left="6120" w:hanging="180"/>
+      </w:pPr>
+    </w:lvl>
+    <w:lvl w:ilvl="6" w:tplc="1009000F" w:tentative="1">
+      <w:start w:val="1"/>
+      <w:numFmt w:val="decimal"/>
+      <w:lvlText w:val="%7."/>
+      <w:lvlJc w:val="left"/>
+      <w:pPr>
+        <w:ind w:left="6840" w:hanging="360"/>
+      </w:pPr>
+    </w:lvl>
+    <w:lvl w:ilvl="7" w:tplc="10090019" w:tentative="1">
+      <w:start w:val="1"/>
+      <w:numFmt w:val="lowerLetter"/>
+      <w:lvlText w:val="%8."/>
+      <w:lvlJc w:val="left"/>
+      <w:pPr>
+        <w:ind w:left="7560" w:hanging="360"/>
+      </w:pPr>
+    </w:lvl>
+    <w:lvl w:ilvl="8" w:tplc="1009001B" w:tentative="1">
+      <w:start w:val="1"/>
+      <w:numFmt w:val="lowerRoman"/>
+      <w:lvlText w:val="%9."/>
+      <w:lvlJc w:val="right"/>
+      <w:pPr>
+        <w:ind w:left="8280" w:hanging="180"/>
+      </w:pPr>
+    </w:lvl>
+  </w:abstractNum>
+  <w:abstractNum w:abstractNumId="9" w15:restartNumberingAfterBreak="0">
+    <w:nsid w:val="2E996FCD"/>
+    <w:multiLevelType w:val="hybridMultilevel"/>
+    <w:tmpl w:val="EAAC715E"/>
+    <w:lvl w:ilvl="0" w:tplc="A8F09E78">
+      <w:start w:val="1"/>
+      <w:numFmt w:val="decimal"/>
+      <w:lvlText w:val="%1)"/>
+      <w:lvlJc w:val="left"/>
+      <w:pPr>
+        <w:ind w:left="2520" w:hanging="360"/>
+      </w:pPr>
+      <w:rPr>
+        <w:rFonts w:hint="default"/>
+      </w:rPr>
+    </w:lvl>
+    <w:lvl w:ilvl="1" w:tplc="10090019" w:tentative="1">
+      <w:start w:val="1"/>
+      <w:numFmt w:val="lowerLetter"/>
+      <w:lvlText w:val="%2."/>
+      <w:lvlJc w:val="left"/>
+      <w:pPr>
+        <w:ind w:left="3240" w:hanging="360"/>
+      </w:pPr>
+    </w:lvl>
+    <w:lvl w:ilvl="2" w:tplc="1009001B" w:tentative="1">
+      <w:start w:val="1"/>
+      <w:numFmt w:val="lowerRoman"/>
+      <w:lvlText w:val="%3."/>
+      <w:lvlJc w:val="right"/>
+      <w:pPr>
+        <w:ind w:left="3960" w:hanging="180"/>
+      </w:pPr>
+    </w:lvl>
+    <w:lvl w:ilvl="3" w:tplc="1009000F" w:tentative="1">
+      <w:start w:val="1"/>
+      <w:numFmt w:val="decimal"/>
+      <w:lvlText w:val="%4."/>
+      <w:lvlJc w:val="left"/>
+      <w:pPr>
+        <w:ind w:left="4680" w:hanging="360"/>
+      </w:pPr>
+    </w:lvl>
+    <w:lvl w:ilvl="4" w:tplc="10090019" w:tentative="1">
+      <w:start w:val="1"/>
+      <w:numFmt w:val="lowerLetter"/>
+      <w:lvlText w:val="%5."/>
+      <w:lvlJc w:val="left"/>
+      <w:pPr>
+        <w:ind w:left="5400" w:hanging="360"/>
+      </w:pPr>
+    </w:lvl>
+    <w:lvl w:ilvl="5" w:tplc="1009001B" w:tentative="1">
+      <w:start w:val="1"/>
+      <w:numFmt w:val="lowerRoman"/>
+      <w:lvlText w:val="%6."/>
+      <w:lvlJc w:val="right"/>
+      <w:pPr>
+        <w:ind w:left="6120" w:hanging="180"/>
+      </w:pPr>
+    </w:lvl>
+    <w:lvl w:ilvl="6" w:tplc="1009000F" w:tentative="1">
+      <w:start w:val="1"/>
+      <w:numFmt w:val="decimal"/>
+      <w:lvlText w:val="%7."/>
+      <w:lvlJc w:val="left"/>
+      <w:pPr>
+        <w:ind w:left="6840" w:hanging="360"/>
+      </w:pPr>
+    </w:lvl>
+    <w:lvl w:ilvl="7" w:tplc="10090019" w:tentative="1">
+      <w:start w:val="1"/>
+      <w:numFmt w:val="lowerLetter"/>
+      <w:lvlText w:val="%8."/>
+      <w:lvlJc w:val="left"/>
+      <w:pPr>
+        <w:ind w:left="7560" w:hanging="360"/>
+      </w:pPr>
+    </w:lvl>
+    <w:lvl w:ilvl="8" w:tplc="1009001B" w:tentative="1">
+      <w:start w:val="1"/>
+      <w:numFmt w:val="lowerRoman"/>
+      <w:lvlText w:val="%9."/>
+      <w:lvlJc w:val="right"/>
+      <w:pPr>
+        <w:ind w:left="8280" w:hanging="180"/>
+      </w:pPr>
+    </w:lvl>
+  </w:abstractNum>
+  <w:abstractNum w:abstractNumId="10" w15:restartNumberingAfterBreak="0">
     <w:nsid w:val="33E2285A"/>
     <w:multiLevelType w:val="hybridMultilevel"/>
     <w:tmpl w:val="2DF0AB4C"/>
@@ -2033,7 +7849,185 @@
       </w:pPr>
     </w:lvl>
   </w:abstractNum>
-  <w:abstractNum w:abstractNumId="4" w15:restartNumberingAfterBreak="0">
+  <w:abstractNum w:abstractNumId="11" w15:restartNumberingAfterBreak="0">
+    <w:nsid w:val="3B766A90"/>
+    <w:multiLevelType w:val="hybridMultilevel"/>
+    <w:tmpl w:val="05E43AE6"/>
+    <w:lvl w:ilvl="0" w:tplc="A8F09E78">
+      <w:start w:val="1"/>
+      <w:numFmt w:val="decimal"/>
+      <w:lvlText w:val="%1)"/>
+      <w:lvlJc w:val="left"/>
+      <w:pPr>
+        <w:ind w:left="2520" w:hanging="360"/>
+      </w:pPr>
+      <w:rPr>
+        <w:rFonts w:hint="default"/>
+      </w:rPr>
+    </w:lvl>
+    <w:lvl w:ilvl="1" w:tplc="10090019" w:tentative="1">
+      <w:start w:val="1"/>
+      <w:numFmt w:val="lowerLetter"/>
+      <w:lvlText w:val="%2."/>
+      <w:lvlJc w:val="left"/>
+      <w:pPr>
+        <w:ind w:left="3240" w:hanging="360"/>
+      </w:pPr>
+    </w:lvl>
+    <w:lvl w:ilvl="2" w:tplc="1009001B" w:tentative="1">
+      <w:start w:val="1"/>
+      <w:numFmt w:val="lowerRoman"/>
+      <w:lvlText w:val="%3."/>
+      <w:lvlJc w:val="right"/>
+      <w:pPr>
+        <w:ind w:left="3960" w:hanging="180"/>
+      </w:pPr>
+    </w:lvl>
+    <w:lvl w:ilvl="3" w:tplc="1009000F" w:tentative="1">
+      <w:start w:val="1"/>
+      <w:numFmt w:val="decimal"/>
+      <w:lvlText w:val="%4."/>
+      <w:lvlJc w:val="left"/>
+      <w:pPr>
+        <w:ind w:left="4680" w:hanging="360"/>
+      </w:pPr>
+    </w:lvl>
+    <w:lvl w:ilvl="4" w:tplc="10090019" w:tentative="1">
+      <w:start w:val="1"/>
+      <w:numFmt w:val="lowerLetter"/>
+      <w:lvlText w:val="%5."/>
+      <w:lvlJc w:val="left"/>
+      <w:pPr>
+        <w:ind w:left="5400" w:hanging="360"/>
+      </w:pPr>
+    </w:lvl>
+    <w:lvl w:ilvl="5" w:tplc="1009001B" w:tentative="1">
+      <w:start w:val="1"/>
+      <w:numFmt w:val="lowerRoman"/>
+      <w:lvlText w:val="%6."/>
+      <w:lvlJc w:val="right"/>
+      <w:pPr>
+        <w:ind w:left="6120" w:hanging="180"/>
+      </w:pPr>
+    </w:lvl>
+    <w:lvl w:ilvl="6" w:tplc="1009000F" w:tentative="1">
+      <w:start w:val="1"/>
+      <w:numFmt w:val="decimal"/>
+      <w:lvlText w:val="%7."/>
+      <w:lvlJc w:val="left"/>
+      <w:pPr>
+        <w:ind w:left="6840" w:hanging="360"/>
+      </w:pPr>
+    </w:lvl>
+    <w:lvl w:ilvl="7" w:tplc="10090019" w:tentative="1">
+      <w:start w:val="1"/>
+      <w:numFmt w:val="lowerLetter"/>
+      <w:lvlText w:val="%8."/>
+      <w:lvlJc w:val="left"/>
+      <w:pPr>
+        <w:ind w:left="7560" w:hanging="360"/>
+      </w:pPr>
+    </w:lvl>
+    <w:lvl w:ilvl="8" w:tplc="1009001B" w:tentative="1">
+      <w:start w:val="1"/>
+      <w:numFmt w:val="lowerRoman"/>
+      <w:lvlText w:val="%9."/>
+      <w:lvlJc w:val="right"/>
+      <w:pPr>
+        <w:ind w:left="8280" w:hanging="180"/>
+      </w:pPr>
+    </w:lvl>
+  </w:abstractNum>
+  <w:abstractNum w:abstractNumId="12" w15:restartNumberingAfterBreak="0">
+    <w:nsid w:val="42FC0BC9"/>
+    <w:multiLevelType w:val="hybridMultilevel"/>
+    <w:tmpl w:val="DB1A3272"/>
+    <w:lvl w:ilvl="0" w:tplc="A8F09E78">
+      <w:start w:val="1"/>
+      <w:numFmt w:val="decimal"/>
+      <w:lvlText w:val="%1)"/>
+      <w:lvlJc w:val="left"/>
+      <w:pPr>
+        <w:ind w:left="2520" w:hanging="360"/>
+      </w:pPr>
+      <w:rPr>
+        <w:rFonts w:hint="default"/>
+      </w:rPr>
+    </w:lvl>
+    <w:lvl w:ilvl="1" w:tplc="10090019" w:tentative="1">
+      <w:start w:val="1"/>
+      <w:numFmt w:val="lowerLetter"/>
+      <w:lvlText w:val="%2."/>
+      <w:lvlJc w:val="left"/>
+      <w:pPr>
+        <w:ind w:left="3240" w:hanging="360"/>
+      </w:pPr>
+    </w:lvl>
+    <w:lvl w:ilvl="2" w:tplc="1009001B" w:tentative="1">
+      <w:start w:val="1"/>
+      <w:numFmt w:val="lowerRoman"/>
+      <w:lvlText w:val="%3."/>
+      <w:lvlJc w:val="right"/>
+      <w:pPr>
+        <w:ind w:left="3960" w:hanging="180"/>
+      </w:pPr>
+    </w:lvl>
+    <w:lvl w:ilvl="3" w:tplc="1009000F" w:tentative="1">
+      <w:start w:val="1"/>
+      <w:numFmt w:val="decimal"/>
+      <w:lvlText w:val="%4."/>
+      <w:lvlJc w:val="left"/>
+      <w:pPr>
+        <w:ind w:left="4680" w:hanging="360"/>
+      </w:pPr>
+    </w:lvl>
+    <w:lvl w:ilvl="4" w:tplc="10090019" w:tentative="1">
+      <w:start w:val="1"/>
+      <w:numFmt w:val="lowerLetter"/>
+      <w:lvlText w:val="%5."/>
+      <w:lvlJc w:val="left"/>
+      <w:pPr>
+        <w:ind w:left="5400" w:hanging="360"/>
+      </w:pPr>
+    </w:lvl>
+    <w:lvl w:ilvl="5" w:tplc="1009001B" w:tentative="1">
+      <w:start w:val="1"/>
+      <w:numFmt w:val="lowerRoman"/>
+      <w:lvlText w:val="%6."/>
+      <w:lvlJc w:val="right"/>
+      <w:pPr>
+        <w:ind w:left="6120" w:hanging="180"/>
+      </w:pPr>
+    </w:lvl>
+    <w:lvl w:ilvl="6" w:tplc="1009000F" w:tentative="1">
+      <w:start w:val="1"/>
+      <w:numFmt w:val="decimal"/>
+      <w:lvlText w:val="%7."/>
+      <w:lvlJc w:val="left"/>
+      <w:pPr>
+        <w:ind w:left="6840" w:hanging="360"/>
+      </w:pPr>
+    </w:lvl>
+    <w:lvl w:ilvl="7" w:tplc="10090019" w:tentative="1">
+      <w:start w:val="1"/>
+      <w:numFmt w:val="lowerLetter"/>
+      <w:lvlText w:val="%8."/>
+      <w:lvlJc w:val="left"/>
+      <w:pPr>
+        <w:ind w:left="7560" w:hanging="360"/>
+      </w:pPr>
+    </w:lvl>
+    <w:lvl w:ilvl="8" w:tplc="1009001B" w:tentative="1">
+      <w:start w:val="1"/>
+      <w:numFmt w:val="lowerRoman"/>
+      <w:lvlText w:val="%9."/>
+      <w:lvlJc w:val="right"/>
+      <w:pPr>
+        <w:ind w:left="8280" w:hanging="180"/>
+      </w:pPr>
+    </w:lvl>
+  </w:abstractNum>
+  <w:abstractNum w:abstractNumId="13" w15:restartNumberingAfterBreak="0">
     <w:nsid w:val="43415D6E"/>
     <w:multiLevelType w:val="hybridMultilevel"/>
     <w:tmpl w:val="7CB233F0"/>
@@ -2122,20 +8116,682 @@
       </w:pPr>
     </w:lvl>
   </w:abstractNum>
+  <w:abstractNum w:abstractNumId="14" w15:restartNumberingAfterBreak="0">
+    <w:nsid w:val="4A0E4EFF"/>
+    <w:multiLevelType w:val="hybridMultilevel"/>
+    <w:tmpl w:val="AC188948"/>
+    <w:lvl w:ilvl="0" w:tplc="10090011">
+      <w:start w:val="1"/>
+      <w:numFmt w:val="decimal"/>
+      <w:lvlText w:val="%1)"/>
+      <w:lvlJc w:val="left"/>
+      <w:pPr>
+        <w:ind w:left="2520" w:hanging="360"/>
+      </w:pPr>
+    </w:lvl>
+    <w:lvl w:ilvl="1" w:tplc="10090019" w:tentative="1">
+      <w:start w:val="1"/>
+      <w:numFmt w:val="lowerLetter"/>
+      <w:lvlText w:val="%2."/>
+      <w:lvlJc w:val="left"/>
+      <w:pPr>
+        <w:ind w:left="3240" w:hanging="360"/>
+      </w:pPr>
+    </w:lvl>
+    <w:lvl w:ilvl="2" w:tplc="1009001B" w:tentative="1">
+      <w:start w:val="1"/>
+      <w:numFmt w:val="lowerRoman"/>
+      <w:lvlText w:val="%3."/>
+      <w:lvlJc w:val="right"/>
+      <w:pPr>
+        <w:ind w:left="3960" w:hanging="180"/>
+      </w:pPr>
+    </w:lvl>
+    <w:lvl w:ilvl="3" w:tplc="1009000F" w:tentative="1">
+      <w:start w:val="1"/>
+      <w:numFmt w:val="decimal"/>
+      <w:lvlText w:val="%4."/>
+      <w:lvlJc w:val="left"/>
+      <w:pPr>
+        <w:ind w:left="4680" w:hanging="360"/>
+      </w:pPr>
+    </w:lvl>
+    <w:lvl w:ilvl="4" w:tplc="10090019" w:tentative="1">
+      <w:start w:val="1"/>
+      <w:numFmt w:val="lowerLetter"/>
+      <w:lvlText w:val="%5."/>
+      <w:lvlJc w:val="left"/>
+      <w:pPr>
+        <w:ind w:left="5400" w:hanging="360"/>
+      </w:pPr>
+    </w:lvl>
+    <w:lvl w:ilvl="5" w:tplc="1009001B" w:tentative="1">
+      <w:start w:val="1"/>
+      <w:numFmt w:val="lowerRoman"/>
+      <w:lvlText w:val="%6."/>
+      <w:lvlJc w:val="right"/>
+      <w:pPr>
+        <w:ind w:left="6120" w:hanging="180"/>
+      </w:pPr>
+    </w:lvl>
+    <w:lvl w:ilvl="6" w:tplc="1009000F" w:tentative="1">
+      <w:start w:val="1"/>
+      <w:numFmt w:val="decimal"/>
+      <w:lvlText w:val="%7."/>
+      <w:lvlJc w:val="left"/>
+      <w:pPr>
+        <w:ind w:left="6840" w:hanging="360"/>
+      </w:pPr>
+    </w:lvl>
+    <w:lvl w:ilvl="7" w:tplc="10090019" w:tentative="1">
+      <w:start w:val="1"/>
+      <w:numFmt w:val="lowerLetter"/>
+      <w:lvlText w:val="%8."/>
+      <w:lvlJc w:val="left"/>
+      <w:pPr>
+        <w:ind w:left="7560" w:hanging="360"/>
+      </w:pPr>
+    </w:lvl>
+    <w:lvl w:ilvl="8" w:tplc="1009001B" w:tentative="1">
+      <w:start w:val="1"/>
+      <w:numFmt w:val="lowerRoman"/>
+      <w:lvlText w:val="%9."/>
+      <w:lvlJc w:val="right"/>
+      <w:pPr>
+        <w:ind w:left="8280" w:hanging="180"/>
+      </w:pPr>
+    </w:lvl>
+  </w:abstractNum>
+  <w:abstractNum w:abstractNumId="15" w15:restartNumberingAfterBreak="0">
+    <w:nsid w:val="4DAC0474"/>
+    <w:multiLevelType w:val="hybridMultilevel"/>
+    <w:tmpl w:val="2FBEDABA"/>
+    <w:lvl w:ilvl="0" w:tplc="A8F09E78">
+      <w:start w:val="1"/>
+      <w:numFmt w:val="decimal"/>
+      <w:lvlText w:val="%1)"/>
+      <w:lvlJc w:val="left"/>
+      <w:pPr>
+        <w:ind w:left="2520" w:hanging="360"/>
+      </w:pPr>
+      <w:rPr>
+        <w:rFonts w:hint="default"/>
+      </w:rPr>
+    </w:lvl>
+    <w:lvl w:ilvl="1" w:tplc="10090019" w:tentative="1">
+      <w:start w:val="1"/>
+      <w:numFmt w:val="lowerLetter"/>
+      <w:lvlText w:val="%2."/>
+      <w:lvlJc w:val="left"/>
+      <w:pPr>
+        <w:ind w:left="3240" w:hanging="360"/>
+      </w:pPr>
+    </w:lvl>
+    <w:lvl w:ilvl="2" w:tplc="1009001B" w:tentative="1">
+      <w:start w:val="1"/>
+      <w:numFmt w:val="lowerRoman"/>
+      <w:lvlText w:val="%3."/>
+      <w:lvlJc w:val="right"/>
+      <w:pPr>
+        <w:ind w:left="3960" w:hanging="180"/>
+      </w:pPr>
+    </w:lvl>
+    <w:lvl w:ilvl="3" w:tplc="1009000F" w:tentative="1">
+      <w:start w:val="1"/>
+      <w:numFmt w:val="decimal"/>
+      <w:lvlText w:val="%4."/>
+      <w:lvlJc w:val="left"/>
+      <w:pPr>
+        <w:ind w:left="4680" w:hanging="360"/>
+      </w:pPr>
+    </w:lvl>
+    <w:lvl w:ilvl="4" w:tplc="10090019" w:tentative="1">
+      <w:start w:val="1"/>
+      <w:numFmt w:val="lowerLetter"/>
+      <w:lvlText w:val="%5."/>
+      <w:lvlJc w:val="left"/>
+      <w:pPr>
+        <w:ind w:left="5400" w:hanging="360"/>
+      </w:pPr>
+    </w:lvl>
+    <w:lvl w:ilvl="5" w:tplc="1009001B" w:tentative="1">
+      <w:start w:val="1"/>
+      <w:numFmt w:val="lowerRoman"/>
+      <w:lvlText w:val="%6."/>
+      <w:lvlJc w:val="right"/>
+      <w:pPr>
+        <w:ind w:left="6120" w:hanging="180"/>
+      </w:pPr>
+    </w:lvl>
+    <w:lvl w:ilvl="6" w:tplc="1009000F" w:tentative="1">
+      <w:start w:val="1"/>
+      <w:numFmt w:val="decimal"/>
+      <w:lvlText w:val="%7."/>
+      <w:lvlJc w:val="left"/>
+      <w:pPr>
+        <w:ind w:left="6840" w:hanging="360"/>
+      </w:pPr>
+    </w:lvl>
+    <w:lvl w:ilvl="7" w:tplc="10090019" w:tentative="1">
+      <w:start w:val="1"/>
+      <w:numFmt w:val="lowerLetter"/>
+      <w:lvlText w:val="%8."/>
+      <w:lvlJc w:val="left"/>
+      <w:pPr>
+        <w:ind w:left="7560" w:hanging="360"/>
+      </w:pPr>
+    </w:lvl>
+    <w:lvl w:ilvl="8" w:tplc="1009001B" w:tentative="1">
+      <w:start w:val="1"/>
+      <w:numFmt w:val="lowerRoman"/>
+      <w:lvlText w:val="%9."/>
+      <w:lvlJc w:val="right"/>
+      <w:pPr>
+        <w:ind w:left="8280" w:hanging="180"/>
+      </w:pPr>
+    </w:lvl>
+  </w:abstractNum>
+  <w:abstractNum w:abstractNumId="16" w15:restartNumberingAfterBreak="0">
+    <w:nsid w:val="57F47660"/>
+    <w:multiLevelType w:val="hybridMultilevel"/>
+    <w:tmpl w:val="56AEC482"/>
+    <w:lvl w:ilvl="0" w:tplc="0CDE0E42">
+      <w:start w:val="1"/>
+      <w:numFmt w:val="decimal"/>
+      <w:lvlText w:val="%1)"/>
+      <w:lvlJc w:val="left"/>
+      <w:pPr>
+        <w:ind w:left="2520" w:hanging="360"/>
+      </w:pPr>
+      <w:rPr>
+        <w:rFonts w:hint="default"/>
+      </w:rPr>
+    </w:lvl>
+    <w:lvl w:ilvl="1" w:tplc="10090019" w:tentative="1">
+      <w:start w:val="1"/>
+      <w:numFmt w:val="lowerLetter"/>
+      <w:lvlText w:val="%2."/>
+      <w:lvlJc w:val="left"/>
+      <w:pPr>
+        <w:ind w:left="3240" w:hanging="360"/>
+      </w:pPr>
+    </w:lvl>
+    <w:lvl w:ilvl="2" w:tplc="1009001B" w:tentative="1">
+      <w:start w:val="1"/>
+      <w:numFmt w:val="lowerRoman"/>
+      <w:lvlText w:val="%3."/>
+      <w:lvlJc w:val="right"/>
+      <w:pPr>
+        <w:ind w:left="3960" w:hanging="180"/>
+      </w:pPr>
+    </w:lvl>
+    <w:lvl w:ilvl="3" w:tplc="1009000F" w:tentative="1">
+      <w:start w:val="1"/>
+      <w:numFmt w:val="decimal"/>
+      <w:lvlText w:val="%4."/>
+      <w:lvlJc w:val="left"/>
+      <w:pPr>
+        <w:ind w:left="4680" w:hanging="360"/>
+      </w:pPr>
+    </w:lvl>
+    <w:lvl w:ilvl="4" w:tplc="10090019" w:tentative="1">
+      <w:start w:val="1"/>
+      <w:numFmt w:val="lowerLetter"/>
+      <w:lvlText w:val="%5."/>
+      <w:lvlJc w:val="left"/>
+      <w:pPr>
+        <w:ind w:left="5400" w:hanging="360"/>
+      </w:pPr>
+    </w:lvl>
+    <w:lvl w:ilvl="5" w:tplc="1009001B" w:tentative="1">
+      <w:start w:val="1"/>
+      <w:numFmt w:val="lowerRoman"/>
+      <w:lvlText w:val="%6."/>
+      <w:lvlJc w:val="right"/>
+      <w:pPr>
+        <w:ind w:left="6120" w:hanging="180"/>
+      </w:pPr>
+    </w:lvl>
+    <w:lvl w:ilvl="6" w:tplc="1009000F" w:tentative="1">
+      <w:start w:val="1"/>
+      <w:numFmt w:val="decimal"/>
+      <w:lvlText w:val="%7."/>
+      <w:lvlJc w:val="left"/>
+      <w:pPr>
+        <w:ind w:left="6840" w:hanging="360"/>
+      </w:pPr>
+    </w:lvl>
+    <w:lvl w:ilvl="7" w:tplc="10090019" w:tentative="1">
+      <w:start w:val="1"/>
+      <w:numFmt w:val="lowerLetter"/>
+      <w:lvlText w:val="%8."/>
+      <w:lvlJc w:val="left"/>
+      <w:pPr>
+        <w:ind w:left="7560" w:hanging="360"/>
+      </w:pPr>
+    </w:lvl>
+    <w:lvl w:ilvl="8" w:tplc="1009001B" w:tentative="1">
+      <w:start w:val="1"/>
+      <w:numFmt w:val="lowerRoman"/>
+      <w:lvlText w:val="%9."/>
+      <w:lvlJc w:val="right"/>
+      <w:pPr>
+        <w:ind w:left="8280" w:hanging="180"/>
+      </w:pPr>
+    </w:lvl>
+  </w:abstractNum>
+  <w:abstractNum w:abstractNumId="17" w15:restartNumberingAfterBreak="0">
+    <w:nsid w:val="67E45082"/>
+    <w:multiLevelType w:val="hybridMultilevel"/>
+    <w:tmpl w:val="0AFA8BEE"/>
+    <w:lvl w:ilvl="0" w:tplc="A8F09E78">
+      <w:start w:val="1"/>
+      <w:numFmt w:val="decimal"/>
+      <w:lvlText w:val="%1)"/>
+      <w:lvlJc w:val="left"/>
+      <w:pPr>
+        <w:ind w:left="2520" w:hanging="360"/>
+      </w:pPr>
+      <w:rPr>
+        <w:rFonts w:hint="default"/>
+      </w:rPr>
+    </w:lvl>
+    <w:lvl w:ilvl="1" w:tplc="10090019" w:tentative="1">
+      <w:start w:val="1"/>
+      <w:numFmt w:val="lowerLetter"/>
+      <w:lvlText w:val="%2."/>
+      <w:lvlJc w:val="left"/>
+      <w:pPr>
+        <w:ind w:left="3240" w:hanging="360"/>
+      </w:pPr>
+    </w:lvl>
+    <w:lvl w:ilvl="2" w:tplc="1009001B" w:tentative="1">
+      <w:start w:val="1"/>
+      <w:numFmt w:val="lowerRoman"/>
+      <w:lvlText w:val="%3."/>
+      <w:lvlJc w:val="right"/>
+      <w:pPr>
+        <w:ind w:left="3960" w:hanging="180"/>
+      </w:pPr>
+    </w:lvl>
+    <w:lvl w:ilvl="3" w:tplc="1009000F" w:tentative="1">
+      <w:start w:val="1"/>
+      <w:numFmt w:val="decimal"/>
+      <w:lvlText w:val="%4."/>
+      <w:lvlJc w:val="left"/>
+      <w:pPr>
+        <w:ind w:left="4680" w:hanging="360"/>
+      </w:pPr>
+    </w:lvl>
+    <w:lvl w:ilvl="4" w:tplc="10090019" w:tentative="1">
+      <w:start w:val="1"/>
+      <w:numFmt w:val="lowerLetter"/>
+      <w:lvlText w:val="%5."/>
+      <w:lvlJc w:val="left"/>
+      <w:pPr>
+        <w:ind w:left="5400" w:hanging="360"/>
+      </w:pPr>
+    </w:lvl>
+    <w:lvl w:ilvl="5" w:tplc="1009001B" w:tentative="1">
+      <w:start w:val="1"/>
+      <w:numFmt w:val="lowerRoman"/>
+      <w:lvlText w:val="%6."/>
+      <w:lvlJc w:val="right"/>
+      <w:pPr>
+        <w:ind w:left="6120" w:hanging="180"/>
+      </w:pPr>
+    </w:lvl>
+    <w:lvl w:ilvl="6" w:tplc="1009000F" w:tentative="1">
+      <w:start w:val="1"/>
+      <w:numFmt w:val="decimal"/>
+      <w:lvlText w:val="%7."/>
+      <w:lvlJc w:val="left"/>
+      <w:pPr>
+        <w:ind w:left="6840" w:hanging="360"/>
+      </w:pPr>
+    </w:lvl>
+    <w:lvl w:ilvl="7" w:tplc="10090019" w:tentative="1">
+      <w:start w:val="1"/>
+      <w:numFmt w:val="lowerLetter"/>
+      <w:lvlText w:val="%8."/>
+      <w:lvlJc w:val="left"/>
+      <w:pPr>
+        <w:ind w:left="7560" w:hanging="360"/>
+      </w:pPr>
+    </w:lvl>
+    <w:lvl w:ilvl="8" w:tplc="1009001B" w:tentative="1">
+      <w:start w:val="1"/>
+      <w:numFmt w:val="lowerRoman"/>
+      <w:lvlText w:val="%9."/>
+      <w:lvlJc w:val="right"/>
+      <w:pPr>
+        <w:ind w:left="8280" w:hanging="180"/>
+      </w:pPr>
+    </w:lvl>
+  </w:abstractNum>
+  <w:abstractNum w:abstractNumId="18" w15:restartNumberingAfterBreak="0">
+    <w:nsid w:val="682A648C"/>
+    <w:multiLevelType w:val="hybridMultilevel"/>
+    <w:tmpl w:val="1CD202B8"/>
+    <w:lvl w:ilvl="0" w:tplc="10090011">
+      <w:start w:val="1"/>
+      <w:numFmt w:val="decimal"/>
+      <w:lvlText w:val="%1)"/>
+      <w:lvlJc w:val="left"/>
+      <w:pPr>
+        <w:ind w:left="2520" w:hanging="360"/>
+      </w:pPr>
+    </w:lvl>
+    <w:lvl w:ilvl="1" w:tplc="10090019" w:tentative="1">
+      <w:start w:val="1"/>
+      <w:numFmt w:val="lowerLetter"/>
+      <w:lvlText w:val="%2."/>
+      <w:lvlJc w:val="left"/>
+      <w:pPr>
+        <w:ind w:left="3240" w:hanging="360"/>
+      </w:pPr>
+    </w:lvl>
+    <w:lvl w:ilvl="2" w:tplc="1009001B" w:tentative="1">
+      <w:start w:val="1"/>
+      <w:numFmt w:val="lowerRoman"/>
+      <w:lvlText w:val="%3."/>
+      <w:lvlJc w:val="right"/>
+      <w:pPr>
+        <w:ind w:left="3960" w:hanging="180"/>
+      </w:pPr>
+    </w:lvl>
+    <w:lvl w:ilvl="3" w:tplc="1009000F" w:tentative="1">
+      <w:start w:val="1"/>
+      <w:numFmt w:val="decimal"/>
+      <w:lvlText w:val="%4."/>
+      <w:lvlJc w:val="left"/>
+      <w:pPr>
+        <w:ind w:left="4680" w:hanging="360"/>
+      </w:pPr>
+    </w:lvl>
+    <w:lvl w:ilvl="4" w:tplc="10090019" w:tentative="1">
+      <w:start w:val="1"/>
+      <w:numFmt w:val="lowerLetter"/>
+      <w:lvlText w:val="%5."/>
+      <w:lvlJc w:val="left"/>
+      <w:pPr>
+        <w:ind w:left="5400" w:hanging="360"/>
+      </w:pPr>
+    </w:lvl>
+    <w:lvl w:ilvl="5" w:tplc="1009001B" w:tentative="1">
+      <w:start w:val="1"/>
+      <w:numFmt w:val="lowerRoman"/>
+      <w:lvlText w:val="%6."/>
+      <w:lvlJc w:val="right"/>
+      <w:pPr>
+        <w:ind w:left="6120" w:hanging="180"/>
+      </w:pPr>
+    </w:lvl>
+    <w:lvl w:ilvl="6" w:tplc="1009000F" w:tentative="1">
+      <w:start w:val="1"/>
+      <w:numFmt w:val="decimal"/>
+      <w:lvlText w:val="%7."/>
+      <w:lvlJc w:val="left"/>
+      <w:pPr>
+        <w:ind w:left="6840" w:hanging="360"/>
+      </w:pPr>
+    </w:lvl>
+    <w:lvl w:ilvl="7" w:tplc="10090019" w:tentative="1">
+      <w:start w:val="1"/>
+      <w:numFmt w:val="lowerLetter"/>
+      <w:lvlText w:val="%8."/>
+      <w:lvlJc w:val="left"/>
+      <w:pPr>
+        <w:ind w:left="7560" w:hanging="360"/>
+      </w:pPr>
+    </w:lvl>
+    <w:lvl w:ilvl="8" w:tplc="1009001B" w:tentative="1">
+      <w:start w:val="1"/>
+      <w:numFmt w:val="lowerRoman"/>
+      <w:lvlText w:val="%9."/>
+      <w:lvlJc w:val="right"/>
+      <w:pPr>
+        <w:ind w:left="8280" w:hanging="180"/>
+      </w:pPr>
+    </w:lvl>
+  </w:abstractNum>
+  <w:abstractNum w:abstractNumId="19" w15:restartNumberingAfterBreak="0">
+    <w:nsid w:val="6B501C02"/>
+    <w:multiLevelType w:val="hybridMultilevel"/>
+    <w:tmpl w:val="5050A690"/>
+    <w:lvl w:ilvl="0" w:tplc="10090011">
+      <w:start w:val="1"/>
+      <w:numFmt w:val="decimal"/>
+      <w:lvlText w:val="%1)"/>
+      <w:lvlJc w:val="left"/>
+      <w:pPr>
+        <w:ind w:left="2520" w:hanging="360"/>
+      </w:pPr>
+    </w:lvl>
+    <w:lvl w:ilvl="1" w:tplc="10090019" w:tentative="1">
+      <w:start w:val="1"/>
+      <w:numFmt w:val="lowerLetter"/>
+      <w:lvlText w:val="%2."/>
+      <w:lvlJc w:val="left"/>
+      <w:pPr>
+        <w:ind w:left="3240" w:hanging="360"/>
+      </w:pPr>
+    </w:lvl>
+    <w:lvl w:ilvl="2" w:tplc="1009001B" w:tentative="1">
+      <w:start w:val="1"/>
+      <w:numFmt w:val="lowerRoman"/>
+      <w:lvlText w:val="%3."/>
+      <w:lvlJc w:val="right"/>
+      <w:pPr>
+        <w:ind w:left="3960" w:hanging="180"/>
+      </w:pPr>
+    </w:lvl>
+    <w:lvl w:ilvl="3" w:tplc="1009000F" w:tentative="1">
+      <w:start w:val="1"/>
+      <w:numFmt w:val="decimal"/>
+      <w:lvlText w:val="%4."/>
+      <w:lvlJc w:val="left"/>
+      <w:pPr>
+        <w:ind w:left="4680" w:hanging="360"/>
+      </w:pPr>
+    </w:lvl>
+    <w:lvl w:ilvl="4" w:tplc="10090019" w:tentative="1">
+      <w:start w:val="1"/>
+      <w:numFmt w:val="lowerLetter"/>
+      <w:lvlText w:val="%5."/>
+      <w:lvlJc w:val="left"/>
+      <w:pPr>
+        <w:ind w:left="5400" w:hanging="360"/>
+      </w:pPr>
+    </w:lvl>
+    <w:lvl w:ilvl="5" w:tplc="1009001B" w:tentative="1">
+      <w:start w:val="1"/>
+      <w:numFmt w:val="lowerRoman"/>
+      <w:lvlText w:val="%6."/>
+      <w:lvlJc w:val="right"/>
+      <w:pPr>
+        <w:ind w:left="6120" w:hanging="180"/>
+      </w:pPr>
+    </w:lvl>
+    <w:lvl w:ilvl="6" w:tplc="1009000F" w:tentative="1">
+      <w:start w:val="1"/>
+      <w:numFmt w:val="decimal"/>
+      <w:lvlText w:val="%7."/>
+      <w:lvlJc w:val="left"/>
+      <w:pPr>
+        <w:ind w:left="6840" w:hanging="360"/>
+      </w:pPr>
+    </w:lvl>
+    <w:lvl w:ilvl="7" w:tplc="10090019" w:tentative="1">
+      <w:start w:val="1"/>
+      <w:numFmt w:val="lowerLetter"/>
+      <w:lvlText w:val="%8."/>
+      <w:lvlJc w:val="left"/>
+      <w:pPr>
+        <w:ind w:left="7560" w:hanging="360"/>
+      </w:pPr>
+    </w:lvl>
+    <w:lvl w:ilvl="8" w:tplc="1009001B" w:tentative="1">
+      <w:start w:val="1"/>
+      <w:numFmt w:val="lowerRoman"/>
+      <w:lvlText w:val="%9."/>
+      <w:lvlJc w:val="right"/>
+      <w:pPr>
+        <w:ind w:left="8280" w:hanging="180"/>
+      </w:pPr>
+    </w:lvl>
+  </w:abstractNum>
+  <w:abstractNum w:abstractNumId="20" w15:restartNumberingAfterBreak="0">
+    <w:nsid w:val="6CC51CB1"/>
+    <w:multiLevelType w:val="hybridMultilevel"/>
+    <w:tmpl w:val="858A8336"/>
+    <w:lvl w:ilvl="0" w:tplc="A8F09E78">
+      <w:start w:val="1"/>
+      <w:numFmt w:val="decimal"/>
+      <w:lvlText w:val="%1)"/>
+      <w:lvlJc w:val="left"/>
+      <w:pPr>
+        <w:ind w:left="2520" w:hanging="360"/>
+      </w:pPr>
+      <w:rPr>
+        <w:rFonts w:hint="default"/>
+      </w:rPr>
+    </w:lvl>
+    <w:lvl w:ilvl="1" w:tplc="10090019" w:tentative="1">
+      <w:start w:val="1"/>
+      <w:numFmt w:val="lowerLetter"/>
+      <w:lvlText w:val="%2."/>
+      <w:lvlJc w:val="left"/>
+      <w:pPr>
+        <w:ind w:left="3240" w:hanging="360"/>
+      </w:pPr>
+    </w:lvl>
+    <w:lvl w:ilvl="2" w:tplc="1009001B" w:tentative="1">
+      <w:start w:val="1"/>
+      <w:numFmt w:val="lowerRoman"/>
+      <w:lvlText w:val="%3."/>
+      <w:lvlJc w:val="right"/>
+      <w:pPr>
+        <w:ind w:left="3960" w:hanging="180"/>
+      </w:pPr>
+    </w:lvl>
+    <w:lvl w:ilvl="3" w:tplc="1009000F" w:tentative="1">
+      <w:start w:val="1"/>
+      <w:numFmt w:val="decimal"/>
+      <w:lvlText w:val="%4."/>
+      <w:lvlJc w:val="left"/>
+      <w:pPr>
+        <w:ind w:left="4680" w:hanging="360"/>
+      </w:pPr>
+    </w:lvl>
+    <w:lvl w:ilvl="4" w:tplc="10090019" w:tentative="1">
+      <w:start w:val="1"/>
+      <w:numFmt w:val="lowerLetter"/>
+      <w:lvlText w:val="%5."/>
+      <w:lvlJc w:val="left"/>
+      <w:pPr>
+        <w:ind w:left="5400" w:hanging="360"/>
+      </w:pPr>
+    </w:lvl>
+    <w:lvl w:ilvl="5" w:tplc="1009001B" w:tentative="1">
+      <w:start w:val="1"/>
+      <w:numFmt w:val="lowerRoman"/>
+      <w:lvlText w:val="%6."/>
+      <w:lvlJc w:val="right"/>
+      <w:pPr>
+        <w:ind w:left="6120" w:hanging="180"/>
+      </w:pPr>
+    </w:lvl>
+    <w:lvl w:ilvl="6" w:tplc="1009000F" w:tentative="1">
+      <w:start w:val="1"/>
+      <w:numFmt w:val="decimal"/>
+      <w:lvlText w:val="%7."/>
+      <w:lvlJc w:val="left"/>
+      <w:pPr>
+        <w:ind w:left="6840" w:hanging="360"/>
+      </w:pPr>
+    </w:lvl>
+    <w:lvl w:ilvl="7" w:tplc="10090019" w:tentative="1">
+      <w:start w:val="1"/>
+      <w:numFmt w:val="lowerLetter"/>
+      <w:lvlText w:val="%8."/>
+      <w:lvlJc w:val="left"/>
+      <w:pPr>
+        <w:ind w:left="7560" w:hanging="360"/>
+      </w:pPr>
+    </w:lvl>
+    <w:lvl w:ilvl="8" w:tplc="1009001B" w:tentative="1">
+      <w:start w:val="1"/>
+      <w:numFmt w:val="lowerRoman"/>
+      <w:lvlText w:val="%9."/>
+      <w:lvlJc w:val="right"/>
+      <w:pPr>
+        <w:ind w:left="8280" w:hanging="180"/>
+      </w:pPr>
+    </w:lvl>
+  </w:abstractNum>
   <w:num w:numId="1">
+    <w:abstractNumId w:val="1"/>
+  </w:num>
+  <w:num w:numId="2">
+    <w:abstractNumId w:val="10"/>
+  </w:num>
+  <w:num w:numId="3">
+    <w:abstractNumId w:val="3"/>
+  </w:num>
+  <w:num w:numId="4">
+    <w:abstractNumId w:val="13"/>
+  </w:num>
+  <w:num w:numId="5">
+    <w:abstractNumId w:val="5"/>
+  </w:num>
+  <w:num w:numId="6">
+    <w:abstractNumId w:val="16"/>
+  </w:num>
+  <w:num w:numId="7">
+    <w:abstractNumId w:val="2"/>
+  </w:num>
+  <w:num w:numId="8">
+    <w:abstractNumId w:val="12"/>
+  </w:num>
+  <w:num w:numId="9">
+    <w:abstractNumId w:val="8"/>
+  </w:num>
+  <w:num w:numId="10">
+    <w:abstractNumId w:val="18"/>
+  </w:num>
+  <w:num w:numId="11">
+    <w:abstractNumId w:val="14"/>
+  </w:num>
+  <w:num w:numId="12">
+    <w:abstractNumId w:val="19"/>
+  </w:num>
+  <w:num w:numId="13">
     <w:abstractNumId w:val="0"/>
   </w:num>
-  <w:num w:numId="2">
-    <w:abstractNumId w:val="3"/>
+  <w:num w:numId="14">
+    <w:abstractNumId w:val="9"/>
   </w:num>
-  <w:num w:numId="3">
-    <w:abstractNumId w:val="1"/>
+  <w:num w:numId="15">
+    <w:abstractNumId w:val="6"/>
   </w:num>
-  <w:num w:numId="4">
+  <w:num w:numId="16">
+    <w:abstractNumId w:val="15"/>
+  </w:num>
+  <w:num w:numId="17">
+    <w:abstractNumId w:val="20"/>
+  </w:num>
+  <w:num w:numId="18">
+    <w:abstractNumId w:val="17"/>
+  </w:num>
+  <w:num w:numId="19">
     <w:abstractNumId w:val="4"/>
   </w:num>
-  <w:num w:numId="5">
-    <w:abstractNumId w:val="2"/>
+  <w:num w:numId="20">
+    <w:abstractNumId w:val="11"/>
+  </w:num>
+  <w:num w:numId="21">
+    <w:abstractNumId w:val="7"/>
   </w:num>
 </w:numbering>
 </file>
@@ -2539,7 +9195,6 @@
   <w:style w:type="character" w:default="1" w:styleId="DefaultParagraphFont">
     <w:name w:val="Default Paragraph Font"/>
     <w:uiPriority w:val="1"/>
-    <w:semiHidden/>
     <w:unhideWhenUsed/>
   </w:style>
   <w:style w:type="table" w:default="1" w:styleId="TableNormal">
